--- a/fase2/Documentacion del Proyecto/Documento de avance de sprint.docx
+++ b/fase2/Documentacion del Proyecto/Documento de avance de sprint.docx
@@ -1,6 +1,6 @@
 
 <file path=word/document.xml><?xml version="1.0" encoding="utf-8"?>
-<w:document xmlns:wpc="http://schemas.microsoft.com/office/word/2010/wordprocessingCanvas" xmlns:cx="http://schemas.microsoft.com/office/drawing/2014/chartex" xmlns:cx1="http://schemas.microsoft.com/office/drawing/2015/9/8/chartex" xmlns:cx2="http://schemas.microsoft.com/office/drawing/2015/10/21/chartex" xmlns:cx3="http://schemas.microsoft.com/office/drawing/2016/5/9/chartex" xmlns:cx4="http://schemas.microsoft.com/office/drawing/2016/5/10/chartex" xmlns:cx5="http://schemas.microsoft.com/office/drawing/2016/5/11/chartex" xmlns:cx6="http://schemas.microsoft.com/office/drawing/2016/5/12/chartex" xmlns:cx7="http://schemas.microsoft.com/office/drawing/2016/5/13/chartex" xmlns:cx8="http://schemas.microsoft.com/office/drawing/2016/5/14/chartex" xmlns:mc="http://schemas.openxmlformats.org/markup-compatibility/2006" xmlns:aink="http://schemas.microsoft.com/office/drawing/2016/ink" xmlns:am3d="http://schemas.microsoft.com/office/drawing/2017/model3d" xmlns:o="urn:schemas-microsoft-com:office:office" xmlns:oel="http://schemas.microsoft.com/office/2019/extlst" xmlns:r="http://schemas.openxmlformats.org/officeDocument/2006/relationships" xmlns:m="http://schemas.openxmlformats.org/officeDocument/2006/math" xmlns:v="urn:schemas-microsoft-com:vml" xmlns:wp14="http://schemas.microsoft.com/office/word/2010/wordprocessingDrawing" xmlns:wp="http://schemas.openxmlformats.org/drawingml/2006/wordprocessingDrawing" xmlns:w10="urn:schemas-microsoft-com:office:word" xmlns:w="http://schemas.openxmlformats.org/wordprocessingml/2006/main" xmlns:w14="http://schemas.microsoft.com/office/word/2010/wordml" xmlns:w15="http://schemas.microsoft.com/office/word/2012/wordml" xmlns:w16cex="http://schemas.microsoft.com/office/word/2018/wordml/cex" xmlns:w16cid="http://schemas.microsoft.com/office/word/2016/wordml/cid" xmlns:w16="http://schemas.microsoft.com/office/word/2018/wordml" xmlns:w16sdtdh="http://schemas.microsoft.com/office/word/2020/wordml/sdtdatahash" xmlns:w16se="http://schemas.microsoft.com/office/word/2015/wordml/symex" xmlns:wpg="http://schemas.microsoft.com/office/word/2010/wordprocessingGroup" xmlns:wpi="http://schemas.microsoft.com/office/word/2010/wordprocessingInk" xmlns:wne="http://schemas.microsoft.com/office/word/2006/wordml" xmlns:wps="http://schemas.microsoft.com/office/word/2010/wordprocessingShape" mc:Ignorable="w14 w15 w16se w16cid w16 w16cex w16sdtdh wp14">
+<w:document xmlns:wpc="http://schemas.microsoft.com/office/word/2010/wordprocessingCanvas" xmlns:cx="http://schemas.microsoft.com/office/drawing/2014/chartex" xmlns:cx1="http://schemas.microsoft.com/office/drawing/2015/9/8/chartex" xmlns:cx2="http://schemas.microsoft.com/office/drawing/2015/10/21/chartex" xmlns:cx3="http://schemas.microsoft.com/office/drawing/2016/5/9/chartex" xmlns:cx4="http://schemas.microsoft.com/office/drawing/2016/5/10/chartex" xmlns:cx5="http://schemas.microsoft.com/office/drawing/2016/5/11/chartex" xmlns:cx6="http://schemas.microsoft.com/office/drawing/2016/5/12/chartex" xmlns:cx7="http://schemas.microsoft.com/office/drawing/2016/5/13/chartex" xmlns:cx8="http://schemas.microsoft.com/office/drawing/2016/5/14/chartex" xmlns:mc="http://schemas.openxmlformats.org/markup-compatibility/2006" xmlns:aink="http://schemas.microsoft.com/office/drawing/2016/ink" xmlns:am3d="http://schemas.microsoft.com/office/drawing/2017/model3d" xmlns:o="urn:schemas-microsoft-com:office:office" xmlns:oel="http://schemas.microsoft.com/office/2019/extlst" xmlns:r="http://schemas.openxmlformats.org/officeDocument/2006/relationships" xmlns:m="http://schemas.openxmlformats.org/officeDocument/2006/math" xmlns:v="urn:schemas-microsoft-com:vml" xmlns:wp14="http://schemas.microsoft.com/office/word/2010/wordprocessingDrawing" xmlns:wp="http://schemas.openxmlformats.org/drawingml/2006/wordprocessingDrawing" xmlns:w10="urn:schemas-microsoft-com:office:word" xmlns:w="http://schemas.openxmlformats.org/wordprocessingml/2006/main" xmlns:w14="http://schemas.microsoft.com/office/word/2010/wordml" xmlns:w15="http://schemas.microsoft.com/office/word/2012/wordml" xmlns:w16cex="http://schemas.microsoft.com/office/word/2018/wordml/cex" xmlns:w16cid="http://schemas.microsoft.com/office/word/2016/wordml/cid" xmlns:w16="http://schemas.microsoft.com/office/word/2018/wordml" xmlns:w16du="http://schemas.microsoft.com/office/word/2023/wordml/word16du" xmlns:w16sdtdh="http://schemas.microsoft.com/office/word/2020/wordml/sdtdatahash" xmlns:w16sdtfl="http://schemas.microsoft.com/office/word/2024/wordml/sdtformatlock" xmlns:w16se="http://schemas.microsoft.com/office/word/2015/wordml/symex" xmlns:wpg="http://schemas.microsoft.com/office/word/2010/wordprocessingGroup" xmlns:wpi="http://schemas.microsoft.com/office/word/2010/wordprocessingInk" xmlns:wne="http://schemas.microsoft.com/office/word/2006/wordml" xmlns:wps="http://schemas.microsoft.com/office/word/2010/wordprocessingShape" mc:Ignorable="w14 w15 w16se w16cid w16 w16cex w16sdtdh w16sdtfl w16du wp14">
   <w:body>
     <w:p>
       <w:pPr>
@@ -15,7 +15,13 @@
         <w:rPr>
           <w:rFonts w:ascii="Tahoma" w:hAnsi="Tahoma"/>
         </w:rPr>
-        <w:t>Informe de cierre sprint XX</w:t>
+        <w:t xml:space="preserve">Informe de cierre sprint </w:t>
+      </w:r>
+      <w:r>
+        <w:rPr>
+          <w:rFonts w:ascii="Tahoma" w:hAnsi="Tahoma"/>
+        </w:rPr>
+        <w:t>1</w:t>
       </w:r>
     </w:p>
     <w:tbl>
@@ -79,7 +85,6 @@
                 <w:bCs/>
               </w:rPr>
             </w:pPr>
-            <w:proofErr w:type="spellStart"/>
             <w:r>
               <w:rPr>
                 <w:rFonts w:ascii="Tahoma" w:hAnsi="Tahoma"/>
@@ -88,7 +93,6 @@
               </w:rPr>
               <w:t>N°</w:t>
             </w:r>
-            <w:proofErr w:type="spellEnd"/>
           </w:p>
         </w:tc>
         <w:tc>
@@ -241,19 +245,7 @@
               <w:rPr>
                 <w:rFonts w:ascii="Tahoma" w:hAnsi="Tahoma"/>
               </w:rPr>
-              <w:t xml:space="preserve">Asignatura </w:t>
-            </w:r>
-            <w:r>
-              <w:rPr>
-                <w:rFonts w:ascii="Tahoma" w:hAnsi="Tahoma"/>
-              </w:rPr>
-              <w:t>Portafolio de Titulo</w:t>
-            </w:r>
-            <w:r>
-              <w:rPr>
-                <w:rFonts w:ascii="Tahoma" w:hAnsi="Tahoma"/>
-              </w:rPr>
-              <w:t xml:space="preserve"> </w:t>
+              <w:t>Fase 2 – Ejecución del Proyecto</w:t>
             </w:r>
           </w:p>
         </w:tc>
@@ -274,6 +266,12 @@
                 <w:lang w:val="es-ES"/>
               </w:rPr>
             </w:pPr>
+            <w:r>
+              <w:rPr>
+                <w:rFonts w:ascii="Tahoma" w:hAnsi="Tahoma"/>
+              </w:rPr>
+              <w:t>Juan Castillo Loyola / Mallely Calfilaf</w:t>
+            </w:r>
           </w:p>
         </w:tc>
       </w:tr>
@@ -370,6 +368,12 @@
                 <w:rFonts w:ascii="Tahoma" w:hAnsi="Tahoma"/>
               </w:rPr>
             </w:pPr>
+            <w:r>
+              <w:rPr>
+                <w:rFonts w:ascii="Tahoma" w:hAnsi="Tahoma"/>
+              </w:rPr>
+              <w:t>30.10.2025</w:t>
+            </w:r>
           </w:p>
         </w:tc>
         <w:tc>
@@ -416,6 +420,12 @@
                 <w:lang w:val="es-ES"/>
               </w:rPr>
             </w:pPr>
+            <w:r>
+              <w:rPr>
+                <w:rFonts w:ascii="Tahoma" w:hAnsi="Tahoma"/>
+              </w:rPr>
+              <w:t>SmartFlow – Sistema de Gestión y Reservas</w:t>
+            </w:r>
           </w:p>
         </w:tc>
       </w:tr>
@@ -600,6 +610,12 @@
                 <w:rFonts w:ascii="Arial" w:eastAsia="Arial Unicode MS" w:hAnsi="Arial" w:cs="Arial"/>
               </w:rPr>
             </w:pPr>
+            <w:r>
+              <w:rPr>
+                <w:rFonts w:ascii="Arial" w:eastAsia="Arial Unicode MS" w:hAnsi="Arial" w:cs="Arial"/>
+              </w:rPr>
+              <w:t>Josué Castillo</w:t>
+            </w:r>
           </w:p>
         </w:tc>
         <w:tc>
@@ -614,6 +630,12 @@
                 <w:rFonts w:ascii="Tahoma" w:hAnsi="Tahoma" w:cs="Tahoma"/>
               </w:rPr>
             </w:pPr>
+            <w:r>
+              <w:rPr>
+                <w:rFonts w:ascii="Arial" w:hAnsi="Arial" w:cs="Arial"/>
+              </w:rPr>
+              <w:t>CodeFix</w:t>
+            </w:r>
           </w:p>
         </w:tc>
         <w:tc>
@@ -624,6 +646,20 @@
           </w:tcPr>
           <w:p>
             <w:pPr>
+              <w:spacing w:line="360" w:lineRule="auto"/>
+              <w:rPr>
+                <w:rFonts w:ascii="Arial" w:hAnsi="Arial" w:cs="Arial"/>
+              </w:rPr>
+            </w:pPr>
+            <w:r>
+              <w:rPr>
+                <w:rFonts w:ascii="Arial" w:hAnsi="Arial" w:cs="Arial"/>
+              </w:rPr>
+              <w:t>+56950868263</w:t>
+            </w:r>
+          </w:p>
+          <w:p>
+            <w:pPr>
               <w:jc w:val="right"/>
               <w:rPr>
                 <w:rFonts w:ascii="Tahoma" w:hAnsi="Tahoma" w:cs="Tahoma"/>
@@ -636,6 +672,24 @@
             <w:tcW w:w="3260" w:type="dxa"/>
             <w:noWrap/>
           </w:tcPr>
+          <w:p>
+            <w:pPr>
+              <w:cnfStyle w:val="000000100000" w:firstRow="0" w:lastRow="0" w:firstColumn="0" w:lastColumn="0" w:oddVBand="0" w:evenVBand="0" w:oddHBand="1" w:evenHBand="0" w:firstRowFirstColumn="0" w:firstRowLastColumn="0" w:lastRowFirstColumn="0" w:lastRowLastColumn="0"/>
+              <w:rPr>
+                <w:rFonts w:ascii="Arial" w:hAnsi="Arial" w:cs="Arial"/>
+              </w:rPr>
+            </w:pPr>
+            <w:hyperlink r:id="rId8" w:history="1">
+              <w:r>
+                <w:rPr>
+                  <w:rStyle w:val="Hipervnculo"/>
+                  <w:rFonts w:ascii="Arial" w:hAnsi="Arial" w:cs="Arial"/>
+                  <w:color w:val="auto"/>
+                </w:rPr>
+                <w:t>codefixcontactojosue@codefix.cl</w:t>
+              </w:r>
+            </w:hyperlink>
+          </w:p>
           <w:p>
             <w:pPr>
               <w:cnfStyle w:val="000000100000" w:firstRow="0" w:lastRow="0" w:firstColumn="0" w:lastColumn="0" w:oddVBand="0" w:evenVBand="0" w:oddHBand="1" w:evenHBand="0" w:firstRowFirstColumn="0" w:firstRowLastColumn="0" w:lastRowFirstColumn="0" w:lastRowLastColumn="0"/>
@@ -659,6 +713,19 @@
           </w:tcPr>
           <w:p>
             <w:pPr>
+              <w:rPr>
+                <w:rFonts w:ascii="Arial" w:eastAsia="Arial Unicode MS" w:hAnsi="Arial" w:cs="Arial"/>
+              </w:rPr>
+            </w:pPr>
+            <w:r>
+              <w:rPr>
+                <w:rFonts w:ascii="Arial" w:eastAsia="Arial Unicode MS" w:hAnsi="Arial" w:cs="Arial"/>
+              </w:rPr>
+              <w:t>Mallely Calfilaf Aguayo</w:t>
+            </w:r>
+          </w:p>
+          <w:p>
+            <w:pPr>
               <w:jc w:val="center"/>
               <w:rPr>
                 <w:rFonts w:ascii="Arial" w:eastAsia="Arial Unicode MS" w:hAnsi="Arial" w:cs="Arial"/>
@@ -678,6 +745,12 @@
                 <w:rFonts w:ascii="Tahoma" w:hAnsi="Tahoma" w:cs="Tahoma"/>
               </w:rPr>
             </w:pPr>
+            <w:r>
+              <w:rPr>
+                <w:rFonts w:ascii="Arial" w:hAnsi="Arial" w:cs="Arial"/>
+              </w:rPr>
+              <w:t>CodeFix</w:t>
+            </w:r>
           </w:p>
         </w:tc>
         <w:tc>
@@ -688,6 +761,20 @@
           </w:tcPr>
           <w:p>
             <w:pPr>
+              <w:spacing w:line="360" w:lineRule="auto"/>
+              <w:rPr>
+                <w:rFonts w:ascii="Arial" w:hAnsi="Arial" w:cs="Arial"/>
+              </w:rPr>
+            </w:pPr>
+            <w:r>
+              <w:rPr>
+                <w:rFonts w:ascii="Arial" w:hAnsi="Arial" w:cs="Arial"/>
+              </w:rPr>
+              <w:t>+56945806075</w:t>
+            </w:r>
+          </w:p>
+          <w:p>
+            <w:pPr>
               <w:jc w:val="right"/>
               <w:rPr>
                 <w:rFonts w:ascii="Tahoma" w:hAnsi="Tahoma" w:cs="Tahoma"/>
@@ -700,6 +787,24 @@
             <w:tcW w:w="3260" w:type="dxa"/>
             <w:noWrap/>
           </w:tcPr>
+          <w:p>
+            <w:pPr>
+              <w:cnfStyle w:val="000000000000" w:firstRow="0" w:lastRow="0" w:firstColumn="0" w:lastColumn="0" w:oddVBand="0" w:evenVBand="0" w:oddHBand="0" w:evenHBand="0" w:firstRowFirstColumn="0" w:firstRowLastColumn="0" w:lastRowFirstColumn="0" w:lastRowLastColumn="0"/>
+              <w:rPr>
+                <w:rFonts w:ascii="Arial" w:hAnsi="Arial" w:cs="Arial"/>
+              </w:rPr>
+            </w:pPr>
+            <w:hyperlink r:id="rId9" w:history="1">
+              <w:r>
+                <w:rPr>
+                  <w:rStyle w:val="Hipervnculo"/>
+                  <w:rFonts w:ascii="Arial" w:hAnsi="Arial" w:cs="Arial"/>
+                  <w:color w:val="auto"/>
+                </w:rPr>
+                <w:t>codefixcontactomallely@codefix.cl</w:t>
+              </w:r>
+            </w:hyperlink>
+          </w:p>
           <w:p>
             <w:pPr>
               <w:cnfStyle w:val="000000000000" w:firstRow="0" w:lastRow="0" w:firstColumn="0" w:lastColumn="0" w:oddVBand="0" w:evenVBand="0" w:oddHBand="0" w:evenHBand="0" w:firstRowFirstColumn="0" w:firstRowLastColumn="0" w:lastRowFirstColumn="0" w:lastRowLastColumn="0"/>
@@ -724,6 +829,19 @@
           </w:tcPr>
           <w:p>
             <w:pPr>
+              <w:rPr>
+                <w:rFonts w:ascii="Arial" w:eastAsia="Arial Unicode MS" w:hAnsi="Arial" w:cs="Arial"/>
+              </w:rPr>
+            </w:pPr>
+            <w:r>
+              <w:rPr>
+                <w:rFonts w:ascii="Arial" w:eastAsia="Arial Unicode MS" w:hAnsi="Arial" w:cs="Arial"/>
+              </w:rPr>
+              <w:t>Duoc UC</w:t>
+            </w:r>
+          </w:p>
+          <w:p>
+            <w:pPr>
               <w:jc w:val="center"/>
               <w:rPr>
                 <w:rFonts w:ascii="Arial" w:eastAsia="Arial Unicode MS" w:hAnsi="Arial" w:cs="Arial"/>
@@ -736,6 +854,20 @@
             <w:tcW w:w="1559" w:type="dxa"/>
             <w:noWrap/>
           </w:tcPr>
+          <w:p>
+            <w:pPr>
+              <w:cnfStyle w:val="000000100000" w:firstRow="0" w:lastRow="0" w:firstColumn="0" w:lastColumn="0" w:oddVBand="0" w:evenVBand="0" w:oddHBand="1" w:evenHBand="0" w:firstRowFirstColumn="0" w:firstRowLastColumn="0" w:lastRowFirstColumn="0" w:lastRowLastColumn="0"/>
+              <w:rPr>
+                <w:rFonts w:ascii="Arial" w:eastAsia="Arial Unicode MS" w:hAnsi="Arial" w:cs="Arial"/>
+              </w:rPr>
+            </w:pPr>
+            <w:r>
+              <w:rPr>
+                <w:rFonts w:ascii="Arial" w:eastAsia="Arial Unicode MS" w:hAnsi="Arial" w:cs="Arial"/>
+              </w:rPr>
+              <w:t>Duoc UC</w:t>
+            </w:r>
+          </w:p>
           <w:p>
             <w:pPr>
               <w:cnfStyle w:val="000000100000" w:firstRow="0" w:lastRow="0" w:firstColumn="0" w:lastColumn="0" w:oddVBand="0" w:evenVBand="0" w:oddHBand="1" w:evenHBand="0" w:firstRowFirstColumn="0" w:firstRowLastColumn="0" w:lastRowFirstColumn="0" w:lastRowLastColumn="0"/>
@@ -753,6 +885,20 @@
           </w:tcPr>
           <w:p>
             <w:pPr>
+              <w:spacing w:line="360" w:lineRule="auto"/>
+              <w:rPr>
+                <w:rFonts w:ascii="Arial" w:hAnsi="Arial" w:cs="Arial"/>
+              </w:rPr>
+            </w:pPr>
+            <w:r>
+              <w:rPr>
+                <w:rFonts w:ascii="Arial" w:hAnsi="Arial" w:cs="Arial"/>
+              </w:rPr>
+              <w:t>+56222833232</w:t>
+            </w:r>
+          </w:p>
+          <w:p>
+            <w:pPr>
               <w:jc w:val="right"/>
               <w:rPr>
                 <w:rFonts w:ascii="Tahoma" w:hAnsi="Tahoma" w:cs="Tahoma"/>
@@ -765,6 +911,23 @@
             <w:tcW w:w="3260" w:type="dxa"/>
             <w:noWrap/>
           </w:tcPr>
+          <w:p>
+            <w:pPr>
+              <w:cnfStyle w:val="000000100000" w:firstRow="0" w:lastRow="0" w:firstColumn="0" w:lastColumn="0" w:oddVBand="0" w:evenVBand="0" w:oddHBand="1" w:evenHBand="0" w:firstRowFirstColumn="0" w:firstRowLastColumn="0" w:lastRowFirstColumn="0" w:lastRowLastColumn="0"/>
+              <w:rPr>
+                <w:rFonts w:ascii="Arial" w:hAnsi="Arial" w:cs="Arial"/>
+              </w:rPr>
+            </w:pPr>
+            <w:hyperlink r:id="rId10" w:history="1">
+              <w:r>
+                <w:rPr>
+                  <w:rStyle w:val="Hipervnculo"/>
+                  <w:rFonts w:ascii="Arial" w:hAnsi="Arial" w:cs="Arial"/>
+                </w:rPr>
+                <w:t>duocucproyectos@duocuc.cl</w:t>
+              </w:r>
+            </w:hyperlink>
+          </w:p>
           <w:p>
             <w:pPr>
               <w:cnfStyle w:val="000000100000" w:firstRow="0" w:lastRow="0" w:firstColumn="0" w:lastColumn="0" w:oddVBand="0" w:evenVBand="0" w:oddHBand="1" w:evenHBand="0" w:firstRowFirstColumn="0" w:firstRowLastColumn="0" w:lastRowFirstColumn="0" w:lastRowLastColumn="0"/>
@@ -788,6 +951,19 @@
           </w:tcPr>
           <w:p>
             <w:pPr>
+              <w:rPr>
+                <w:rFonts w:ascii="Arial" w:eastAsia="Arial Unicode MS" w:hAnsi="Arial" w:cs="Arial"/>
+              </w:rPr>
+            </w:pPr>
+            <w:r>
+              <w:rPr>
+                <w:rFonts w:ascii="Arial" w:eastAsia="Arial Unicode MS" w:hAnsi="Arial" w:cs="Arial"/>
+              </w:rPr>
+              <w:t>Banco Santander</w:t>
+            </w:r>
+          </w:p>
+          <w:p>
+            <w:pPr>
               <w:jc w:val="center"/>
               <w:rPr>
                 <w:rFonts w:ascii="Arial" w:eastAsia="Arial Unicode MS" w:hAnsi="Arial" w:cs="Arial"/>
@@ -801,6 +977,20 @@
             <w:tcW w:w="1559" w:type="dxa"/>
             <w:noWrap/>
           </w:tcPr>
+          <w:p>
+            <w:pPr>
+              <w:cnfStyle w:val="000000000000" w:firstRow="0" w:lastRow="0" w:firstColumn="0" w:lastColumn="0" w:oddVBand="0" w:evenVBand="0" w:oddHBand="0" w:evenHBand="0" w:firstRowFirstColumn="0" w:firstRowLastColumn="0" w:lastRowFirstColumn="0" w:lastRowLastColumn="0"/>
+              <w:rPr>
+                <w:rFonts w:ascii="Arial" w:eastAsia="Arial Unicode MS" w:hAnsi="Arial" w:cs="Arial"/>
+              </w:rPr>
+            </w:pPr>
+            <w:r>
+              <w:rPr>
+                <w:rFonts w:ascii="Arial" w:eastAsia="Arial Unicode MS" w:hAnsi="Arial" w:cs="Arial"/>
+              </w:rPr>
+              <w:t>Banco Santander</w:t>
+            </w:r>
+          </w:p>
           <w:p>
             <w:pPr>
               <w:cnfStyle w:val="000000000000" w:firstRow="0" w:lastRow="0" w:firstColumn="0" w:lastColumn="0" w:oddVBand="0" w:evenVBand="0" w:oddHBand="0" w:evenHBand="0" w:firstRowFirstColumn="0" w:firstRowLastColumn="0" w:lastRowFirstColumn="0" w:lastRowLastColumn="0"/>
@@ -819,6 +1009,20 @@
           </w:tcPr>
           <w:p>
             <w:pPr>
+              <w:spacing w:line="360" w:lineRule="auto"/>
+              <w:rPr>
+                <w:rFonts w:ascii="Arial" w:hAnsi="Arial" w:cs="Arial"/>
+              </w:rPr>
+            </w:pPr>
+            <w:r>
+              <w:rPr>
+                <w:rFonts w:ascii="Arial" w:hAnsi="Arial" w:cs="Arial"/>
+              </w:rPr>
+              <w:t>+56298239292</w:t>
+            </w:r>
+          </w:p>
+          <w:p>
+            <w:pPr>
               <w:jc w:val="right"/>
               <w:rPr>
                 <w:rFonts w:ascii="Tahoma" w:hAnsi="Tahoma" w:cs="Tahoma"/>
@@ -832,6 +1036,44 @@
             <w:tcW w:w="3260" w:type="dxa"/>
             <w:noWrap/>
           </w:tcPr>
+          <w:p>
+            <w:pPr>
+              <w:cnfStyle w:val="000000000000" w:firstRow="0" w:lastRow="0" w:firstColumn="0" w:lastColumn="0" w:oddVBand="0" w:evenVBand="0" w:oddHBand="0" w:evenHBand="0" w:firstRowFirstColumn="0" w:firstRowLastColumn="0" w:lastRowFirstColumn="0" w:lastRowLastColumn="0"/>
+              <w:rPr>
+                <w:rFonts w:ascii="Arial" w:hAnsi="Arial" w:cs="Arial"/>
+              </w:rPr>
+            </w:pPr>
+            <w:r>
+              <w:rPr>
+                <w:rFonts w:ascii="Arial" w:hAnsi="Arial" w:cs="Arial"/>
+              </w:rPr>
+              <w:t>proyectos</w:t>
+            </w:r>
+            <w:r>
+              <w:rPr>
+                <w:rFonts w:ascii="Arial" w:hAnsi="Arial" w:cs="Arial"/>
+              </w:rPr>
+              <w:t>bco</w:t>
+            </w:r>
+            <w:r>
+              <w:rPr>
+                <w:rFonts w:ascii="Arial" w:hAnsi="Arial" w:cs="Arial"/>
+              </w:rPr>
+              <w:t>@</w:t>
+            </w:r>
+            <w:r>
+              <w:rPr>
+                <w:rFonts w:ascii="Arial" w:hAnsi="Arial" w:cs="Arial"/>
+              </w:rPr>
+              <w:t>santander</w:t>
+            </w:r>
+            <w:r>
+              <w:rPr>
+                <w:rFonts w:ascii="Arial" w:hAnsi="Arial" w:cs="Arial"/>
+              </w:rPr>
+              <w:t>.cl</w:t>
+            </w:r>
+          </w:p>
           <w:p>
             <w:pPr>
               <w:cnfStyle w:val="000000000000" w:firstRow="0" w:lastRow="0" w:firstColumn="0" w:lastColumn="0" w:oddVBand="0" w:evenVBand="0" w:oddHBand="0" w:evenHBand="0" w:firstRowFirstColumn="0" w:firstRowLastColumn="0" w:lastRowFirstColumn="0" w:lastRowLastColumn="0"/>
@@ -840,6 +1082,101 @@
                 <w:color w:val="0000FF"/>
                 <w:u w:val="single"/>
                 <w:lang w:val="fr-FR"/>
+              </w:rPr>
+            </w:pPr>
+          </w:p>
+        </w:tc>
+      </w:tr>
+      <w:tr>
+        <w:trPr>
+          <w:cnfStyle w:val="000000100000" w:firstRow="0" w:lastRow="0" w:firstColumn="0" w:lastColumn="0" w:oddVBand="0" w:evenVBand="0" w:oddHBand="1" w:evenHBand="0" w:firstRowFirstColumn="0" w:firstRowLastColumn="0" w:lastRowFirstColumn="0" w:lastRowLastColumn="0"/>
+          <w:trHeight w:val="255"/>
+        </w:trPr>
+        <w:tc>
+          <w:tcPr>
+            <w:cnfStyle w:val="000010000000" w:firstRow="0" w:lastRow="0" w:firstColumn="0" w:lastColumn="0" w:oddVBand="1" w:evenVBand="0" w:oddHBand="0" w:evenHBand="0" w:firstRowFirstColumn="0" w:firstRowLastColumn="0" w:lastRowFirstColumn="0" w:lastRowLastColumn="0"/>
+            <w:tcW w:w="3970" w:type="dxa"/>
+          </w:tcPr>
+          <w:p>
+            <w:pPr>
+              <w:ind w:firstLine="720"/>
+              <w:rPr>
+                <w:rFonts w:ascii="Arial" w:eastAsia="Arial Unicode MS" w:hAnsi="Arial" w:cs="Arial"/>
+              </w:rPr>
+            </w:pPr>
+            <w:r>
+              <w:rPr>
+                <w:rFonts w:ascii="Arial" w:eastAsia="Arial Unicode MS" w:hAnsi="Arial" w:cs="Arial"/>
+              </w:rPr>
+              <w:t>Victor Godoy</w:t>
+            </w:r>
+          </w:p>
+        </w:tc>
+        <w:tc>
+          <w:tcPr>
+            <w:tcW w:w="1559" w:type="dxa"/>
+            <w:noWrap/>
+          </w:tcPr>
+          <w:p>
+            <w:pPr>
+              <w:cnfStyle w:val="000000100000" w:firstRow="0" w:lastRow="0" w:firstColumn="0" w:lastColumn="0" w:oddVBand="0" w:evenVBand="0" w:oddHBand="1" w:evenHBand="0" w:firstRowFirstColumn="0" w:firstRowLastColumn="0" w:lastRowFirstColumn="0" w:lastRowLastColumn="0"/>
+              <w:rPr>
+                <w:rFonts w:ascii="Arial" w:eastAsia="Arial Unicode MS" w:hAnsi="Arial" w:cs="Arial"/>
+              </w:rPr>
+            </w:pPr>
+            <w:r>
+              <w:rPr>
+                <w:rFonts w:ascii="Arial" w:eastAsia="Arial Unicode MS" w:hAnsi="Arial" w:cs="Arial"/>
+              </w:rPr>
+              <w:t>VictorG</w:t>
+            </w:r>
+          </w:p>
+        </w:tc>
+        <w:tc>
+          <w:tcPr>
+            <w:cnfStyle w:val="000010000000" w:firstRow="0" w:lastRow="0" w:firstColumn="0" w:lastColumn="0" w:oddVBand="1" w:evenVBand="0" w:oddHBand="0" w:evenHBand="0" w:firstRowFirstColumn="0" w:firstRowLastColumn="0" w:lastRowFirstColumn="0" w:lastRowLastColumn="0"/>
+            <w:tcW w:w="1559" w:type="dxa"/>
+            <w:noWrap/>
+          </w:tcPr>
+          <w:p>
+            <w:pPr>
+              <w:spacing w:line="360" w:lineRule="auto"/>
+              <w:rPr>
+                <w:rFonts w:ascii="Arial" w:hAnsi="Arial" w:cs="Arial"/>
+              </w:rPr>
+            </w:pPr>
+            <w:r>
+              <w:rPr>
+                <w:rFonts w:ascii="Arial" w:hAnsi="Arial" w:cs="Arial"/>
+              </w:rPr>
+              <w:t>+56292939494</w:t>
+            </w:r>
+          </w:p>
+        </w:tc>
+        <w:tc>
+          <w:tcPr>
+            <w:tcW w:w="3260" w:type="dxa"/>
+            <w:noWrap/>
+          </w:tcPr>
+          <w:p>
+            <w:pPr>
+              <w:cnfStyle w:val="000000100000" w:firstRow="0" w:lastRow="0" w:firstColumn="0" w:lastColumn="0" w:oddVBand="0" w:evenVBand="0" w:oddHBand="1" w:evenHBand="0" w:firstRowFirstColumn="0" w:firstRowLastColumn="0" w:lastRowFirstColumn="0" w:lastRowLastColumn="0"/>
+              <w:rPr>
+                <w:rFonts w:ascii="Arial" w:hAnsi="Arial" w:cs="Arial"/>
+              </w:rPr>
+            </w:pPr>
+            <w:r>
+              <w:rPr>
+                <w:rFonts w:ascii="Arial" w:hAnsi="Arial" w:cs="Arial"/>
+              </w:rPr>
+              <w:t>proyectosvictor@victorgodoy.cl</w:t>
+            </w:r>
+          </w:p>
+          <w:p>
+            <w:pPr>
+              <w:cnfStyle w:val="000000100000" w:firstRow="0" w:lastRow="0" w:firstColumn="0" w:lastColumn="0" w:oddVBand="0" w:evenVBand="0" w:oddHBand="1" w:evenHBand="0" w:firstRowFirstColumn="0" w:firstRowLastColumn="0" w:lastRowFirstColumn="0" w:lastRowLastColumn="0"/>
+              <w:rPr>
+                <w:rFonts w:ascii="Arial" w:hAnsi="Arial" w:cs="Arial"/>
               </w:rPr>
             </w:pPr>
           </w:p>
@@ -877,6 +1214,1356 @@
     </w:p>
     <w:p>
       <w:pPr>
+        <w:pStyle w:val="Ttulo1"/>
+      </w:pPr>
+      <w:r>
+        <w:lastRenderedPageBreak/>
+        <w:t>I</w:t>
+      </w:r>
+      <w:r>
+        <w:t xml:space="preserve">ntroducción </w:t>
+      </w:r>
+    </w:p>
+    <w:p>
+      <w:pPr>
+        <w:tabs>
+          <w:tab w:val="left" w:pos="1368"/>
+        </w:tabs>
+      </w:pPr>
+      <w:r>
+        <w:t>E</w:t>
+      </w:r>
+      <w:r>
+        <w:t xml:space="preserve"> </w:t>
+      </w:r>
+      <w:r>
+        <w:t>l proyecto SmartFlow – Sistema de Gestión y Reservas busca optimizar los procesos académicos mediante un sistema web que permita gestionar usuarios, reservas y servicios de manera centralizada y segura.</w:t>
+      </w:r>
+      <w:r>
+        <w:br/>
+        <w:t>Durante este primer sprint de la Fase 2, se estableció la arquitectura técnica del sistema (DAS) y se sentaron las bases del desarrollo backend y frontend.</w:t>
+      </w:r>
+    </w:p>
+    <w:p>
+      <w:pPr>
+        <w:pStyle w:val="Ttulo1"/>
+      </w:pPr>
+      <w:r>
+        <w:t>Resumen Sprint</w:t>
+      </w:r>
+    </w:p>
+    <w:p>
+      <w:r>
+        <w:t xml:space="preserve"> </w:t>
+      </w:r>
+      <w:r>
+        <w:t>En este sprint se configuró el entorno de desarrollo y se construyó la base técnica del proyecto.</w:t>
+      </w:r>
+      <w:r>
+        <w:br/>
+        <w:t>Se inició la conexión entre las capas de datos y presentación, y se definieron las entidades principales que conforman la base del sistema..</w:t>
+      </w:r>
+    </w:p>
+    <w:p>
+      <w:pPr>
+        <w:pStyle w:val="Ttulo1"/>
+      </w:pPr>
+      <w:r>
+        <w:t>Tareas realizadas</w:t>
+      </w:r>
+    </w:p>
+    <w:p>
+      <w:r>
+        <w:t xml:space="preserve"> </w:t>
+      </w:r>
+      <w:r>
+        <w:t xml:space="preserve"> </w:t>
+      </w:r>
+      <w:r>
+        <w:t>Configuración del entorno (.NET Core 8, SQL Server, GitHub).</w:t>
+      </w:r>
+    </w:p>
+    <w:p>
+      <w:r>
+        <w:t>Creación de entidades principales: Usuario, Rol, Carrera, Servicio.</w:t>
+      </w:r>
+    </w:p>
+    <w:p>
+      <w:r>
+        <w:t>Creación del Diccionario de Datos.</w:t>
+      </w:r>
+    </w:p>
+    <w:p>
+      <w:r>
+        <w:t>Configuración del contexto SmartFlowContext y migración inicial.</w:t>
+      </w:r>
+    </w:p>
+    <w:p>
+      <w:r>
+        <w:t>Primer avance del DAS (Documento Arquitectura del Siste</w:t>
+      </w:r>
+    </w:p>
+    <w:p>
+      <w:r>
+        <w:t>ma).</w:t>
+      </w:r>
+    </w:p>
+    <w:p>
+      <w:r>
+        <w:t>Pruebas de login y conexión base.2.</w:t>
+      </w:r>
+    </w:p>
+    <w:p/>
+    <w:p/>
+    <w:p>
+      <w:pPr>
+        <w:pStyle w:val="Ttulo1"/>
+      </w:pPr>
+      <w:r>
+        <w:t xml:space="preserve">Próximo Sprint </w:t>
+      </w:r>
+    </w:p>
+    <w:p>
+      <w:r>
+        <w:t xml:space="preserve"> </w:t>
+      </w:r>
+      <w:r>
+        <w:t>Implementar CRUD de Usuarios y Servicios.</w:t>
+      </w:r>
+    </w:p>
+    <w:p>
+      <w:r>
+        <w:t>Crear módulo de Reservas y Notificaciones.</w:t>
+      </w:r>
+    </w:p>
+    <w:p>
+      <w:r>
+        <w:lastRenderedPageBreak/>
+        <w:t>Desarrollar la primera versión del Documento de Proceso de Negocio.</w:t>
+      </w:r>
+    </w:p>
+    <w:p>
+      <w:r>
+        <w:t>Completar avance en el DAS y pruebas funcionales iniciales</w:t>
+      </w:r>
+      <w:r>
+        <w:t>sprint</w:t>
+      </w:r>
+    </w:p>
+    <w:p>
+      <w:pPr>
+        <w:pStyle w:val="Ttulo1"/>
+      </w:pPr>
+      <w:r>
+        <w:t xml:space="preserve">Anexos </w:t>
+      </w:r>
+    </w:p>
+    <w:p>
+      <w:r>
+        <w:t>Capturas de migración de base de datos.</w:t>
+      </w:r>
+    </w:p>
+    <w:p>
+      <w:r>
+        <w:t>Evidencias de conexión exitosa.</w:t>
+      </w:r>
+    </w:p>
+    <w:p>
+      <w:r>
+        <w:t>Versión preliminar del DAS.</w:t>
+      </w:r>
+    </w:p>
+    <w:p>
+      <w:r>
+        <w:t>Commits de GitHub del Sprint</w:t>
+      </w:r>
+    </w:p>
+    <w:p/>
+    <w:p/>
+    <w:p/>
+    <w:p/>
+    <w:p/>
+    <w:p/>
+    <w:p/>
+    <w:p/>
+    <w:p/>
+    <w:p/>
+    <w:p/>
+    <w:p/>
+    <w:p/>
+    <w:p/>
+    <w:p>
+      <w:pPr>
+        <w:pStyle w:val="Ttulo"/>
+        <w:spacing w:after="360" w:line="240" w:lineRule="atLeast"/>
+        <w:rPr>
+          <w:rFonts w:ascii="Tahoma" w:hAnsi="Tahoma"/>
+          <w:sz w:val="20"/>
+        </w:rPr>
+      </w:pPr>
+      <w:r>
+        <w:rPr>
+          <w:rFonts w:ascii="Tahoma" w:hAnsi="Tahoma"/>
+        </w:rPr>
+        <w:lastRenderedPageBreak/>
+        <w:t xml:space="preserve">Informe de cierre sprint </w:t>
+      </w:r>
+      <w:r>
+        <w:rPr>
+          <w:rFonts w:ascii="Tahoma" w:hAnsi="Tahoma"/>
+        </w:rPr>
+        <w:t>2</w:t>
+      </w:r>
+    </w:p>
+    <w:tbl>
+      <w:tblPr>
+        <w:tblStyle w:val="Tabladelista3-nfasis2"/>
+        <w:tblW w:w="10348" w:type="dxa"/>
+        <w:tblLayout w:type="fixed"/>
+        <w:tblLook w:val="0000" w:firstRow="0" w:lastRow="0" w:firstColumn="0" w:lastColumn="0" w:noHBand="0" w:noVBand="0"/>
+      </w:tblPr>
+      <w:tblGrid>
+        <w:gridCol w:w="1276"/>
+        <w:gridCol w:w="1276"/>
+        <w:gridCol w:w="2693"/>
+        <w:gridCol w:w="2411"/>
+        <w:gridCol w:w="2692"/>
+      </w:tblGrid>
+      <w:tr>
+        <w:trPr>
+          <w:cnfStyle w:val="000000100000" w:firstRow="0" w:lastRow="0" w:firstColumn="0" w:lastColumn="0" w:oddVBand="0" w:evenVBand="0" w:oddHBand="1" w:evenHBand="0" w:firstRowFirstColumn="0" w:firstRowLastColumn="0" w:lastRowFirstColumn="0" w:lastRowLastColumn="0"/>
+        </w:trPr>
+        <w:tc>
+          <w:tcPr>
+            <w:cnfStyle w:val="000010000000" w:firstRow="0" w:lastRow="0" w:firstColumn="0" w:lastColumn="0" w:oddVBand="1" w:evenVBand="0" w:oddHBand="0" w:evenHBand="0" w:firstRowFirstColumn="0" w:firstRowLastColumn="0" w:lastRowFirstColumn="0" w:lastRowLastColumn="0"/>
+            <w:tcW w:w="10348" w:type="dxa"/>
+            <w:gridSpan w:val="5"/>
+          </w:tcPr>
+          <w:p>
+            <w:pPr>
+              <w:jc w:val="center"/>
+              <w:rPr>
+                <w:rFonts w:ascii="Tahoma" w:hAnsi="Tahoma"/>
+                <w:b/>
+                <w:bCs/>
+                <w:sz w:val="24"/>
+              </w:rPr>
+            </w:pPr>
+            <w:r>
+              <w:rPr>
+                <w:rFonts w:ascii="Tahoma" w:hAnsi="Tahoma"/>
+                <w:b/>
+                <w:bCs/>
+                <w:sz w:val="24"/>
+              </w:rPr>
+              <w:t>Reunión</w:t>
+            </w:r>
+          </w:p>
+        </w:tc>
+      </w:tr>
+      <w:tr>
+        <w:tc>
+          <w:tcPr>
+            <w:cnfStyle w:val="000010000000" w:firstRow="0" w:lastRow="0" w:firstColumn="0" w:lastColumn="0" w:oddVBand="1" w:evenVBand="0" w:oddHBand="0" w:evenHBand="0" w:firstRowFirstColumn="0" w:firstRowLastColumn="0" w:lastRowFirstColumn="0" w:lastRowLastColumn="0"/>
+            <w:tcW w:w="1276" w:type="dxa"/>
+          </w:tcPr>
+          <w:p>
+            <w:pPr>
+              <w:jc w:val="center"/>
+              <w:rPr>
+                <w:rFonts w:ascii="Tahoma" w:hAnsi="Tahoma"/>
+                <w:b/>
+                <w:bCs/>
+              </w:rPr>
+            </w:pPr>
+            <w:r>
+              <w:rPr>
+                <w:rFonts w:ascii="Tahoma" w:hAnsi="Tahoma"/>
+                <w:b/>
+                <w:bCs/>
+              </w:rPr>
+              <w:t>N°</w:t>
+            </w:r>
+          </w:p>
+        </w:tc>
+        <w:tc>
+          <w:tcPr>
+            <w:tcW w:w="1276" w:type="dxa"/>
+          </w:tcPr>
+          <w:p>
+            <w:pPr>
+              <w:jc w:val="center"/>
+              <w:cnfStyle w:val="000000000000" w:firstRow="0" w:lastRow="0" w:firstColumn="0" w:lastColumn="0" w:oddVBand="0" w:evenVBand="0" w:oddHBand="0" w:evenHBand="0" w:firstRowFirstColumn="0" w:firstRowLastColumn="0" w:lastRowFirstColumn="0" w:lastRowLastColumn="0"/>
+              <w:rPr>
+                <w:rFonts w:ascii="Tahoma" w:hAnsi="Tahoma"/>
+                <w:b/>
+                <w:bCs/>
+              </w:rPr>
+            </w:pPr>
+            <w:r>
+              <w:rPr>
+                <w:rFonts w:ascii="Tahoma" w:hAnsi="Tahoma"/>
+                <w:b/>
+                <w:bCs/>
+              </w:rPr>
+              <w:t>Versión</w:t>
+            </w:r>
+          </w:p>
+        </w:tc>
+        <w:tc>
+          <w:tcPr>
+            <w:cnfStyle w:val="000010000000" w:firstRow="0" w:lastRow="0" w:firstColumn="0" w:lastColumn="0" w:oddVBand="1" w:evenVBand="0" w:oddHBand="0" w:evenHBand="0" w:firstRowFirstColumn="0" w:firstRowLastColumn="0" w:lastRowFirstColumn="0" w:lastRowLastColumn="0"/>
+            <w:tcW w:w="5104" w:type="dxa"/>
+            <w:gridSpan w:val="2"/>
+          </w:tcPr>
+          <w:p>
+            <w:pPr>
+              <w:jc w:val="center"/>
+              <w:rPr>
+                <w:rFonts w:ascii="Tahoma" w:hAnsi="Tahoma"/>
+                <w:b/>
+                <w:bCs/>
+              </w:rPr>
+            </w:pPr>
+            <w:r>
+              <w:rPr>
+                <w:rFonts w:ascii="Tahoma" w:hAnsi="Tahoma"/>
+                <w:b/>
+                <w:bCs/>
+              </w:rPr>
+              <w:t>Descripción</w:t>
+            </w:r>
+          </w:p>
+        </w:tc>
+        <w:tc>
+          <w:tcPr>
+            <w:tcW w:w="2692" w:type="dxa"/>
+          </w:tcPr>
+          <w:p>
+            <w:pPr>
+              <w:jc w:val="center"/>
+              <w:cnfStyle w:val="000000000000" w:firstRow="0" w:lastRow="0" w:firstColumn="0" w:lastColumn="0" w:oddVBand="0" w:evenVBand="0" w:oddHBand="0" w:evenHBand="0" w:firstRowFirstColumn="0" w:firstRowLastColumn="0" w:lastRowFirstColumn="0" w:lastRowLastColumn="0"/>
+              <w:rPr>
+                <w:rFonts w:ascii="Tahoma" w:hAnsi="Tahoma"/>
+                <w:b/>
+                <w:bCs/>
+              </w:rPr>
+            </w:pPr>
+            <w:r>
+              <w:rPr>
+                <w:rFonts w:ascii="Tahoma" w:hAnsi="Tahoma"/>
+                <w:b/>
+                <w:bCs/>
+              </w:rPr>
+              <w:t>Autor</w:t>
+            </w:r>
+          </w:p>
+        </w:tc>
+      </w:tr>
+      <w:tr>
+        <w:trPr>
+          <w:cnfStyle w:val="000000100000" w:firstRow="0" w:lastRow="0" w:firstColumn="0" w:lastColumn="0" w:oddVBand="0" w:evenVBand="0" w:oddHBand="1" w:evenHBand="0" w:firstRowFirstColumn="0" w:firstRowLastColumn="0" w:lastRowFirstColumn="0" w:lastRowLastColumn="0"/>
+        </w:trPr>
+        <w:tc>
+          <w:tcPr>
+            <w:cnfStyle w:val="000010000000" w:firstRow="0" w:lastRow="0" w:firstColumn="0" w:lastColumn="0" w:oddVBand="1" w:evenVBand="0" w:oddHBand="0" w:evenHBand="0" w:firstRowFirstColumn="0" w:firstRowLastColumn="0" w:lastRowFirstColumn="0" w:lastRowLastColumn="0"/>
+            <w:tcW w:w="1276" w:type="dxa"/>
+          </w:tcPr>
+          <w:p>
+            <w:pPr>
+              <w:rPr>
+                <w:rFonts w:ascii="Tahoma" w:hAnsi="Tahoma"/>
+              </w:rPr>
+            </w:pPr>
+            <w:r>
+              <w:rPr>
+                <w:rFonts w:ascii="Tahoma" w:hAnsi="Tahoma"/>
+              </w:rPr>
+              <w:t>APT - 01</w:t>
+            </w:r>
+          </w:p>
+        </w:tc>
+        <w:tc>
+          <w:tcPr>
+            <w:tcW w:w="1276" w:type="dxa"/>
+          </w:tcPr>
+          <w:p>
+            <w:pPr>
+              <w:jc w:val="center"/>
+              <w:cnfStyle w:val="000000100000" w:firstRow="0" w:lastRow="0" w:firstColumn="0" w:lastColumn="0" w:oddVBand="0" w:evenVBand="0" w:oddHBand="1" w:evenHBand="0" w:firstRowFirstColumn="0" w:firstRowLastColumn="0" w:lastRowFirstColumn="0" w:lastRowLastColumn="0"/>
+              <w:rPr>
+                <w:rFonts w:ascii="Tahoma" w:hAnsi="Tahoma"/>
+              </w:rPr>
+            </w:pPr>
+            <w:r>
+              <w:rPr>
+                <w:rFonts w:ascii="Tahoma" w:hAnsi="Tahoma"/>
+              </w:rPr>
+              <w:t>1.0</w:t>
+            </w:r>
+          </w:p>
+        </w:tc>
+        <w:tc>
+          <w:tcPr>
+            <w:cnfStyle w:val="000010000000" w:firstRow="0" w:lastRow="0" w:firstColumn="0" w:lastColumn="0" w:oddVBand="1" w:evenVBand="0" w:oddHBand="0" w:evenHBand="0" w:firstRowFirstColumn="0" w:firstRowLastColumn="0" w:lastRowFirstColumn="0" w:lastRowLastColumn="0"/>
+            <w:tcW w:w="5104" w:type="dxa"/>
+            <w:gridSpan w:val="2"/>
+          </w:tcPr>
+          <w:p>
+            <w:pPr>
+              <w:pStyle w:val="Encabezado"/>
+              <w:tabs>
+                <w:tab w:val="clear" w:pos="4320"/>
+                <w:tab w:val="clear" w:pos="8640"/>
+              </w:tabs>
+              <w:rPr>
+                <w:rFonts w:ascii="Tahoma" w:hAnsi="Tahoma"/>
+              </w:rPr>
+            </w:pPr>
+            <w:r>
+              <w:rPr>
+                <w:rFonts w:ascii="Tahoma" w:hAnsi="Tahoma"/>
+              </w:rPr>
+              <w:t>Fase 2 – Ejecución del Proyecto</w:t>
+            </w:r>
+          </w:p>
+        </w:tc>
+        <w:tc>
+          <w:tcPr>
+            <w:tcW w:w="2692" w:type="dxa"/>
+          </w:tcPr>
+          <w:p>
+            <w:pPr>
+              <w:pStyle w:val="Encabezado"/>
+              <w:tabs>
+                <w:tab w:val="clear" w:pos="4320"/>
+                <w:tab w:val="clear" w:pos="8640"/>
+              </w:tabs>
+              <w:cnfStyle w:val="000000100000" w:firstRow="0" w:lastRow="0" w:firstColumn="0" w:lastColumn="0" w:oddVBand="0" w:evenVBand="0" w:oddHBand="1" w:evenHBand="0" w:firstRowFirstColumn="0" w:firstRowLastColumn="0" w:lastRowFirstColumn="0" w:lastRowLastColumn="0"/>
+              <w:rPr>
+                <w:rFonts w:ascii="Tahoma" w:hAnsi="Tahoma"/>
+                <w:lang w:val="es-ES"/>
+              </w:rPr>
+            </w:pPr>
+            <w:r>
+              <w:rPr>
+                <w:rFonts w:ascii="Tahoma" w:hAnsi="Tahoma"/>
+              </w:rPr>
+              <w:t>Juan Castillo Loyola / Mallely Calfilaf</w:t>
+            </w:r>
+          </w:p>
+        </w:tc>
+      </w:tr>
+      <w:tr>
+        <w:tc>
+          <w:tcPr>
+            <w:cnfStyle w:val="000010000000" w:firstRow="0" w:lastRow="0" w:firstColumn="0" w:lastColumn="0" w:oddVBand="1" w:evenVBand="0" w:oddHBand="0" w:evenHBand="0" w:firstRowFirstColumn="0" w:firstRowLastColumn="0" w:lastRowFirstColumn="0" w:lastRowLastColumn="0"/>
+            <w:tcW w:w="2552" w:type="dxa"/>
+            <w:gridSpan w:val="2"/>
+          </w:tcPr>
+          <w:p>
+            <w:pPr>
+              <w:jc w:val="center"/>
+              <w:rPr>
+                <w:rFonts w:ascii="Tahoma" w:hAnsi="Tahoma"/>
+                <w:b/>
+                <w:bCs/>
+              </w:rPr>
+            </w:pPr>
+            <w:r>
+              <w:rPr>
+                <w:rFonts w:ascii="Tahoma" w:hAnsi="Tahoma"/>
+                <w:b/>
+                <w:bCs/>
+              </w:rPr>
+              <w:t>Fecha</w:t>
+            </w:r>
+          </w:p>
+        </w:tc>
+        <w:tc>
+          <w:tcPr>
+            <w:tcW w:w="2693" w:type="dxa"/>
+          </w:tcPr>
+          <w:p>
+            <w:pPr>
+              <w:jc w:val="center"/>
+              <w:cnfStyle w:val="000000000000" w:firstRow="0" w:lastRow="0" w:firstColumn="0" w:lastColumn="0" w:oddVBand="0" w:evenVBand="0" w:oddHBand="0" w:evenHBand="0" w:firstRowFirstColumn="0" w:firstRowLastColumn="0" w:lastRowFirstColumn="0" w:lastRowLastColumn="0"/>
+              <w:rPr>
+                <w:rFonts w:ascii="Tahoma" w:hAnsi="Tahoma"/>
+                <w:b/>
+                <w:bCs/>
+              </w:rPr>
+            </w:pPr>
+            <w:r>
+              <w:rPr>
+                <w:rFonts w:ascii="Tahoma" w:hAnsi="Tahoma"/>
+                <w:b/>
+                <w:bCs/>
+              </w:rPr>
+              <w:t>Ubicación</w:t>
+            </w:r>
+          </w:p>
+        </w:tc>
+        <w:tc>
+          <w:tcPr>
+            <w:cnfStyle w:val="000010000000" w:firstRow="0" w:lastRow="0" w:firstColumn="0" w:lastColumn="0" w:oddVBand="1" w:evenVBand="0" w:oddHBand="0" w:evenHBand="0" w:firstRowFirstColumn="0" w:firstRowLastColumn="0" w:lastRowFirstColumn="0" w:lastRowLastColumn="0"/>
+            <w:tcW w:w="5103" w:type="dxa"/>
+            <w:gridSpan w:val="2"/>
+          </w:tcPr>
+          <w:p>
+            <w:pPr>
+              <w:jc w:val="center"/>
+              <w:rPr>
+                <w:rFonts w:ascii="Tahoma" w:hAnsi="Tahoma"/>
+                <w:b/>
+                <w:bCs/>
+              </w:rPr>
+            </w:pPr>
+            <w:r>
+              <w:rPr>
+                <w:rFonts w:ascii="Tahoma" w:hAnsi="Tahoma"/>
+                <w:b/>
+                <w:bCs/>
+              </w:rPr>
+              <w:t>Proyecto</w:t>
+            </w:r>
+          </w:p>
+        </w:tc>
+      </w:tr>
+      <w:tr>
+        <w:trPr>
+          <w:cnfStyle w:val="000000100000" w:firstRow="0" w:lastRow="0" w:firstColumn="0" w:lastColumn="0" w:oddVBand="0" w:evenVBand="0" w:oddHBand="1" w:evenHBand="0" w:firstRowFirstColumn="0" w:firstRowLastColumn="0" w:lastRowFirstColumn="0" w:lastRowLastColumn="0"/>
+        </w:trPr>
+        <w:tc>
+          <w:tcPr>
+            <w:cnfStyle w:val="000010000000" w:firstRow="0" w:lastRow="0" w:firstColumn="0" w:lastColumn="0" w:oddVBand="1" w:evenVBand="0" w:oddHBand="0" w:evenHBand="0" w:firstRowFirstColumn="0" w:firstRowLastColumn="0" w:lastRowFirstColumn="0" w:lastRowLastColumn="0"/>
+            <w:tcW w:w="2552" w:type="dxa"/>
+            <w:gridSpan w:val="2"/>
+          </w:tcPr>
+          <w:p>
+            <w:pPr>
+              <w:jc w:val="center"/>
+              <w:rPr>
+                <w:rFonts w:ascii="Tahoma" w:hAnsi="Tahoma"/>
+              </w:rPr>
+            </w:pPr>
+            <w:r>
+              <w:rPr>
+                <w:rFonts w:ascii="Tahoma" w:hAnsi="Tahoma"/>
+              </w:rPr>
+              <w:t>30.10.2025</w:t>
+            </w:r>
+          </w:p>
+        </w:tc>
+        <w:tc>
+          <w:tcPr>
+            <w:tcW w:w="2693" w:type="dxa"/>
+          </w:tcPr>
+          <w:p>
+            <w:pPr>
+              <w:pStyle w:val="Encabezado"/>
+              <w:tabs>
+                <w:tab w:val="clear" w:pos="4320"/>
+                <w:tab w:val="clear" w:pos="8640"/>
+              </w:tabs>
+              <w:jc w:val="center"/>
+              <w:cnfStyle w:val="000000100000" w:firstRow="0" w:lastRow="0" w:firstColumn="0" w:lastColumn="0" w:oddVBand="0" w:evenVBand="0" w:oddHBand="1" w:evenHBand="0" w:firstRowFirstColumn="0" w:firstRowLastColumn="0" w:lastRowFirstColumn="0" w:lastRowLastColumn="0"/>
+              <w:rPr>
+                <w:rFonts w:ascii="Tahoma" w:hAnsi="Tahoma"/>
+              </w:rPr>
+            </w:pPr>
+            <w:r>
+              <w:rPr>
+                <w:rFonts w:ascii="Tahoma" w:hAnsi="Tahoma"/>
+              </w:rPr>
+              <w:t>Duoc UC.</w:t>
+            </w:r>
+          </w:p>
+        </w:tc>
+        <w:tc>
+          <w:tcPr>
+            <w:cnfStyle w:val="000010000000" w:firstRow="0" w:lastRow="0" w:firstColumn="0" w:lastColumn="0" w:oddVBand="1" w:evenVBand="0" w:oddHBand="0" w:evenHBand="0" w:firstRowFirstColumn="0" w:firstRowLastColumn="0" w:lastRowFirstColumn="0" w:lastRowLastColumn="0"/>
+            <w:tcW w:w="5103" w:type="dxa"/>
+            <w:gridSpan w:val="2"/>
+          </w:tcPr>
+          <w:p>
+            <w:pPr>
+              <w:pStyle w:val="Encabezado"/>
+              <w:tabs>
+                <w:tab w:val="clear" w:pos="4320"/>
+                <w:tab w:val="clear" w:pos="8640"/>
+              </w:tabs>
+              <w:jc w:val="center"/>
+              <w:rPr>
+                <w:rFonts w:ascii="Tahoma" w:hAnsi="Tahoma"/>
+                <w:lang w:val="es-ES"/>
+              </w:rPr>
+            </w:pPr>
+            <w:r>
+              <w:rPr>
+                <w:rFonts w:ascii="Tahoma" w:hAnsi="Tahoma"/>
+              </w:rPr>
+              <w:t>SmartFlow – Sistema de Gestión y Reservas</w:t>
+            </w:r>
+          </w:p>
+        </w:tc>
+      </w:tr>
+    </w:tbl>
+    <w:p>
+      <w:pPr>
+        <w:pStyle w:val="Encabezado"/>
+        <w:tabs>
+          <w:tab w:val="clear" w:pos="4320"/>
+          <w:tab w:val="clear" w:pos="8640"/>
+        </w:tabs>
+        <w:rPr>
+          <w:rFonts w:ascii="Tahoma" w:hAnsi="Tahoma"/>
+        </w:rPr>
+      </w:pPr>
+    </w:p>
+    <w:tbl>
+      <w:tblPr>
+        <w:tblStyle w:val="Tabladelista3-nfasis2"/>
+        <w:tblW w:w="10348" w:type="dxa"/>
+        <w:tblLayout w:type="fixed"/>
+        <w:tblLook w:val="0000" w:firstRow="0" w:lastRow="0" w:firstColumn="0" w:lastColumn="0" w:noHBand="0" w:noVBand="0"/>
+      </w:tblPr>
+      <w:tblGrid>
+        <w:gridCol w:w="3970"/>
+        <w:gridCol w:w="1559"/>
+        <w:gridCol w:w="1559"/>
+        <w:gridCol w:w="3260"/>
+      </w:tblGrid>
+      <w:tr>
+        <w:trPr>
+          <w:cnfStyle w:val="000000100000" w:firstRow="0" w:lastRow="0" w:firstColumn="0" w:lastColumn="0" w:oddVBand="0" w:evenVBand="0" w:oddHBand="1" w:evenHBand="0" w:firstRowFirstColumn="0" w:firstRowLastColumn="0" w:lastRowFirstColumn="0" w:lastRowLastColumn="0"/>
+          <w:trHeight w:val="300"/>
+        </w:trPr>
+        <w:tc>
+          <w:tcPr>
+            <w:cnfStyle w:val="000010000000" w:firstRow="0" w:lastRow="0" w:firstColumn="0" w:lastColumn="0" w:oddVBand="1" w:evenVBand="0" w:oddHBand="0" w:evenHBand="0" w:firstRowFirstColumn="0" w:firstRowLastColumn="0" w:lastRowFirstColumn="0" w:lastRowLastColumn="0"/>
+            <w:tcW w:w="10348" w:type="dxa"/>
+            <w:gridSpan w:val="4"/>
+          </w:tcPr>
+          <w:p>
+            <w:pPr>
+              <w:jc w:val="center"/>
+              <w:rPr>
+                <w:rFonts w:ascii="Tahoma" w:eastAsia="Arial Unicode MS" w:hAnsi="Tahoma" w:cs="Tahoma"/>
+                <w:b/>
+                <w:bCs/>
+                <w:sz w:val="24"/>
+                <w:szCs w:val="24"/>
+              </w:rPr>
+            </w:pPr>
+            <w:r>
+              <w:rPr>
+                <w:rFonts w:ascii="Tahoma" w:hAnsi="Tahoma" w:cs="Tahoma"/>
+                <w:b/>
+                <w:bCs/>
+              </w:rPr>
+              <w:t>Participantes</w:t>
+            </w:r>
+          </w:p>
+        </w:tc>
+      </w:tr>
+      <w:tr>
+        <w:trPr>
+          <w:trHeight w:val="510"/>
+        </w:trPr>
+        <w:tc>
+          <w:tcPr>
+            <w:cnfStyle w:val="000010000000" w:firstRow="0" w:lastRow="0" w:firstColumn="0" w:lastColumn="0" w:oddVBand="1" w:evenVBand="0" w:oddHBand="0" w:evenHBand="0" w:firstRowFirstColumn="0" w:firstRowLastColumn="0" w:lastRowFirstColumn="0" w:lastRowLastColumn="0"/>
+            <w:tcW w:w="3970" w:type="dxa"/>
+          </w:tcPr>
+          <w:p>
+            <w:pPr>
+              <w:jc w:val="center"/>
+              <w:rPr>
+                <w:rFonts w:ascii="Tahoma" w:eastAsia="Arial Unicode MS" w:hAnsi="Tahoma" w:cs="Tahoma"/>
+                <w:b/>
+                <w:bCs/>
+              </w:rPr>
+            </w:pPr>
+            <w:r>
+              <w:rPr>
+                <w:rFonts w:ascii="Tahoma" w:hAnsi="Tahoma" w:cs="Tahoma"/>
+                <w:b/>
+                <w:bCs/>
+                <w:szCs w:val="22"/>
+              </w:rPr>
+              <w:t>Nombre</w:t>
+            </w:r>
+          </w:p>
+        </w:tc>
+        <w:tc>
+          <w:tcPr>
+            <w:tcW w:w="1559" w:type="dxa"/>
+          </w:tcPr>
+          <w:p>
+            <w:pPr>
+              <w:jc w:val="center"/>
+              <w:cnfStyle w:val="000000000000" w:firstRow="0" w:lastRow="0" w:firstColumn="0" w:lastColumn="0" w:oddVBand="0" w:evenVBand="0" w:oddHBand="0" w:evenHBand="0" w:firstRowFirstColumn="0" w:firstRowLastColumn="0" w:lastRowFirstColumn="0" w:lastRowLastColumn="0"/>
+              <w:rPr>
+                <w:rFonts w:ascii="Tahoma" w:eastAsia="Arial Unicode MS" w:hAnsi="Tahoma" w:cs="Tahoma"/>
+                <w:b/>
+                <w:bCs/>
+              </w:rPr>
+            </w:pPr>
+            <w:r>
+              <w:rPr>
+                <w:rFonts w:ascii="Tahoma" w:hAnsi="Tahoma" w:cs="Tahoma"/>
+                <w:b/>
+                <w:bCs/>
+                <w:szCs w:val="22"/>
+              </w:rPr>
+              <w:t>Empresa</w:t>
+            </w:r>
+          </w:p>
+        </w:tc>
+        <w:tc>
+          <w:tcPr>
+            <w:cnfStyle w:val="000010000000" w:firstRow="0" w:lastRow="0" w:firstColumn="0" w:lastColumn="0" w:oddVBand="1" w:evenVBand="0" w:oddHBand="0" w:evenHBand="0" w:firstRowFirstColumn="0" w:firstRowLastColumn="0" w:lastRowFirstColumn="0" w:lastRowLastColumn="0"/>
+            <w:tcW w:w="1559" w:type="dxa"/>
+          </w:tcPr>
+          <w:p>
+            <w:pPr>
+              <w:jc w:val="center"/>
+              <w:rPr>
+                <w:rFonts w:ascii="Tahoma" w:eastAsia="Arial Unicode MS" w:hAnsi="Tahoma" w:cs="Tahoma"/>
+                <w:b/>
+                <w:bCs/>
+              </w:rPr>
+            </w:pPr>
+            <w:r>
+              <w:rPr>
+                <w:rFonts w:ascii="Tahoma" w:hAnsi="Tahoma" w:cs="Tahoma"/>
+                <w:b/>
+                <w:bCs/>
+                <w:szCs w:val="22"/>
+              </w:rPr>
+              <w:t>Teléfono</w:t>
+            </w:r>
+          </w:p>
+        </w:tc>
+        <w:tc>
+          <w:tcPr>
+            <w:tcW w:w="3260" w:type="dxa"/>
+          </w:tcPr>
+          <w:p>
+            <w:pPr>
+              <w:jc w:val="center"/>
+              <w:cnfStyle w:val="000000000000" w:firstRow="0" w:lastRow="0" w:firstColumn="0" w:lastColumn="0" w:oddVBand="0" w:evenVBand="0" w:oddHBand="0" w:evenHBand="0" w:firstRowFirstColumn="0" w:firstRowLastColumn="0" w:lastRowFirstColumn="0" w:lastRowLastColumn="0"/>
+              <w:rPr>
+                <w:rFonts w:ascii="Tahoma" w:eastAsia="Arial Unicode MS" w:hAnsi="Tahoma" w:cs="Tahoma"/>
+                <w:b/>
+                <w:bCs/>
+              </w:rPr>
+            </w:pPr>
+            <w:r>
+              <w:rPr>
+                <w:rFonts w:ascii="Tahoma" w:hAnsi="Tahoma" w:cs="Tahoma"/>
+                <w:b/>
+                <w:bCs/>
+                <w:szCs w:val="22"/>
+              </w:rPr>
+              <w:t>e-mail</w:t>
+            </w:r>
+          </w:p>
+        </w:tc>
+      </w:tr>
+      <w:tr>
+        <w:trPr>
+          <w:cnfStyle w:val="000000100000" w:firstRow="0" w:lastRow="0" w:firstColumn="0" w:lastColumn="0" w:oddVBand="0" w:evenVBand="0" w:oddHBand="1" w:evenHBand="0" w:firstRowFirstColumn="0" w:firstRowLastColumn="0" w:lastRowFirstColumn="0" w:lastRowLastColumn="0"/>
+          <w:trHeight w:val="255"/>
+        </w:trPr>
+        <w:tc>
+          <w:tcPr>
+            <w:cnfStyle w:val="000010000000" w:firstRow="0" w:lastRow="0" w:firstColumn="0" w:lastColumn="0" w:oddVBand="1" w:evenVBand="0" w:oddHBand="0" w:evenHBand="0" w:firstRowFirstColumn="0" w:firstRowLastColumn="0" w:lastRowFirstColumn="0" w:lastRowLastColumn="0"/>
+            <w:tcW w:w="3970" w:type="dxa"/>
+          </w:tcPr>
+          <w:p>
+            <w:pPr>
+              <w:jc w:val="center"/>
+              <w:rPr>
+                <w:rFonts w:ascii="Arial" w:eastAsia="Arial Unicode MS" w:hAnsi="Arial" w:cs="Arial"/>
+              </w:rPr>
+            </w:pPr>
+            <w:r>
+              <w:rPr>
+                <w:rFonts w:ascii="Arial" w:eastAsia="Arial Unicode MS" w:hAnsi="Arial" w:cs="Arial"/>
+              </w:rPr>
+              <w:t>Josué Castillo</w:t>
+            </w:r>
+          </w:p>
+        </w:tc>
+        <w:tc>
+          <w:tcPr>
+            <w:tcW w:w="1559" w:type="dxa"/>
+            <w:noWrap/>
+          </w:tcPr>
+          <w:p>
+            <w:pPr>
+              <w:cnfStyle w:val="000000100000" w:firstRow="0" w:lastRow="0" w:firstColumn="0" w:lastColumn="0" w:oddVBand="0" w:evenVBand="0" w:oddHBand="1" w:evenHBand="0" w:firstRowFirstColumn="0" w:firstRowLastColumn="0" w:lastRowFirstColumn="0" w:lastRowLastColumn="0"/>
+              <w:rPr>
+                <w:rFonts w:ascii="Tahoma" w:hAnsi="Tahoma" w:cs="Tahoma"/>
+              </w:rPr>
+            </w:pPr>
+            <w:r>
+              <w:rPr>
+                <w:rFonts w:ascii="Arial" w:hAnsi="Arial" w:cs="Arial"/>
+              </w:rPr>
+              <w:t>CodeFix</w:t>
+            </w:r>
+          </w:p>
+        </w:tc>
+        <w:tc>
+          <w:tcPr>
+            <w:cnfStyle w:val="000010000000" w:firstRow="0" w:lastRow="0" w:firstColumn="0" w:lastColumn="0" w:oddVBand="1" w:evenVBand="0" w:oddHBand="0" w:evenHBand="0" w:firstRowFirstColumn="0" w:firstRowLastColumn="0" w:lastRowFirstColumn="0" w:lastRowLastColumn="0"/>
+            <w:tcW w:w="1559" w:type="dxa"/>
+            <w:noWrap/>
+          </w:tcPr>
+          <w:p>
+            <w:pPr>
+              <w:spacing w:line="360" w:lineRule="auto"/>
+              <w:rPr>
+                <w:rFonts w:ascii="Arial" w:hAnsi="Arial" w:cs="Arial"/>
+              </w:rPr>
+            </w:pPr>
+            <w:r>
+              <w:rPr>
+                <w:rFonts w:ascii="Arial" w:hAnsi="Arial" w:cs="Arial"/>
+              </w:rPr>
+              <w:t>+56950868263</w:t>
+            </w:r>
+          </w:p>
+          <w:p>
+            <w:pPr>
+              <w:jc w:val="right"/>
+              <w:rPr>
+                <w:rFonts w:ascii="Tahoma" w:hAnsi="Tahoma" w:cs="Tahoma"/>
+              </w:rPr>
+            </w:pPr>
+          </w:p>
+        </w:tc>
+        <w:tc>
+          <w:tcPr>
+            <w:tcW w:w="3260" w:type="dxa"/>
+            <w:noWrap/>
+          </w:tcPr>
+          <w:p>
+            <w:pPr>
+              <w:cnfStyle w:val="000000100000" w:firstRow="0" w:lastRow="0" w:firstColumn="0" w:lastColumn="0" w:oddVBand="0" w:evenVBand="0" w:oddHBand="1" w:evenHBand="0" w:firstRowFirstColumn="0" w:firstRowLastColumn="0" w:lastRowFirstColumn="0" w:lastRowLastColumn="0"/>
+              <w:rPr>
+                <w:rFonts w:ascii="Arial" w:hAnsi="Arial" w:cs="Arial"/>
+              </w:rPr>
+            </w:pPr>
+            <w:hyperlink r:id="rId11" w:history="1">
+              <w:r>
+                <w:rPr>
+                  <w:rStyle w:val="Hipervnculo"/>
+                  <w:rFonts w:ascii="Arial" w:hAnsi="Arial" w:cs="Arial"/>
+                  <w:color w:val="auto"/>
+                </w:rPr>
+                <w:t>codefixcontactojosue@codefix.cl</w:t>
+              </w:r>
+            </w:hyperlink>
+          </w:p>
+          <w:p>
+            <w:pPr>
+              <w:cnfStyle w:val="000000100000" w:firstRow="0" w:lastRow="0" w:firstColumn="0" w:lastColumn="0" w:oddVBand="0" w:evenVBand="0" w:oddHBand="1" w:evenHBand="0" w:firstRowFirstColumn="0" w:firstRowLastColumn="0" w:lastRowFirstColumn="0" w:lastRowLastColumn="0"/>
+              <w:rPr>
+                <w:rFonts w:ascii="Tahoma" w:hAnsi="Tahoma" w:cs="Tahoma"/>
+                <w:color w:val="0000FF"/>
+                <w:u w:val="single"/>
+              </w:rPr>
+            </w:pPr>
+          </w:p>
+        </w:tc>
+      </w:tr>
+      <w:tr>
+        <w:trPr>
+          <w:trHeight w:val="255"/>
+        </w:trPr>
+        <w:tc>
+          <w:tcPr>
+            <w:cnfStyle w:val="000010000000" w:firstRow="0" w:lastRow="0" w:firstColumn="0" w:lastColumn="0" w:oddVBand="1" w:evenVBand="0" w:oddHBand="0" w:evenHBand="0" w:firstRowFirstColumn="0" w:firstRowLastColumn="0" w:lastRowFirstColumn="0" w:lastRowLastColumn="0"/>
+            <w:tcW w:w="3970" w:type="dxa"/>
+          </w:tcPr>
+          <w:p>
+            <w:pPr>
+              <w:rPr>
+                <w:rFonts w:ascii="Arial" w:eastAsia="Arial Unicode MS" w:hAnsi="Arial" w:cs="Arial"/>
+              </w:rPr>
+            </w:pPr>
+            <w:r>
+              <w:rPr>
+                <w:rFonts w:ascii="Arial" w:eastAsia="Arial Unicode MS" w:hAnsi="Arial" w:cs="Arial"/>
+              </w:rPr>
+              <w:t>Mallely Calfilaf Aguayo</w:t>
+            </w:r>
+          </w:p>
+          <w:p>
+            <w:pPr>
+              <w:jc w:val="center"/>
+              <w:rPr>
+                <w:rFonts w:ascii="Arial" w:eastAsia="Arial Unicode MS" w:hAnsi="Arial" w:cs="Arial"/>
+              </w:rPr>
+            </w:pPr>
+          </w:p>
+        </w:tc>
+        <w:tc>
+          <w:tcPr>
+            <w:tcW w:w="1559" w:type="dxa"/>
+            <w:noWrap/>
+          </w:tcPr>
+          <w:p>
+            <w:pPr>
+              <w:cnfStyle w:val="000000000000" w:firstRow="0" w:lastRow="0" w:firstColumn="0" w:lastColumn="0" w:oddVBand="0" w:evenVBand="0" w:oddHBand="0" w:evenHBand="0" w:firstRowFirstColumn="0" w:firstRowLastColumn="0" w:lastRowFirstColumn="0" w:lastRowLastColumn="0"/>
+              <w:rPr>
+                <w:rFonts w:ascii="Tahoma" w:hAnsi="Tahoma" w:cs="Tahoma"/>
+              </w:rPr>
+            </w:pPr>
+            <w:r>
+              <w:rPr>
+                <w:rFonts w:ascii="Arial" w:hAnsi="Arial" w:cs="Arial"/>
+              </w:rPr>
+              <w:t>CodeFix</w:t>
+            </w:r>
+          </w:p>
+        </w:tc>
+        <w:tc>
+          <w:tcPr>
+            <w:cnfStyle w:val="000010000000" w:firstRow="0" w:lastRow="0" w:firstColumn="0" w:lastColumn="0" w:oddVBand="1" w:evenVBand="0" w:oddHBand="0" w:evenHBand="0" w:firstRowFirstColumn="0" w:firstRowLastColumn="0" w:lastRowFirstColumn="0" w:lastRowLastColumn="0"/>
+            <w:tcW w:w="1559" w:type="dxa"/>
+            <w:noWrap/>
+          </w:tcPr>
+          <w:p>
+            <w:pPr>
+              <w:spacing w:line="360" w:lineRule="auto"/>
+              <w:rPr>
+                <w:rFonts w:ascii="Arial" w:hAnsi="Arial" w:cs="Arial"/>
+              </w:rPr>
+            </w:pPr>
+            <w:r>
+              <w:rPr>
+                <w:rFonts w:ascii="Arial" w:hAnsi="Arial" w:cs="Arial"/>
+              </w:rPr>
+              <w:t>+56945806075</w:t>
+            </w:r>
+          </w:p>
+          <w:p>
+            <w:pPr>
+              <w:jc w:val="right"/>
+              <w:rPr>
+                <w:rFonts w:ascii="Tahoma" w:hAnsi="Tahoma" w:cs="Tahoma"/>
+              </w:rPr>
+            </w:pPr>
+          </w:p>
+        </w:tc>
+        <w:tc>
+          <w:tcPr>
+            <w:tcW w:w="3260" w:type="dxa"/>
+            <w:noWrap/>
+          </w:tcPr>
+          <w:p>
+            <w:pPr>
+              <w:cnfStyle w:val="000000000000" w:firstRow="0" w:lastRow="0" w:firstColumn="0" w:lastColumn="0" w:oddVBand="0" w:evenVBand="0" w:oddHBand="0" w:evenHBand="0" w:firstRowFirstColumn="0" w:firstRowLastColumn="0" w:lastRowFirstColumn="0" w:lastRowLastColumn="0"/>
+              <w:rPr>
+                <w:rFonts w:ascii="Arial" w:hAnsi="Arial" w:cs="Arial"/>
+              </w:rPr>
+            </w:pPr>
+            <w:hyperlink r:id="rId12" w:history="1">
+              <w:r>
+                <w:rPr>
+                  <w:rStyle w:val="Hipervnculo"/>
+                  <w:rFonts w:ascii="Arial" w:hAnsi="Arial" w:cs="Arial"/>
+                  <w:color w:val="auto"/>
+                </w:rPr>
+                <w:t>codefixcontactomallely@codefix.cl</w:t>
+              </w:r>
+            </w:hyperlink>
+          </w:p>
+          <w:p>
+            <w:pPr>
+              <w:cnfStyle w:val="000000000000" w:firstRow="0" w:lastRow="0" w:firstColumn="0" w:lastColumn="0" w:oddVBand="0" w:evenVBand="0" w:oddHBand="0" w:evenHBand="0" w:firstRowFirstColumn="0" w:firstRowLastColumn="0" w:lastRowFirstColumn="0" w:lastRowLastColumn="0"/>
+              <w:rPr>
+                <w:rFonts w:ascii="Tahoma" w:hAnsi="Tahoma" w:cs="Tahoma"/>
+                <w:color w:val="0000FF"/>
+                <w:u w:val="single"/>
+              </w:rPr>
+            </w:pPr>
+          </w:p>
+        </w:tc>
+      </w:tr>
+      <w:tr>
+        <w:trPr>
+          <w:cnfStyle w:val="000000100000" w:firstRow="0" w:lastRow="0" w:firstColumn="0" w:lastColumn="0" w:oddVBand="0" w:evenVBand="0" w:oddHBand="1" w:evenHBand="0" w:firstRowFirstColumn="0" w:firstRowLastColumn="0" w:lastRowFirstColumn="0" w:lastRowLastColumn="0"/>
+          <w:trHeight w:val="255"/>
+        </w:trPr>
+        <w:tc>
+          <w:tcPr>
+            <w:cnfStyle w:val="000010000000" w:firstRow="0" w:lastRow="0" w:firstColumn="0" w:lastColumn="0" w:oddVBand="1" w:evenVBand="0" w:oddHBand="0" w:evenHBand="0" w:firstRowFirstColumn="0" w:firstRowLastColumn="0" w:lastRowFirstColumn="0" w:lastRowLastColumn="0"/>
+            <w:tcW w:w="3970" w:type="dxa"/>
+          </w:tcPr>
+          <w:p>
+            <w:pPr>
+              <w:rPr>
+                <w:rFonts w:ascii="Arial" w:eastAsia="Arial Unicode MS" w:hAnsi="Arial" w:cs="Arial"/>
+              </w:rPr>
+            </w:pPr>
+            <w:r>
+              <w:rPr>
+                <w:rFonts w:ascii="Arial" w:eastAsia="Arial Unicode MS" w:hAnsi="Arial" w:cs="Arial"/>
+              </w:rPr>
+              <w:t>Duoc UC</w:t>
+            </w:r>
+          </w:p>
+          <w:p>
+            <w:pPr>
+              <w:jc w:val="center"/>
+              <w:rPr>
+                <w:rFonts w:ascii="Arial" w:eastAsia="Arial Unicode MS" w:hAnsi="Arial" w:cs="Arial"/>
+              </w:rPr>
+            </w:pPr>
+          </w:p>
+        </w:tc>
+        <w:tc>
+          <w:tcPr>
+            <w:tcW w:w="1559" w:type="dxa"/>
+            <w:noWrap/>
+          </w:tcPr>
+          <w:p>
+            <w:pPr>
+              <w:cnfStyle w:val="000000100000" w:firstRow="0" w:lastRow="0" w:firstColumn="0" w:lastColumn="0" w:oddVBand="0" w:evenVBand="0" w:oddHBand="1" w:evenHBand="0" w:firstRowFirstColumn="0" w:firstRowLastColumn="0" w:lastRowFirstColumn="0" w:lastRowLastColumn="0"/>
+              <w:rPr>
+                <w:rFonts w:ascii="Arial" w:eastAsia="Arial Unicode MS" w:hAnsi="Arial" w:cs="Arial"/>
+              </w:rPr>
+            </w:pPr>
+            <w:r>
+              <w:rPr>
+                <w:rFonts w:ascii="Arial" w:eastAsia="Arial Unicode MS" w:hAnsi="Arial" w:cs="Arial"/>
+              </w:rPr>
+              <w:t>Duoc UC</w:t>
+            </w:r>
+          </w:p>
+          <w:p>
+            <w:pPr>
+              <w:cnfStyle w:val="000000100000" w:firstRow="0" w:lastRow="0" w:firstColumn="0" w:lastColumn="0" w:oddVBand="0" w:evenVBand="0" w:oddHBand="1" w:evenHBand="0" w:firstRowFirstColumn="0" w:firstRowLastColumn="0" w:lastRowFirstColumn="0" w:lastRowLastColumn="0"/>
+              <w:rPr>
+                <w:rFonts w:ascii="Tahoma" w:hAnsi="Tahoma" w:cs="Tahoma"/>
+              </w:rPr>
+            </w:pPr>
+          </w:p>
+        </w:tc>
+        <w:tc>
+          <w:tcPr>
+            <w:cnfStyle w:val="000010000000" w:firstRow="0" w:lastRow="0" w:firstColumn="0" w:lastColumn="0" w:oddVBand="1" w:evenVBand="0" w:oddHBand="0" w:evenHBand="0" w:firstRowFirstColumn="0" w:firstRowLastColumn="0" w:lastRowFirstColumn="0" w:lastRowLastColumn="0"/>
+            <w:tcW w:w="1559" w:type="dxa"/>
+            <w:noWrap/>
+          </w:tcPr>
+          <w:p>
+            <w:pPr>
+              <w:spacing w:line="360" w:lineRule="auto"/>
+              <w:rPr>
+                <w:rFonts w:ascii="Arial" w:hAnsi="Arial" w:cs="Arial"/>
+              </w:rPr>
+            </w:pPr>
+            <w:r>
+              <w:rPr>
+                <w:rFonts w:ascii="Arial" w:hAnsi="Arial" w:cs="Arial"/>
+              </w:rPr>
+              <w:t>+56222833232</w:t>
+            </w:r>
+          </w:p>
+          <w:p>
+            <w:pPr>
+              <w:jc w:val="right"/>
+              <w:rPr>
+                <w:rFonts w:ascii="Tahoma" w:hAnsi="Tahoma" w:cs="Tahoma"/>
+              </w:rPr>
+            </w:pPr>
+          </w:p>
+        </w:tc>
+        <w:tc>
+          <w:tcPr>
+            <w:tcW w:w="3260" w:type="dxa"/>
+            <w:noWrap/>
+          </w:tcPr>
+          <w:p>
+            <w:pPr>
+              <w:cnfStyle w:val="000000100000" w:firstRow="0" w:lastRow="0" w:firstColumn="0" w:lastColumn="0" w:oddVBand="0" w:evenVBand="0" w:oddHBand="1" w:evenHBand="0" w:firstRowFirstColumn="0" w:firstRowLastColumn="0" w:lastRowFirstColumn="0" w:lastRowLastColumn="0"/>
+              <w:rPr>
+                <w:rFonts w:ascii="Arial" w:hAnsi="Arial" w:cs="Arial"/>
+              </w:rPr>
+            </w:pPr>
+            <w:hyperlink r:id="rId13" w:history="1">
+              <w:r>
+                <w:rPr>
+                  <w:rStyle w:val="Hipervnculo"/>
+                  <w:rFonts w:ascii="Arial" w:hAnsi="Arial" w:cs="Arial"/>
+                </w:rPr>
+                <w:t>duocucproyectos@duocuc.cl</w:t>
+              </w:r>
+            </w:hyperlink>
+          </w:p>
+          <w:p>
+            <w:pPr>
+              <w:cnfStyle w:val="000000100000" w:firstRow="0" w:lastRow="0" w:firstColumn="0" w:lastColumn="0" w:oddVBand="0" w:evenVBand="0" w:oddHBand="1" w:evenHBand="0" w:firstRowFirstColumn="0" w:firstRowLastColumn="0" w:lastRowFirstColumn="0" w:lastRowLastColumn="0"/>
+              <w:rPr>
+                <w:rFonts w:ascii="Tahoma" w:hAnsi="Tahoma" w:cs="Tahoma"/>
+                <w:color w:val="0000FF"/>
+                <w:u w:val="single"/>
+              </w:rPr>
+            </w:pPr>
+          </w:p>
+        </w:tc>
+      </w:tr>
+      <w:tr>
+        <w:trPr>
+          <w:trHeight w:val="255"/>
+        </w:trPr>
+        <w:tc>
+          <w:tcPr>
+            <w:cnfStyle w:val="000010000000" w:firstRow="0" w:lastRow="0" w:firstColumn="0" w:lastColumn="0" w:oddVBand="1" w:evenVBand="0" w:oddHBand="0" w:evenHBand="0" w:firstRowFirstColumn="0" w:firstRowLastColumn="0" w:lastRowFirstColumn="0" w:lastRowLastColumn="0"/>
+            <w:tcW w:w="3970" w:type="dxa"/>
+          </w:tcPr>
+          <w:p>
+            <w:pPr>
+              <w:rPr>
+                <w:rFonts w:ascii="Arial" w:eastAsia="Arial Unicode MS" w:hAnsi="Arial" w:cs="Arial"/>
+              </w:rPr>
+            </w:pPr>
+            <w:r>
+              <w:rPr>
+                <w:rFonts w:ascii="Arial" w:eastAsia="Arial Unicode MS" w:hAnsi="Arial" w:cs="Arial"/>
+              </w:rPr>
+              <w:t>Banco Santander</w:t>
+            </w:r>
+          </w:p>
+          <w:p>
+            <w:pPr>
+              <w:jc w:val="center"/>
+              <w:rPr>
+                <w:rFonts w:ascii="Arial" w:eastAsia="Arial Unicode MS" w:hAnsi="Arial" w:cs="Arial"/>
+                <w:lang w:val="fr-FR"/>
+              </w:rPr>
+            </w:pPr>
+          </w:p>
+        </w:tc>
+        <w:tc>
+          <w:tcPr>
+            <w:tcW w:w="1559" w:type="dxa"/>
+            <w:noWrap/>
+          </w:tcPr>
+          <w:p>
+            <w:pPr>
+              <w:cnfStyle w:val="000000000000" w:firstRow="0" w:lastRow="0" w:firstColumn="0" w:lastColumn="0" w:oddVBand="0" w:evenVBand="0" w:oddHBand="0" w:evenHBand="0" w:firstRowFirstColumn="0" w:firstRowLastColumn="0" w:lastRowFirstColumn="0" w:lastRowLastColumn="0"/>
+              <w:rPr>
+                <w:rFonts w:ascii="Arial" w:eastAsia="Arial Unicode MS" w:hAnsi="Arial" w:cs="Arial"/>
+              </w:rPr>
+            </w:pPr>
+            <w:r>
+              <w:rPr>
+                <w:rFonts w:ascii="Arial" w:eastAsia="Arial Unicode MS" w:hAnsi="Arial" w:cs="Arial"/>
+              </w:rPr>
+              <w:t>Banco Santander</w:t>
+            </w:r>
+          </w:p>
+          <w:p>
+            <w:pPr>
+              <w:cnfStyle w:val="000000000000" w:firstRow="0" w:lastRow="0" w:firstColumn="0" w:lastColumn="0" w:oddVBand="0" w:evenVBand="0" w:oddHBand="0" w:evenHBand="0" w:firstRowFirstColumn="0" w:firstRowLastColumn="0" w:lastRowFirstColumn="0" w:lastRowLastColumn="0"/>
+              <w:rPr>
+                <w:rFonts w:ascii="Tahoma" w:hAnsi="Tahoma" w:cs="Tahoma"/>
+                <w:lang w:val="fr-FR"/>
+              </w:rPr>
+            </w:pPr>
+          </w:p>
+        </w:tc>
+        <w:tc>
+          <w:tcPr>
+            <w:cnfStyle w:val="000010000000" w:firstRow="0" w:lastRow="0" w:firstColumn="0" w:lastColumn="0" w:oddVBand="1" w:evenVBand="0" w:oddHBand="0" w:evenHBand="0" w:firstRowFirstColumn="0" w:firstRowLastColumn="0" w:lastRowFirstColumn="0" w:lastRowLastColumn="0"/>
+            <w:tcW w:w="1559" w:type="dxa"/>
+            <w:noWrap/>
+          </w:tcPr>
+          <w:p>
+            <w:pPr>
+              <w:spacing w:line="360" w:lineRule="auto"/>
+              <w:rPr>
+                <w:rFonts w:ascii="Arial" w:hAnsi="Arial" w:cs="Arial"/>
+              </w:rPr>
+            </w:pPr>
+            <w:r>
+              <w:rPr>
+                <w:rFonts w:ascii="Arial" w:hAnsi="Arial" w:cs="Arial"/>
+              </w:rPr>
+              <w:t>+56298239292</w:t>
+            </w:r>
+          </w:p>
+          <w:p>
+            <w:pPr>
+              <w:jc w:val="right"/>
+              <w:rPr>
+                <w:rFonts w:ascii="Tahoma" w:hAnsi="Tahoma" w:cs="Tahoma"/>
+                <w:lang w:val="fr-FR"/>
+              </w:rPr>
+            </w:pPr>
+          </w:p>
+        </w:tc>
+        <w:tc>
+          <w:tcPr>
+            <w:tcW w:w="3260" w:type="dxa"/>
+            <w:noWrap/>
+          </w:tcPr>
+          <w:p>
+            <w:pPr>
+              <w:cnfStyle w:val="000000000000" w:firstRow="0" w:lastRow="0" w:firstColumn="0" w:lastColumn="0" w:oddVBand="0" w:evenVBand="0" w:oddHBand="0" w:evenHBand="0" w:firstRowFirstColumn="0" w:firstRowLastColumn="0" w:lastRowFirstColumn="0" w:lastRowLastColumn="0"/>
+              <w:rPr>
+                <w:rFonts w:ascii="Arial" w:hAnsi="Arial" w:cs="Arial"/>
+              </w:rPr>
+            </w:pPr>
+            <w:r>
+              <w:rPr>
+                <w:rFonts w:ascii="Arial" w:hAnsi="Arial" w:cs="Arial"/>
+              </w:rPr>
+              <w:t>proyectos</w:t>
+            </w:r>
+            <w:r>
+              <w:rPr>
+                <w:rFonts w:ascii="Arial" w:hAnsi="Arial" w:cs="Arial"/>
+              </w:rPr>
+              <w:t>bco</w:t>
+            </w:r>
+            <w:r>
+              <w:rPr>
+                <w:rFonts w:ascii="Arial" w:hAnsi="Arial" w:cs="Arial"/>
+              </w:rPr>
+              <w:t>@</w:t>
+            </w:r>
+            <w:r>
+              <w:rPr>
+                <w:rFonts w:ascii="Arial" w:hAnsi="Arial" w:cs="Arial"/>
+              </w:rPr>
+              <w:t>santander</w:t>
+            </w:r>
+            <w:r>
+              <w:rPr>
+                <w:rFonts w:ascii="Arial" w:hAnsi="Arial" w:cs="Arial"/>
+              </w:rPr>
+              <w:t>.cl</w:t>
+            </w:r>
+          </w:p>
+          <w:p>
+            <w:pPr>
+              <w:cnfStyle w:val="000000000000" w:firstRow="0" w:lastRow="0" w:firstColumn="0" w:lastColumn="0" w:oddVBand="0" w:evenVBand="0" w:oddHBand="0" w:evenHBand="0" w:firstRowFirstColumn="0" w:firstRowLastColumn="0" w:lastRowFirstColumn="0" w:lastRowLastColumn="0"/>
+              <w:rPr>
+                <w:rFonts w:ascii="Tahoma" w:hAnsi="Tahoma" w:cs="Tahoma"/>
+                <w:color w:val="0000FF"/>
+                <w:u w:val="single"/>
+                <w:lang w:val="fr-FR"/>
+              </w:rPr>
+            </w:pPr>
+          </w:p>
+        </w:tc>
+      </w:tr>
+      <w:tr>
+        <w:trPr>
+          <w:cnfStyle w:val="000000100000" w:firstRow="0" w:lastRow="0" w:firstColumn="0" w:lastColumn="0" w:oddVBand="0" w:evenVBand="0" w:oddHBand="1" w:evenHBand="0" w:firstRowFirstColumn="0" w:firstRowLastColumn="0" w:lastRowFirstColumn="0" w:lastRowLastColumn="0"/>
+          <w:trHeight w:val="255"/>
+        </w:trPr>
+        <w:tc>
+          <w:tcPr>
+            <w:cnfStyle w:val="000010000000" w:firstRow="0" w:lastRow="0" w:firstColumn="0" w:lastColumn="0" w:oddVBand="1" w:evenVBand="0" w:oddHBand="0" w:evenHBand="0" w:firstRowFirstColumn="0" w:firstRowLastColumn="0" w:lastRowFirstColumn="0" w:lastRowLastColumn="0"/>
+            <w:tcW w:w="3970" w:type="dxa"/>
+          </w:tcPr>
+          <w:p>
+            <w:pPr>
+              <w:ind w:firstLine="720"/>
+              <w:rPr>
+                <w:rFonts w:ascii="Arial" w:eastAsia="Arial Unicode MS" w:hAnsi="Arial" w:cs="Arial"/>
+              </w:rPr>
+            </w:pPr>
+            <w:r>
+              <w:rPr>
+                <w:rFonts w:ascii="Arial" w:eastAsia="Arial Unicode MS" w:hAnsi="Arial" w:cs="Arial"/>
+              </w:rPr>
+              <w:t>Victor Godoy</w:t>
+            </w:r>
+          </w:p>
+        </w:tc>
+        <w:tc>
+          <w:tcPr>
+            <w:tcW w:w="1559" w:type="dxa"/>
+            <w:noWrap/>
+          </w:tcPr>
+          <w:p>
+            <w:pPr>
+              <w:cnfStyle w:val="000000100000" w:firstRow="0" w:lastRow="0" w:firstColumn="0" w:lastColumn="0" w:oddVBand="0" w:evenVBand="0" w:oddHBand="1" w:evenHBand="0" w:firstRowFirstColumn="0" w:firstRowLastColumn="0" w:lastRowFirstColumn="0" w:lastRowLastColumn="0"/>
+              <w:rPr>
+                <w:rFonts w:ascii="Arial" w:eastAsia="Arial Unicode MS" w:hAnsi="Arial" w:cs="Arial"/>
+              </w:rPr>
+            </w:pPr>
+            <w:r>
+              <w:rPr>
+                <w:rFonts w:ascii="Arial" w:eastAsia="Arial Unicode MS" w:hAnsi="Arial" w:cs="Arial"/>
+              </w:rPr>
+              <w:t>VictorG</w:t>
+            </w:r>
+          </w:p>
+        </w:tc>
+        <w:tc>
+          <w:tcPr>
+            <w:cnfStyle w:val="000010000000" w:firstRow="0" w:lastRow="0" w:firstColumn="0" w:lastColumn="0" w:oddVBand="1" w:evenVBand="0" w:oddHBand="0" w:evenHBand="0" w:firstRowFirstColumn="0" w:firstRowLastColumn="0" w:lastRowFirstColumn="0" w:lastRowLastColumn="0"/>
+            <w:tcW w:w="1559" w:type="dxa"/>
+            <w:noWrap/>
+          </w:tcPr>
+          <w:p>
+            <w:pPr>
+              <w:spacing w:line="360" w:lineRule="auto"/>
+              <w:rPr>
+                <w:rFonts w:ascii="Arial" w:hAnsi="Arial" w:cs="Arial"/>
+              </w:rPr>
+            </w:pPr>
+            <w:r>
+              <w:rPr>
+                <w:rFonts w:ascii="Arial" w:hAnsi="Arial" w:cs="Arial"/>
+              </w:rPr>
+              <w:t>+56292939494</w:t>
+            </w:r>
+          </w:p>
+        </w:tc>
+        <w:tc>
+          <w:tcPr>
+            <w:tcW w:w="3260" w:type="dxa"/>
+            <w:noWrap/>
+          </w:tcPr>
+          <w:p>
+            <w:pPr>
+              <w:cnfStyle w:val="000000100000" w:firstRow="0" w:lastRow="0" w:firstColumn="0" w:lastColumn="0" w:oddVBand="0" w:evenVBand="0" w:oddHBand="1" w:evenHBand="0" w:firstRowFirstColumn="0" w:firstRowLastColumn="0" w:lastRowFirstColumn="0" w:lastRowLastColumn="0"/>
+              <w:rPr>
+                <w:rFonts w:ascii="Arial" w:hAnsi="Arial" w:cs="Arial"/>
+              </w:rPr>
+            </w:pPr>
+            <w:r>
+              <w:rPr>
+                <w:rFonts w:ascii="Arial" w:hAnsi="Arial" w:cs="Arial"/>
+              </w:rPr>
+              <w:t>proyectosvictor@victorgodoy.cl</w:t>
+            </w:r>
+          </w:p>
+          <w:p>
+            <w:pPr>
+              <w:cnfStyle w:val="000000100000" w:firstRow="0" w:lastRow="0" w:firstColumn="0" w:lastColumn="0" w:oddVBand="0" w:evenVBand="0" w:oddHBand="1" w:evenHBand="0" w:firstRowFirstColumn="0" w:firstRowLastColumn="0" w:lastRowFirstColumn="0" w:lastRowLastColumn="0"/>
+              <w:rPr>
+                <w:rFonts w:ascii="Arial" w:hAnsi="Arial" w:cs="Arial"/>
+              </w:rPr>
+            </w:pPr>
+          </w:p>
+        </w:tc>
+      </w:tr>
+    </w:tbl>
+    <w:p>
+      <w:pPr>
         <w:pStyle w:val="Encabezado"/>
         <w:tabs>
           <w:tab w:val="clear" w:pos="4320"/>
@@ -890,22 +2577,26 @@
     </w:p>
     <w:p>
       <w:pPr>
-        <w:pStyle w:val="Encabezado"/>
-        <w:tabs>
-          <w:tab w:val="clear" w:pos="4320"/>
-          <w:tab w:val="clear" w:pos="8640"/>
-        </w:tabs>
+        <w:spacing w:line="240" w:lineRule="auto"/>
         <w:rPr>
           <w:rFonts w:ascii="Tahoma" w:hAnsi="Tahoma"/>
           <w:lang w:val="fr-FR"/>
         </w:rPr>
       </w:pPr>
+      <w:r>
+        <w:rPr>
+          <w:rFonts w:ascii="Tahoma" w:hAnsi="Tahoma"/>
+          <w:lang w:val="fr-FR"/>
+        </w:rPr>
+        <w:br w:type="page"/>
+      </w:r>
     </w:p>
     <w:p>
       <w:pPr>
         <w:pStyle w:val="Ttulo1"/>
       </w:pPr>
       <w:r>
+        <w:lastRenderedPageBreak/>
         <w:t xml:space="preserve">Introducción </w:t>
       </w:r>
     </w:p>
@@ -916,7 +2607,7 @@
         </w:tabs>
       </w:pPr>
       <w:r>
-        <w:t>Breve descripción del proyecto al cual hace referencia el sprint</w:t>
+        <w:t>En esta segunda iteración de la Fase 2, se centró el trabajo en el desarrollo funcional del sistema, implementando la lógica de negocio y las interacciones principales entre módulos, según lo definido en el Documento de Proceso de Negocio y el DAS.</w:t>
       </w:r>
     </w:p>
     <w:p>
@@ -929,7 +2620,14 @@
     </w:p>
     <w:p>
       <w:r>
-        <w:t>Descripción de lo realizado en este sprint señalando fechas de ejecución y en caso de no realizar alguna tarea describir razón y cuando lo abordará</w:t>
+        <w:t xml:space="preserve"> </w:t>
+      </w:r>
+      <w:r>
+        <w:t>Se avanzó significativamente en la construcción de la capa lógica y de presentación.</w:t>
+      </w:r>
+      <w:r>
+        <w:br/>
+        <w:t>Se implementaron los CRUD principales, la autenticación, las validaciones y los módulos de interacción con el usuario.</w:t>
       </w:r>
     </w:p>
     <w:p>
@@ -942,42 +2640,1460 @@
     </w:p>
     <w:p>
       <w:r>
-        <w:t xml:space="preserve">Descripción detalla de las tareas realizadas y aquellas postergadas justificando </w:t>
+        <w:t xml:space="preserve"> </w:t>
+      </w:r>
+      <w:r>
+        <w:t xml:space="preserve"> </w:t>
+      </w:r>
+      <w:r>
+        <w:t>Desarrollo de CRUD completo para Usuarios, Servicios y Reservas.</w:t>
       </w:r>
     </w:p>
     <w:p>
-      <w:pPr>
-        <w:pStyle w:val="Ttulo1"/>
-      </w:pPr>
-      <w:r>
-        <w:t xml:space="preserve">Próximo Sprint </w:t>
+      <w:r>
+        <w:t>Implementación del módulo de Notificaciones automáticas.</w:t>
       </w:r>
     </w:p>
     <w:p>
       <w:r>
-        <w:t>Descripción macro de lo que se comprometen a realizar en el próximo sprint</w:t>
+        <w:t>Validación de formularios y autenticación por roles.</w:t>
       </w:r>
     </w:p>
     <w:p>
-      <w:pPr>
-        <w:pStyle w:val="Ttulo1"/>
-      </w:pPr>
-      <w:r>
-        <w:t xml:space="preserve">Anexos </w:t>
+      <w:r>
+        <w:t>Actualización del DAS con la arquitectura definitiva.</w:t>
       </w:r>
     </w:p>
     <w:p>
       <w:r>
-        <w:t>Todo lo que acompañe como evidencia de las tareas realizas en el Sprint</w:t>
+        <w:t>Creación y revisión de la Matriz RACI</w:t>
       </w:r>
     </w:p>
+    <w:p>
+      <w:r>
+        <w:t>Avance del Documento Proceso de Negocio (flujo principal terminado).</w:t>
+      </w:r>
+    </w:p>
+    <w:p/>
+    <w:p>
+      <w:pPr>
+        <w:pStyle w:val="Ttulo1"/>
+      </w:pPr>
+      <w:r>
+        <w:t xml:space="preserve">Próximo Sprint </w:t>
+      </w:r>
+    </w:p>
+    <w:p>
+      <w:r>
+        <w:t xml:space="preserve"> </w:t>
+      </w:r>
+      <w:r>
+        <w:t>Integrar exportación de reportes.</w:t>
+      </w:r>
+    </w:p>
+    <w:p>
+      <w:r>
+        <w:t>Implementar bitácora de auditoría y trazabilidad.</w:t>
+      </w:r>
+    </w:p>
+    <w:p>
+      <w:r>
+        <w:t>Finalizar la Matriz de Riesgos y la Matriz de Control de Cambios</w:t>
+      </w:r>
+    </w:p>
+    <w:p>
+      <w:r>
+        <w:t>Documentar los resultados técnicos en el Documento de Avance de Sprint.</w:t>
+      </w:r>
+    </w:p>
+    <w:p>
+      <w:pPr>
+        <w:pStyle w:val="Ttulo1"/>
+      </w:pPr>
+      <w:r>
+        <w:lastRenderedPageBreak/>
+        <w:t xml:space="preserve">Anexos </w:t>
+      </w:r>
+    </w:p>
+    <w:p>
+      <w:r>
+        <w:t>Capturas del sistema con CRUD operativos.</w:t>
+      </w:r>
+    </w:p>
+    <w:p>
+      <w:r>
+        <w:t>Avance del DAS y flujo de proceso.</w:t>
+      </w:r>
+    </w:p>
+    <w:p>
+      <w:r>
+        <w:t>Repositorio actualizado (commit Sprint 2).</w:t>
+      </w:r>
+    </w:p>
+    <w:p>
+      <w:r>
+        <w:t>Copia de la Matriz RACI en progreso.</w:t>
+      </w:r>
+    </w:p>
+    <w:p/>
+    <w:p>
+      <w:pPr>
+        <w:pStyle w:val="Ttulo"/>
+        <w:spacing w:after="360" w:line="240" w:lineRule="atLeast"/>
+        <w:rPr>
+          <w:rFonts w:ascii="Tahoma" w:hAnsi="Tahoma"/>
+          <w:sz w:val="20"/>
+        </w:rPr>
+      </w:pPr>
+      <w:r>
+        <w:rPr>
+          <w:rFonts w:ascii="Tahoma" w:hAnsi="Tahoma"/>
+        </w:rPr>
+        <w:t xml:space="preserve">Informe de cierre sprint </w:t>
+      </w:r>
+      <w:r>
+        <w:rPr>
+          <w:rFonts w:ascii="Tahoma" w:hAnsi="Tahoma"/>
+        </w:rPr>
+        <w:t>3</w:t>
+      </w:r>
+    </w:p>
+    <w:tbl>
+      <w:tblPr>
+        <w:tblStyle w:val="Tabladelista3-nfasis2"/>
+        <w:tblW w:w="10348" w:type="dxa"/>
+        <w:tblLayout w:type="fixed"/>
+        <w:tblLook w:val="0000" w:firstRow="0" w:lastRow="0" w:firstColumn="0" w:lastColumn="0" w:noHBand="0" w:noVBand="0"/>
+      </w:tblPr>
+      <w:tblGrid>
+        <w:gridCol w:w="1276"/>
+        <w:gridCol w:w="1276"/>
+        <w:gridCol w:w="2693"/>
+        <w:gridCol w:w="2411"/>
+        <w:gridCol w:w="2692"/>
+      </w:tblGrid>
+      <w:tr>
+        <w:trPr>
+          <w:cnfStyle w:val="000000100000" w:firstRow="0" w:lastRow="0" w:firstColumn="0" w:lastColumn="0" w:oddVBand="0" w:evenVBand="0" w:oddHBand="1" w:evenHBand="0" w:firstRowFirstColumn="0" w:firstRowLastColumn="0" w:lastRowFirstColumn="0" w:lastRowLastColumn="0"/>
+        </w:trPr>
+        <w:tc>
+          <w:tcPr>
+            <w:cnfStyle w:val="000010000000" w:firstRow="0" w:lastRow="0" w:firstColumn="0" w:lastColumn="0" w:oddVBand="1" w:evenVBand="0" w:oddHBand="0" w:evenHBand="0" w:firstRowFirstColumn="0" w:firstRowLastColumn="0" w:lastRowFirstColumn="0" w:lastRowLastColumn="0"/>
+            <w:tcW w:w="10348" w:type="dxa"/>
+            <w:gridSpan w:val="5"/>
+          </w:tcPr>
+          <w:p>
+            <w:pPr>
+              <w:jc w:val="center"/>
+              <w:rPr>
+                <w:rFonts w:ascii="Tahoma" w:hAnsi="Tahoma"/>
+                <w:b/>
+                <w:bCs/>
+                <w:sz w:val="24"/>
+              </w:rPr>
+            </w:pPr>
+            <w:r>
+              <w:rPr>
+                <w:rFonts w:ascii="Tahoma" w:hAnsi="Tahoma"/>
+                <w:b/>
+                <w:bCs/>
+                <w:sz w:val="24"/>
+              </w:rPr>
+              <w:t>Reunión</w:t>
+            </w:r>
+          </w:p>
+        </w:tc>
+      </w:tr>
+      <w:tr>
+        <w:tc>
+          <w:tcPr>
+            <w:cnfStyle w:val="000010000000" w:firstRow="0" w:lastRow="0" w:firstColumn="0" w:lastColumn="0" w:oddVBand="1" w:evenVBand="0" w:oddHBand="0" w:evenHBand="0" w:firstRowFirstColumn="0" w:firstRowLastColumn="0" w:lastRowFirstColumn="0" w:lastRowLastColumn="0"/>
+            <w:tcW w:w="1276" w:type="dxa"/>
+          </w:tcPr>
+          <w:p>
+            <w:pPr>
+              <w:jc w:val="center"/>
+              <w:rPr>
+                <w:rFonts w:ascii="Tahoma" w:hAnsi="Tahoma"/>
+                <w:b/>
+                <w:bCs/>
+              </w:rPr>
+            </w:pPr>
+            <w:r>
+              <w:rPr>
+                <w:rFonts w:ascii="Tahoma" w:hAnsi="Tahoma"/>
+                <w:b/>
+                <w:bCs/>
+              </w:rPr>
+              <w:t>N°</w:t>
+            </w:r>
+          </w:p>
+        </w:tc>
+        <w:tc>
+          <w:tcPr>
+            <w:tcW w:w="1276" w:type="dxa"/>
+          </w:tcPr>
+          <w:p>
+            <w:pPr>
+              <w:jc w:val="center"/>
+              <w:cnfStyle w:val="000000000000" w:firstRow="0" w:lastRow="0" w:firstColumn="0" w:lastColumn="0" w:oddVBand="0" w:evenVBand="0" w:oddHBand="0" w:evenHBand="0" w:firstRowFirstColumn="0" w:firstRowLastColumn="0" w:lastRowFirstColumn="0" w:lastRowLastColumn="0"/>
+              <w:rPr>
+                <w:rFonts w:ascii="Tahoma" w:hAnsi="Tahoma"/>
+                <w:b/>
+                <w:bCs/>
+              </w:rPr>
+            </w:pPr>
+            <w:r>
+              <w:rPr>
+                <w:rFonts w:ascii="Tahoma" w:hAnsi="Tahoma"/>
+                <w:b/>
+                <w:bCs/>
+              </w:rPr>
+              <w:t>Versión</w:t>
+            </w:r>
+          </w:p>
+        </w:tc>
+        <w:tc>
+          <w:tcPr>
+            <w:cnfStyle w:val="000010000000" w:firstRow="0" w:lastRow="0" w:firstColumn="0" w:lastColumn="0" w:oddVBand="1" w:evenVBand="0" w:oddHBand="0" w:evenHBand="0" w:firstRowFirstColumn="0" w:firstRowLastColumn="0" w:lastRowFirstColumn="0" w:lastRowLastColumn="0"/>
+            <w:tcW w:w="5104" w:type="dxa"/>
+            <w:gridSpan w:val="2"/>
+          </w:tcPr>
+          <w:p>
+            <w:pPr>
+              <w:jc w:val="center"/>
+              <w:rPr>
+                <w:rFonts w:ascii="Tahoma" w:hAnsi="Tahoma"/>
+                <w:b/>
+                <w:bCs/>
+              </w:rPr>
+            </w:pPr>
+            <w:r>
+              <w:rPr>
+                <w:rFonts w:ascii="Tahoma" w:hAnsi="Tahoma"/>
+                <w:b/>
+                <w:bCs/>
+              </w:rPr>
+              <w:t>Descripción</w:t>
+            </w:r>
+          </w:p>
+        </w:tc>
+        <w:tc>
+          <w:tcPr>
+            <w:tcW w:w="2692" w:type="dxa"/>
+          </w:tcPr>
+          <w:p>
+            <w:pPr>
+              <w:jc w:val="center"/>
+              <w:cnfStyle w:val="000000000000" w:firstRow="0" w:lastRow="0" w:firstColumn="0" w:lastColumn="0" w:oddVBand="0" w:evenVBand="0" w:oddHBand="0" w:evenHBand="0" w:firstRowFirstColumn="0" w:firstRowLastColumn="0" w:lastRowFirstColumn="0" w:lastRowLastColumn="0"/>
+              <w:rPr>
+                <w:rFonts w:ascii="Tahoma" w:hAnsi="Tahoma"/>
+                <w:b/>
+                <w:bCs/>
+              </w:rPr>
+            </w:pPr>
+            <w:r>
+              <w:rPr>
+                <w:rFonts w:ascii="Tahoma" w:hAnsi="Tahoma"/>
+                <w:b/>
+                <w:bCs/>
+              </w:rPr>
+              <w:t>Autor</w:t>
+            </w:r>
+          </w:p>
+        </w:tc>
+      </w:tr>
+      <w:tr>
+        <w:trPr>
+          <w:cnfStyle w:val="000000100000" w:firstRow="0" w:lastRow="0" w:firstColumn="0" w:lastColumn="0" w:oddVBand="0" w:evenVBand="0" w:oddHBand="1" w:evenHBand="0" w:firstRowFirstColumn="0" w:firstRowLastColumn="0" w:lastRowFirstColumn="0" w:lastRowLastColumn="0"/>
+        </w:trPr>
+        <w:tc>
+          <w:tcPr>
+            <w:cnfStyle w:val="000010000000" w:firstRow="0" w:lastRow="0" w:firstColumn="0" w:lastColumn="0" w:oddVBand="1" w:evenVBand="0" w:oddHBand="0" w:evenHBand="0" w:firstRowFirstColumn="0" w:firstRowLastColumn="0" w:lastRowFirstColumn="0" w:lastRowLastColumn="0"/>
+            <w:tcW w:w="1276" w:type="dxa"/>
+          </w:tcPr>
+          <w:p>
+            <w:pPr>
+              <w:rPr>
+                <w:rFonts w:ascii="Tahoma" w:hAnsi="Tahoma"/>
+              </w:rPr>
+            </w:pPr>
+            <w:r>
+              <w:rPr>
+                <w:rFonts w:ascii="Tahoma" w:hAnsi="Tahoma"/>
+              </w:rPr>
+              <w:t>APT - 01</w:t>
+            </w:r>
+          </w:p>
+        </w:tc>
+        <w:tc>
+          <w:tcPr>
+            <w:tcW w:w="1276" w:type="dxa"/>
+          </w:tcPr>
+          <w:p>
+            <w:pPr>
+              <w:jc w:val="center"/>
+              <w:cnfStyle w:val="000000100000" w:firstRow="0" w:lastRow="0" w:firstColumn="0" w:lastColumn="0" w:oddVBand="0" w:evenVBand="0" w:oddHBand="1" w:evenHBand="0" w:firstRowFirstColumn="0" w:firstRowLastColumn="0" w:lastRowFirstColumn="0" w:lastRowLastColumn="0"/>
+              <w:rPr>
+                <w:rFonts w:ascii="Tahoma" w:hAnsi="Tahoma"/>
+              </w:rPr>
+            </w:pPr>
+            <w:r>
+              <w:rPr>
+                <w:rFonts w:ascii="Tahoma" w:hAnsi="Tahoma"/>
+              </w:rPr>
+              <w:t>1.0</w:t>
+            </w:r>
+          </w:p>
+        </w:tc>
+        <w:tc>
+          <w:tcPr>
+            <w:cnfStyle w:val="000010000000" w:firstRow="0" w:lastRow="0" w:firstColumn="0" w:lastColumn="0" w:oddVBand="1" w:evenVBand="0" w:oddHBand="0" w:evenHBand="0" w:firstRowFirstColumn="0" w:firstRowLastColumn="0" w:lastRowFirstColumn="0" w:lastRowLastColumn="0"/>
+            <w:tcW w:w="5104" w:type="dxa"/>
+            <w:gridSpan w:val="2"/>
+          </w:tcPr>
+          <w:p>
+            <w:pPr>
+              <w:pStyle w:val="Encabezado"/>
+              <w:tabs>
+                <w:tab w:val="clear" w:pos="4320"/>
+                <w:tab w:val="clear" w:pos="8640"/>
+              </w:tabs>
+              <w:rPr>
+                <w:rFonts w:ascii="Tahoma" w:hAnsi="Tahoma"/>
+              </w:rPr>
+            </w:pPr>
+            <w:r>
+              <w:rPr>
+                <w:rFonts w:ascii="Tahoma" w:hAnsi="Tahoma"/>
+              </w:rPr>
+              <w:t>Fase 2 – Ejecución del Proyecto</w:t>
+            </w:r>
+          </w:p>
+        </w:tc>
+        <w:tc>
+          <w:tcPr>
+            <w:tcW w:w="2692" w:type="dxa"/>
+          </w:tcPr>
+          <w:p>
+            <w:pPr>
+              <w:pStyle w:val="Encabezado"/>
+              <w:tabs>
+                <w:tab w:val="clear" w:pos="4320"/>
+                <w:tab w:val="clear" w:pos="8640"/>
+              </w:tabs>
+              <w:cnfStyle w:val="000000100000" w:firstRow="0" w:lastRow="0" w:firstColumn="0" w:lastColumn="0" w:oddVBand="0" w:evenVBand="0" w:oddHBand="1" w:evenHBand="0" w:firstRowFirstColumn="0" w:firstRowLastColumn="0" w:lastRowFirstColumn="0" w:lastRowLastColumn="0"/>
+              <w:rPr>
+                <w:rFonts w:ascii="Tahoma" w:hAnsi="Tahoma"/>
+                <w:lang w:val="es-ES"/>
+              </w:rPr>
+            </w:pPr>
+            <w:r>
+              <w:rPr>
+                <w:rFonts w:ascii="Tahoma" w:hAnsi="Tahoma"/>
+              </w:rPr>
+              <w:t>Juan Castillo Loyola / Mallely Calfilaf</w:t>
+            </w:r>
+          </w:p>
+        </w:tc>
+      </w:tr>
+      <w:tr>
+        <w:tc>
+          <w:tcPr>
+            <w:cnfStyle w:val="000010000000" w:firstRow="0" w:lastRow="0" w:firstColumn="0" w:lastColumn="0" w:oddVBand="1" w:evenVBand="0" w:oddHBand="0" w:evenHBand="0" w:firstRowFirstColumn="0" w:firstRowLastColumn="0" w:lastRowFirstColumn="0" w:lastRowLastColumn="0"/>
+            <w:tcW w:w="2552" w:type="dxa"/>
+            <w:gridSpan w:val="2"/>
+          </w:tcPr>
+          <w:p>
+            <w:pPr>
+              <w:jc w:val="center"/>
+              <w:rPr>
+                <w:rFonts w:ascii="Tahoma" w:hAnsi="Tahoma"/>
+                <w:b/>
+                <w:bCs/>
+              </w:rPr>
+            </w:pPr>
+            <w:r>
+              <w:rPr>
+                <w:rFonts w:ascii="Tahoma" w:hAnsi="Tahoma"/>
+                <w:b/>
+                <w:bCs/>
+              </w:rPr>
+              <w:t>Fecha</w:t>
+            </w:r>
+          </w:p>
+        </w:tc>
+        <w:tc>
+          <w:tcPr>
+            <w:tcW w:w="2693" w:type="dxa"/>
+          </w:tcPr>
+          <w:p>
+            <w:pPr>
+              <w:jc w:val="center"/>
+              <w:cnfStyle w:val="000000000000" w:firstRow="0" w:lastRow="0" w:firstColumn="0" w:lastColumn="0" w:oddVBand="0" w:evenVBand="0" w:oddHBand="0" w:evenHBand="0" w:firstRowFirstColumn="0" w:firstRowLastColumn="0" w:lastRowFirstColumn="0" w:lastRowLastColumn="0"/>
+              <w:rPr>
+                <w:rFonts w:ascii="Tahoma" w:hAnsi="Tahoma"/>
+                <w:b/>
+                <w:bCs/>
+              </w:rPr>
+            </w:pPr>
+            <w:r>
+              <w:rPr>
+                <w:rFonts w:ascii="Tahoma" w:hAnsi="Tahoma"/>
+                <w:b/>
+                <w:bCs/>
+              </w:rPr>
+              <w:t>Ubicación</w:t>
+            </w:r>
+          </w:p>
+        </w:tc>
+        <w:tc>
+          <w:tcPr>
+            <w:cnfStyle w:val="000010000000" w:firstRow="0" w:lastRow="0" w:firstColumn="0" w:lastColumn="0" w:oddVBand="1" w:evenVBand="0" w:oddHBand="0" w:evenHBand="0" w:firstRowFirstColumn="0" w:firstRowLastColumn="0" w:lastRowFirstColumn="0" w:lastRowLastColumn="0"/>
+            <w:tcW w:w="5103" w:type="dxa"/>
+            <w:gridSpan w:val="2"/>
+          </w:tcPr>
+          <w:p>
+            <w:pPr>
+              <w:jc w:val="center"/>
+              <w:rPr>
+                <w:rFonts w:ascii="Tahoma" w:hAnsi="Tahoma"/>
+                <w:b/>
+                <w:bCs/>
+              </w:rPr>
+            </w:pPr>
+            <w:r>
+              <w:rPr>
+                <w:rFonts w:ascii="Tahoma" w:hAnsi="Tahoma"/>
+                <w:b/>
+                <w:bCs/>
+              </w:rPr>
+              <w:t>Proyecto</w:t>
+            </w:r>
+          </w:p>
+        </w:tc>
+      </w:tr>
+      <w:tr>
+        <w:trPr>
+          <w:cnfStyle w:val="000000100000" w:firstRow="0" w:lastRow="0" w:firstColumn="0" w:lastColumn="0" w:oddVBand="0" w:evenVBand="0" w:oddHBand="1" w:evenHBand="0" w:firstRowFirstColumn="0" w:firstRowLastColumn="0" w:lastRowFirstColumn="0" w:lastRowLastColumn="0"/>
+        </w:trPr>
+        <w:tc>
+          <w:tcPr>
+            <w:cnfStyle w:val="000010000000" w:firstRow="0" w:lastRow="0" w:firstColumn="0" w:lastColumn="0" w:oddVBand="1" w:evenVBand="0" w:oddHBand="0" w:evenHBand="0" w:firstRowFirstColumn="0" w:firstRowLastColumn="0" w:lastRowFirstColumn="0" w:lastRowLastColumn="0"/>
+            <w:tcW w:w="2552" w:type="dxa"/>
+            <w:gridSpan w:val="2"/>
+          </w:tcPr>
+          <w:p>
+            <w:pPr>
+              <w:jc w:val="center"/>
+              <w:rPr>
+                <w:rFonts w:ascii="Tahoma" w:hAnsi="Tahoma"/>
+              </w:rPr>
+            </w:pPr>
+            <w:r>
+              <w:rPr>
+                <w:rFonts w:ascii="Tahoma" w:hAnsi="Tahoma"/>
+              </w:rPr>
+              <w:t>30.10.2025</w:t>
+            </w:r>
+          </w:p>
+        </w:tc>
+        <w:tc>
+          <w:tcPr>
+            <w:tcW w:w="2693" w:type="dxa"/>
+          </w:tcPr>
+          <w:p>
+            <w:pPr>
+              <w:pStyle w:val="Encabezado"/>
+              <w:tabs>
+                <w:tab w:val="clear" w:pos="4320"/>
+                <w:tab w:val="clear" w:pos="8640"/>
+              </w:tabs>
+              <w:jc w:val="center"/>
+              <w:cnfStyle w:val="000000100000" w:firstRow="0" w:lastRow="0" w:firstColumn="0" w:lastColumn="0" w:oddVBand="0" w:evenVBand="0" w:oddHBand="1" w:evenHBand="0" w:firstRowFirstColumn="0" w:firstRowLastColumn="0" w:lastRowFirstColumn="0" w:lastRowLastColumn="0"/>
+              <w:rPr>
+                <w:rFonts w:ascii="Tahoma" w:hAnsi="Tahoma"/>
+              </w:rPr>
+            </w:pPr>
+            <w:r>
+              <w:rPr>
+                <w:rFonts w:ascii="Tahoma" w:hAnsi="Tahoma"/>
+              </w:rPr>
+              <w:t>Duoc UC.</w:t>
+            </w:r>
+          </w:p>
+        </w:tc>
+        <w:tc>
+          <w:tcPr>
+            <w:cnfStyle w:val="000010000000" w:firstRow="0" w:lastRow="0" w:firstColumn="0" w:lastColumn="0" w:oddVBand="1" w:evenVBand="0" w:oddHBand="0" w:evenHBand="0" w:firstRowFirstColumn="0" w:firstRowLastColumn="0" w:lastRowFirstColumn="0" w:lastRowLastColumn="0"/>
+            <w:tcW w:w="5103" w:type="dxa"/>
+            <w:gridSpan w:val="2"/>
+          </w:tcPr>
+          <w:p>
+            <w:pPr>
+              <w:pStyle w:val="Encabezado"/>
+              <w:tabs>
+                <w:tab w:val="clear" w:pos="4320"/>
+                <w:tab w:val="clear" w:pos="8640"/>
+              </w:tabs>
+              <w:jc w:val="center"/>
+              <w:rPr>
+                <w:rFonts w:ascii="Tahoma" w:hAnsi="Tahoma"/>
+                <w:lang w:val="es-ES"/>
+              </w:rPr>
+            </w:pPr>
+            <w:r>
+              <w:rPr>
+                <w:rFonts w:ascii="Tahoma" w:hAnsi="Tahoma"/>
+              </w:rPr>
+              <w:t>SmartFlow – Sistema de Gestión y Reservas</w:t>
+            </w:r>
+          </w:p>
+        </w:tc>
+      </w:tr>
+    </w:tbl>
+    <w:p>
+      <w:pPr>
+        <w:pStyle w:val="Encabezado"/>
+        <w:tabs>
+          <w:tab w:val="clear" w:pos="4320"/>
+          <w:tab w:val="clear" w:pos="8640"/>
+        </w:tabs>
+        <w:rPr>
+          <w:rFonts w:ascii="Tahoma" w:hAnsi="Tahoma"/>
+        </w:rPr>
+      </w:pPr>
+    </w:p>
+    <w:tbl>
+      <w:tblPr>
+        <w:tblStyle w:val="Tabladelista3-nfasis2"/>
+        <w:tblW w:w="10348" w:type="dxa"/>
+        <w:tblLayout w:type="fixed"/>
+        <w:tblLook w:val="0000" w:firstRow="0" w:lastRow="0" w:firstColumn="0" w:lastColumn="0" w:noHBand="0" w:noVBand="0"/>
+      </w:tblPr>
+      <w:tblGrid>
+        <w:gridCol w:w="3970"/>
+        <w:gridCol w:w="1559"/>
+        <w:gridCol w:w="1559"/>
+        <w:gridCol w:w="3260"/>
+      </w:tblGrid>
+      <w:tr>
+        <w:trPr>
+          <w:cnfStyle w:val="000000100000" w:firstRow="0" w:lastRow="0" w:firstColumn="0" w:lastColumn="0" w:oddVBand="0" w:evenVBand="0" w:oddHBand="1" w:evenHBand="0" w:firstRowFirstColumn="0" w:firstRowLastColumn="0" w:lastRowFirstColumn="0" w:lastRowLastColumn="0"/>
+          <w:trHeight w:val="300"/>
+        </w:trPr>
+        <w:tc>
+          <w:tcPr>
+            <w:cnfStyle w:val="000010000000" w:firstRow="0" w:lastRow="0" w:firstColumn="0" w:lastColumn="0" w:oddVBand="1" w:evenVBand="0" w:oddHBand="0" w:evenHBand="0" w:firstRowFirstColumn="0" w:firstRowLastColumn="0" w:lastRowFirstColumn="0" w:lastRowLastColumn="0"/>
+            <w:tcW w:w="10348" w:type="dxa"/>
+            <w:gridSpan w:val="4"/>
+          </w:tcPr>
+          <w:p>
+            <w:pPr>
+              <w:jc w:val="center"/>
+              <w:rPr>
+                <w:rFonts w:ascii="Tahoma" w:eastAsia="Arial Unicode MS" w:hAnsi="Tahoma" w:cs="Tahoma"/>
+                <w:b/>
+                <w:bCs/>
+                <w:sz w:val="24"/>
+                <w:szCs w:val="24"/>
+              </w:rPr>
+            </w:pPr>
+            <w:r>
+              <w:rPr>
+                <w:rFonts w:ascii="Tahoma" w:hAnsi="Tahoma" w:cs="Tahoma"/>
+                <w:b/>
+                <w:bCs/>
+              </w:rPr>
+              <w:t>Participantes</w:t>
+            </w:r>
+          </w:p>
+        </w:tc>
+      </w:tr>
+      <w:tr>
+        <w:trPr>
+          <w:trHeight w:val="510"/>
+        </w:trPr>
+        <w:tc>
+          <w:tcPr>
+            <w:cnfStyle w:val="000010000000" w:firstRow="0" w:lastRow="0" w:firstColumn="0" w:lastColumn="0" w:oddVBand="1" w:evenVBand="0" w:oddHBand="0" w:evenHBand="0" w:firstRowFirstColumn="0" w:firstRowLastColumn="0" w:lastRowFirstColumn="0" w:lastRowLastColumn="0"/>
+            <w:tcW w:w="3970" w:type="dxa"/>
+          </w:tcPr>
+          <w:p>
+            <w:pPr>
+              <w:jc w:val="center"/>
+              <w:rPr>
+                <w:rFonts w:ascii="Tahoma" w:eastAsia="Arial Unicode MS" w:hAnsi="Tahoma" w:cs="Tahoma"/>
+                <w:b/>
+                <w:bCs/>
+              </w:rPr>
+            </w:pPr>
+            <w:r>
+              <w:rPr>
+                <w:rFonts w:ascii="Tahoma" w:hAnsi="Tahoma" w:cs="Tahoma"/>
+                <w:b/>
+                <w:bCs/>
+                <w:szCs w:val="22"/>
+              </w:rPr>
+              <w:t>Nombre</w:t>
+            </w:r>
+          </w:p>
+        </w:tc>
+        <w:tc>
+          <w:tcPr>
+            <w:tcW w:w="1559" w:type="dxa"/>
+          </w:tcPr>
+          <w:p>
+            <w:pPr>
+              <w:jc w:val="center"/>
+              <w:cnfStyle w:val="000000000000" w:firstRow="0" w:lastRow="0" w:firstColumn="0" w:lastColumn="0" w:oddVBand="0" w:evenVBand="0" w:oddHBand="0" w:evenHBand="0" w:firstRowFirstColumn="0" w:firstRowLastColumn="0" w:lastRowFirstColumn="0" w:lastRowLastColumn="0"/>
+              <w:rPr>
+                <w:rFonts w:ascii="Tahoma" w:eastAsia="Arial Unicode MS" w:hAnsi="Tahoma" w:cs="Tahoma"/>
+                <w:b/>
+                <w:bCs/>
+              </w:rPr>
+            </w:pPr>
+            <w:r>
+              <w:rPr>
+                <w:rFonts w:ascii="Tahoma" w:hAnsi="Tahoma" w:cs="Tahoma"/>
+                <w:b/>
+                <w:bCs/>
+                <w:szCs w:val="22"/>
+              </w:rPr>
+              <w:t>Empresa</w:t>
+            </w:r>
+          </w:p>
+        </w:tc>
+        <w:tc>
+          <w:tcPr>
+            <w:cnfStyle w:val="000010000000" w:firstRow="0" w:lastRow="0" w:firstColumn="0" w:lastColumn="0" w:oddVBand="1" w:evenVBand="0" w:oddHBand="0" w:evenHBand="0" w:firstRowFirstColumn="0" w:firstRowLastColumn="0" w:lastRowFirstColumn="0" w:lastRowLastColumn="0"/>
+            <w:tcW w:w="1559" w:type="dxa"/>
+          </w:tcPr>
+          <w:p>
+            <w:pPr>
+              <w:jc w:val="center"/>
+              <w:rPr>
+                <w:rFonts w:ascii="Tahoma" w:eastAsia="Arial Unicode MS" w:hAnsi="Tahoma" w:cs="Tahoma"/>
+                <w:b/>
+                <w:bCs/>
+              </w:rPr>
+            </w:pPr>
+            <w:r>
+              <w:rPr>
+                <w:rFonts w:ascii="Tahoma" w:hAnsi="Tahoma" w:cs="Tahoma"/>
+                <w:b/>
+                <w:bCs/>
+                <w:szCs w:val="22"/>
+              </w:rPr>
+              <w:t>Teléfono</w:t>
+            </w:r>
+          </w:p>
+        </w:tc>
+        <w:tc>
+          <w:tcPr>
+            <w:tcW w:w="3260" w:type="dxa"/>
+          </w:tcPr>
+          <w:p>
+            <w:pPr>
+              <w:jc w:val="center"/>
+              <w:cnfStyle w:val="000000000000" w:firstRow="0" w:lastRow="0" w:firstColumn="0" w:lastColumn="0" w:oddVBand="0" w:evenVBand="0" w:oddHBand="0" w:evenHBand="0" w:firstRowFirstColumn="0" w:firstRowLastColumn="0" w:lastRowFirstColumn="0" w:lastRowLastColumn="0"/>
+              <w:rPr>
+                <w:rFonts w:ascii="Tahoma" w:eastAsia="Arial Unicode MS" w:hAnsi="Tahoma" w:cs="Tahoma"/>
+                <w:b/>
+                <w:bCs/>
+              </w:rPr>
+            </w:pPr>
+            <w:r>
+              <w:rPr>
+                <w:rFonts w:ascii="Tahoma" w:hAnsi="Tahoma" w:cs="Tahoma"/>
+                <w:b/>
+                <w:bCs/>
+                <w:szCs w:val="22"/>
+              </w:rPr>
+              <w:t>e-mail</w:t>
+            </w:r>
+          </w:p>
+        </w:tc>
+      </w:tr>
+      <w:tr>
+        <w:trPr>
+          <w:cnfStyle w:val="000000100000" w:firstRow="0" w:lastRow="0" w:firstColumn="0" w:lastColumn="0" w:oddVBand="0" w:evenVBand="0" w:oddHBand="1" w:evenHBand="0" w:firstRowFirstColumn="0" w:firstRowLastColumn="0" w:lastRowFirstColumn="0" w:lastRowLastColumn="0"/>
+          <w:trHeight w:val="255"/>
+        </w:trPr>
+        <w:tc>
+          <w:tcPr>
+            <w:cnfStyle w:val="000010000000" w:firstRow="0" w:lastRow="0" w:firstColumn="0" w:lastColumn="0" w:oddVBand="1" w:evenVBand="0" w:oddHBand="0" w:evenHBand="0" w:firstRowFirstColumn="0" w:firstRowLastColumn="0" w:lastRowFirstColumn="0" w:lastRowLastColumn="0"/>
+            <w:tcW w:w="3970" w:type="dxa"/>
+          </w:tcPr>
+          <w:p>
+            <w:pPr>
+              <w:jc w:val="center"/>
+              <w:rPr>
+                <w:rFonts w:ascii="Arial" w:eastAsia="Arial Unicode MS" w:hAnsi="Arial" w:cs="Arial"/>
+              </w:rPr>
+            </w:pPr>
+            <w:r>
+              <w:rPr>
+                <w:rFonts w:ascii="Arial" w:eastAsia="Arial Unicode MS" w:hAnsi="Arial" w:cs="Arial"/>
+              </w:rPr>
+              <w:t>Josué Castillo</w:t>
+            </w:r>
+          </w:p>
+        </w:tc>
+        <w:tc>
+          <w:tcPr>
+            <w:tcW w:w="1559" w:type="dxa"/>
+            <w:noWrap/>
+          </w:tcPr>
+          <w:p>
+            <w:pPr>
+              <w:cnfStyle w:val="000000100000" w:firstRow="0" w:lastRow="0" w:firstColumn="0" w:lastColumn="0" w:oddVBand="0" w:evenVBand="0" w:oddHBand="1" w:evenHBand="0" w:firstRowFirstColumn="0" w:firstRowLastColumn="0" w:lastRowFirstColumn="0" w:lastRowLastColumn="0"/>
+              <w:rPr>
+                <w:rFonts w:ascii="Tahoma" w:hAnsi="Tahoma" w:cs="Tahoma"/>
+              </w:rPr>
+            </w:pPr>
+            <w:r>
+              <w:rPr>
+                <w:rFonts w:ascii="Arial" w:hAnsi="Arial" w:cs="Arial"/>
+              </w:rPr>
+              <w:t>CodeFix</w:t>
+            </w:r>
+          </w:p>
+        </w:tc>
+        <w:tc>
+          <w:tcPr>
+            <w:cnfStyle w:val="000010000000" w:firstRow="0" w:lastRow="0" w:firstColumn="0" w:lastColumn="0" w:oddVBand="1" w:evenVBand="0" w:oddHBand="0" w:evenHBand="0" w:firstRowFirstColumn="0" w:firstRowLastColumn="0" w:lastRowFirstColumn="0" w:lastRowLastColumn="0"/>
+            <w:tcW w:w="1559" w:type="dxa"/>
+            <w:noWrap/>
+          </w:tcPr>
+          <w:p>
+            <w:pPr>
+              <w:spacing w:line="360" w:lineRule="auto"/>
+              <w:rPr>
+                <w:rFonts w:ascii="Arial" w:hAnsi="Arial" w:cs="Arial"/>
+              </w:rPr>
+            </w:pPr>
+            <w:r>
+              <w:rPr>
+                <w:rFonts w:ascii="Arial" w:hAnsi="Arial" w:cs="Arial"/>
+              </w:rPr>
+              <w:t>+56950868263</w:t>
+            </w:r>
+          </w:p>
+          <w:p>
+            <w:pPr>
+              <w:jc w:val="right"/>
+              <w:rPr>
+                <w:rFonts w:ascii="Tahoma" w:hAnsi="Tahoma" w:cs="Tahoma"/>
+              </w:rPr>
+            </w:pPr>
+          </w:p>
+        </w:tc>
+        <w:tc>
+          <w:tcPr>
+            <w:tcW w:w="3260" w:type="dxa"/>
+            <w:noWrap/>
+          </w:tcPr>
+          <w:p>
+            <w:pPr>
+              <w:cnfStyle w:val="000000100000" w:firstRow="0" w:lastRow="0" w:firstColumn="0" w:lastColumn="0" w:oddVBand="0" w:evenVBand="0" w:oddHBand="1" w:evenHBand="0" w:firstRowFirstColumn="0" w:firstRowLastColumn="0" w:lastRowFirstColumn="0" w:lastRowLastColumn="0"/>
+              <w:rPr>
+                <w:rFonts w:ascii="Arial" w:hAnsi="Arial" w:cs="Arial"/>
+              </w:rPr>
+            </w:pPr>
+            <w:hyperlink r:id="rId14" w:history="1">
+              <w:r>
+                <w:rPr>
+                  <w:rStyle w:val="Hipervnculo"/>
+                  <w:rFonts w:ascii="Arial" w:hAnsi="Arial" w:cs="Arial"/>
+                  <w:color w:val="auto"/>
+                </w:rPr>
+                <w:t>codefixcontactojosue@codefix.cl</w:t>
+              </w:r>
+            </w:hyperlink>
+          </w:p>
+          <w:p>
+            <w:pPr>
+              <w:cnfStyle w:val="000000100000" w:firstRow="0" w:lastRow="0" w:firstColumn="0" w:lastColumn="0" w:oddVBand="0" w:evenVBand="0" w:oddHBand="1" w:evenHBand="0" w:firstRowFirstColumn="0" w:firstRowLastColumn="0" w:lastRowFirstColumn="0" w:lastRowLastColumn="0"/>
+              <w:rPr>
+                <w:rFonts w:ascii="Tahoma" w:hAnsi="Tahoma" w:cs="Tahoma"/>
+                <w:color w:val="0000FF"/>
+                <w:u w:val="single"/>
+              </w:rPr>
+            </w:pPr>
+          </w:p>
+        </w:tc>
+      </w:tr>
+      <w:tr>
+        <w:trPr>
+          <w:trHeight w:val="255"/>
+        </w:trPr>
+        <w:tc>
+          <w:tcPr>
+            <w:cnfStyle w:val="000010000000" w:firstRow="0" w:lastRow="0" w:firstColumn="0" w:lastColumn="0" w:oddVBand="1" w:evenVBand="0" w:oddHBand="0" w:evenHBand="0" w:firstRowFirstColumn="0" w:firstRowLastColumn="0" w:lastRowFirstColumn="0" w:lastRowLastColumn="0"/>
+            <w:tcW w:w="3970" w:type="dxa"/>
+          </w:tcPr>
+          <w:p>
+            <w:pPr>
+              <w:rPr>
+                <w:rFonts w:ascii="Arial" w:eastAsia="Arial Unicode MS" w:hAnsi="Arial" w:cs="Arial"/>
+              </w:rPr>
+            </w:pPr>
+            <w:r>
+              <w:rPr>
+                <w:rFonts w:ascii="Arial" w:eastAsia="Arial Unicode MS" w:hAnsi="Arial" w:cs="Arial"/>
+              </w:rPr>
+              <w:t>Mallely Calfilaf Aguayo</w:t>
+            </w:r>
+          </w:p>
+          <w:p>
+            <w:pPr>
+              <w:jc w:val="center"/>
+              <w:rPr>
+                <w:rFonts w:ascii="Arial" w:eastAsia="Arial Unicode MS" w:hAnsi="Arial" w:cs="Arial"/>
+              </w:rPr>
+            </w:pPr>
+          </w:p>
+        </w:tc>
+        <w:tc>
+          <w:tcPr>
+            <w:tcW w:w="1559" w:type="dxa"/>
+            <w:noWrap/>
+          </w:tcPr>
+          <w:p>
+            <w:pPr>
+              <w:cnfStyle w:val="000000000000" w:firstRow="0" w:lastRow="0" w:firstColumn="0" w:lastColumn="0" w:oddVBand="0" w:evenVBand="0" w:oddHBand="0" w:evenHBand="0" w:firstRowFirstColumn="0" w:firstRowLastColumn="0" w:lastRowFirstColumn="0" w:lastRowLastColumn="0"/>
+              <w:rPr>
+                <w:rFonts w:ascii="Tahoma" w:hAnsi="Tahoma" w:cs="Tahoma"/>
+              </w:rPr>
+            </w:pPr>
+            <w:r>
+              <w:rPr>
+                <w:rFonts w:ascii="Arial" w:hAnsi="Arial" w:cs="Arial"/>
+              </w:rPr>
+              <w:t>CodeFix</w:t>
+            </w:r>
+          </w:p>
+        </w:tc>
+        <w:tc>
+          <w:tcPr>
+            <w:cnfStyle w:val="000010000000" w:firstRow="0" w:lastRow="0" w:firstColumn="0" w:lastColumn="0" w:oddVBand="1" w:evenVBand="0" w:oddHBand="0" w:evenHBand="0" w:firstRowFirstColumn="0" w:firstRowLastColumn="0" w:lastRowFirstColumn="0" w:lastRowLastColumn="0"/>
+            <w:tcW w:w="1559" w:type="dxa"/>
+            <w:noWrap/>
+          </w:tcPr>
+          <w:p>
+            <w:pPr>
+              <w:spacing w:line="360" w:lineRule="auto"/>
+              <w:rPr>
+                <w:rFonts w:ascii="Arial" w:hAnsi="Arial" w:cs="Arial"/>
+              </w:rPr>
+            </w:pPr>
+            <w:r>
+              <w:rPr>
+                <w:rFonts w:ascii="Arial" w:hAnsi="Arial" w:cs="Arial"/>
+              </w:rPr>
+              <w:t>+56945806075</w:t>
+            </w:r>
+          </w:p>
+          <w:p>
+            <w:pPr>
+              <w:jc w:val="right"/>
+              <w:rPr>
+                <w:rFonts w:ascii="Tahoma" w:hAnsi="Tahoma" w:cs="Tahoma"/>
+              </w:rPr>
+            </w:pPr>
+          </w:p>
+        </w:tc>
+        <w:tc>
+          <w:tcPr>
+            <w:tcW w:w="3260" w:type="dxa"/>
+            <w:noWrap/>
+          </w:tcPr>
+          <w:p>
+            <w:pPr>
+              <w:cnfStyle w:val="000000000000" w:firstRow="0" w:lastRow="0" w:firstColumn="0" w:lastColumn="0" w:oddVBand="0" w:evenVBand="0" w:oddHBand="0" w:evenHBand="0" w:firstRowFirstColumn="0" w:firstRowLastColumn="0" w:lastRowFirstColumn="0" w:lastRowLastColumn="0"/>
+              <w:rPr>
+                <w:rFonts w:ascii="Arial" w:hAnsi="Arial" w:cs="Arial"/>
+              </w:rPr>
+            </w:pPr>
+            <w:hyperlink r:id="rId15" w:history="1">
+              <w:r>
+                <w:rPr>
+                  <w:rStyle w:val="Hipervnculo"/>
+                  <w:rFonts w:ascii="Arial" w:hAnsi="Arial" w:cs="Arial"/>
+                  <w:color w:val="auto"/>
+                </w:rPr>
+                <w:t>codefixcontactomallely@codefix.cl</w:t>
+              </w:r>
+            </w:hyperlink>
+          </w:p>
+          <w:p>
+            <w:pPr>
+              <w:cnfStyle w:val="000000000000" w:firstRow="0" w:lastRow="0" w:firstColumn="0" w:lastColumn="0" w:oddVBand="0" w:evenVBand="0" w:oddHBand="0" w:evenHBand="0" w:firstRowFirstColumn="0" w:firstRowLastColumn="0" w:lastRowFirstColumn="0" w:lastRowLastColumn="0"/>
+              <w:rPr>
+                <w:rFonts w:ascii="Tahoma" w:hAnsi="Tahoma" w:cs="Tahoma"/>
+                <w:color w:val="0000FF"/>
+                <w:u w:val="single"/>
+              </w:rPr>
+            </w:pPr>
+          </w:p>
+        </w:tc>
+      </w:tr>
+      <w:tr>
+        <w:trPr>
+          <w:cnfStyle w:val="000000100000" w:firstRow="0" w:lastRow="0" w:firstColumn="0" w:lastColumn="0" w:oddVBand="0" w:evenVBand="0" w:oddHBand="1" w:evenHBand="0" w:firstRowFirstColumn="0" w:firstRowLastColumn="0" w:lastRowFirstColumn="0" w:lastRowLastColumn="0"/>
+          <w:trHeight w:val="255"/>
+        </w:trPr>
+        <w:tc>
+          <w:tcPr>
+            <w:cnfStyle w:val="000010000000" w:firstRow="0" w:lastRow="0" w:firstColumn="0" w:lastColumn="0" w:oddVBand="1" w:evenVBand="0" w:oddHBand="0" w:evenHBand="0" w:firstRowFirstColumn="0" w:firstRowLastColumn="0" w:lastRowFirstColumn="0" w:lastRowLastColumn="0"/>
+            <w:tcW w:w="3970" w:type="dxa"/>
+          </w:tcPr>
+          <w:p>
+            <w:pPr>
+              <w:rPr>
+                <w:rFonts w:ascii="Arial" w:eastAsia="Arial Unicode MS" w:hAnsi="Arial" w:cs="Arial"/>
+              </w:rPr>
+            </w:pPr>
+            <w:r>
+              <w:rPr>
+                <w:rFonts w:ascii="Arial" w:eastAsia="Arial Unicode MS" w:hAnsi="Arial" w:cs="Arial"/>
+              </w:rPr>
+              <w:t>Duoc UC</w:t>
+            </w:r>
+          </w:p>
+          <w:p>
+            <w:pPr>
+              <w:jc w:val="center"/>
+              <w:rPr>
+                <w:rFonts w:ascii="Arial" w:eastAsia="Arial Unicode MS" w:hAnsi="Arial" w:cs="Arial"/>
+              </w:rPr>
+            </w:pPr>
+          </w:p>
+        </w:tc>
+        <w:tc>
+          <w:tcPr>
+            <w:tcW w:w="1559" w:type="dxa"/>
+            <w:noWrap/>
+          </w:tcPr>
+          <w:p>
+            <w:pPr>
+              <w:cnfStyle w:val="000000100000" w:firstRow="0" w:lastRow="0" w:firstColumn="0" w:lastColumn="0" w:oddVBand="0" w:evenVBand="0" w:oddHBand="1" w:evenHBand="0" w:firstRowFirstColumn="0" w:firstRowLastColumn="0" w:lastRowFirstColumn="0" w:lastRowLastColumn="0"/>
+              <w:rPr>
+                <w:rFonts w:ascii="Arial" w:eastAsia="Arial Unicode MS" w:hAnsi="Arial" w:cs="Arial"/>
+              </w:rPr>
+            </w:pPr>
+            <w:r>
+              <w:rPr>
+                <w:rFonts w:ascii="Arial" w:eastAsia="Arial Unicode MS" w:hAnsi="Arial" w:cs="Arial"/>
+              </w:rPr>
+              <w:t>Duoc UC</w:t>
+            </w:r>
+          </w:p>
+          <w:p>
+            <w:pPr>
+              <w:cnfStyle w:val="000000100000" w:firstRow="0" w:lastRow="0" w:firstColumn="0" w:lastColumn="0" w:oddVBand="0" w:evenVBand="0" w:oddHBand="1" w:evenHBand="0" w:firstRowFirstColumn="0" w:firstRowLastColumn="0" w:lastRowFirstColumn="0" w:lastRowLastColumn="0"/>
+              <w:rPr>
+                <w:rFonts w:ascii="Tahoma" w:hAnsi="Tahoma" w:cs="Tahoma"/>
+              </w:rPr>
+            </w:pPr>
+          </w:p>
+        </w:tc>
+        <w:tc>
+          <w:tcPr>
+            <w:cnfStyle w:val="000010000000" w:firstRow="0" w:lastRow="0" w:firstColumn="0" w:lastColumn="0" w:oddVBand="1" w:evenVBand="0" w:oddHBand="0" w:evenHBand="0" w:firstRowFirstColumn="0" w:firstRowLastColumn="0" w:lastRowFirstColumn="0" w:lastRowLastColumn="0"/>
+            <w:tcW w:w="1559" w:type="dxa"/>
+            <w:noWrap/>
+          </w:tcPr>
+          <w:p>
+            <w:pPr>
+              <w:spacing w:line="360" w:lineRule="auto"/>
+              <w:rPr>
+                <w:rFonts w:ascii="Arial" w:hAnsi="Arial" w:cs="Arial"/>
+              </w:rPr>
+            </w:pPr>
+            <w:r>
+              <w:rPr>
+                <w:rFonts w:ascii="Arial" w:hAnsi="Arial" w:cs="Arial"/>
+              </w:rPr>
+              <w:t>+56222833232</w:t>
+            </w:r>
+          </w:p>
+          <w:p>
+            <w:pPr>
+              <w:jc w:val="right"/>
+              <w:rPr>
+                <w:rFonts w:ascii="Tahoma" w:hAnsi="Tahoma" w:cs="Tahoma"/>
+              </w:rPr>
+            </w:pPr>
+          </w:p>
+        </w:tc>
+        <w:tc>
+          <w:tcPr>
+            <w:tcW w:w="3260" w:type="dxa"/>
+            <w:noWrap/>
+          </w:tcPr>
+          <w:p>
+            <w:pPr>
+              <w:cnfStyle w:val="000000100000" w:firstRow="0" w:lastRow="0" w:firstColumn="0" w:lastColumn="0" w:oddVBand="0" w:evenVBand="0" w:oddHBand="1" w:evenHBand="0" w:firstRowFirstColumn="0" w:firstRowLastColumn="0" w:lastRowFirstColumn="0" w:lastRowLastColumn="0"/>
+              <w:rPr>
+                <w:rFonts w:ascii="Arial" w:hAnsi="Arial" w:cs="Arial"/>
+              </w:rPr>
+            </w:pPr>
+            <w:hyperlink r:id="rId16" w:history="1">
+              <w:r>
+                <w:rPr>
+                  <w:rStyle w:val="Hipervnculo"/>
+                  <w:rFonts w:ascii="Arial" w:hAnsi="Arial" w:cs="Arial"/>
+                </w:rPr>
+                <w:t>duocucproyectos@duocuc.cl</w:t>
+              </w:r>
+            </w:hyperlink>
+          </w:p>
+          <w:p>
+            <w:pPr>
+              <w:cnfStyle w:val="000000100000" w:firstRow="0" w:lastRow="0" w:firstColumn="0" w:lastColumn="0" w:oddVBand="0" w:evenVBand="0" w:oddHBand="1" w:evenHBand="0" w:firstRowFirstColumn="0" w:firstRowLastColumn="0" w:lastRowFirstColumn="0" w:lastRowLastColumn="0"/>
+              <w:rPr>
+                <w:rFonts w:ascii="Tahoma" w:hAnsi="Tahoma" w:cs="Tahoma"/>
+                <w:color w:val="0000FF"/>
+                <w:u w:val="single"/>
+              </w:rPr>
+            </w:pPr>
+          </w:p>
+        </w:tc>
+      </w:tr>
+      <w:tr>
+        <w:trPr>
+          <w:trHeight w:val="255"/>
+        </w:trPr>
+        <w:tc>
+          <w:tcPr>
+            <w:cnfStyle w:val="000010000000" w:firstRow="0" w:lastRow="0" w:firstColumn="0" w:lastColumn="0" w:oddVBand="1" w:evenVBand="0" w:oddHBand="0" w:evenHBand="0" w:firstRowFirstColumn="0" w:firstRowLastColumn="0" w:lastRowFirstColumn="0" w:lastRowLastColumn="0"/>
+            <w:tcW w:w="3970" w:type="dxa"/>
+          </w:tcPr>
+          <w:p>
+            <w:pPr>
+              <w:rPr>
+                <w:rFonts w:ascii="Arial" w:eastAsia="Arial Unicode MS" w:hAnsi="Arial" w:cs="Arial"/>
+              </w:rPr>
+            </w:pPr>
+            <w:r>
+              <w:rPr>
+                <w:rFonts w:ascii="Arial" w:eastAsia="Arial Unicode MS" w:hAnsi="Arial" w:cs="Arial"/>
+              </w:rPr>
+              <w:t>Banco Santander</w:t>
+            </w:r>
+          </w:p>
+          <w:p>
+            <w:pPr>
+              <w:jc w:val="center"/>
+              <w:rPr>
+                <w:rFonts w:ascii="Arial" w:eastAsia="Arial Unicode MS" w:hAnsi="Arial" w:cs="Arial"/>
+                <w:lang w:val="fr-FR"/>
+              </w:rPr>
+            </w:pPr>
+          </w:p>
+        </w:tc>
+        <w:tc>
+          <w:tcPr>
+            <w:tcW w:w="1559" w:type="dxa"/>
+            <w:noWrap/>
+          </w:tcPr>
+          <w:p>
+            <w:pPr>
+              <w:cnfStyle w:val="000000000000" w:firstRow="0" w:lastRow="0" w:firstColumn="0" w:lastColumn="0" w:oddVBand="0" w:evenVBand="0" w:oddHBand="0" w:evenHBand="0" w:firstRowFirstColumn="0" w:firstRowLastColumn="0" w:lastRowFirstColumn="0" w:lastRowLastColumn="0"/>
+              <w:rPr>
+                <w:rFonts w:ascii="Arial" w:eastAsia="Arial Unicode MS" w:hAnsi="Arial" w:cs="Arial"/>
+              </w:rPr>
+            </w:pPr>
+            <w:r>
+              <w:rPr>
+                <w:rFonts w:ascii="Arial" w:eastAsia="Arial Unicode MS" w:hAnsi="Arial" w:cs="Arial"/>
+              </w:rPr>
+              <w:t>Banco Santander</w:t>
+            </w:r>
+          </w:p>
+          <w:p>
+            <w:pPr>
+              <w:cnfStyle w:val="000000000000" w:firstRow="0" w:lastRow="0" w:firstColumn="0" w:lastColumn="0" w:oddVBand="0" w:evenVBand="0" w:oddHBand="0" w:evenHBand="0" w:firstRowFirstColumn="0" w:firstRowLastColumn="0" w:lastRowFirstColumn="0" w:lastRowLastColumn="0"/>
+              <w:rPr>
+                <w:rFonts w:ascii="Tahoma" w:hAnsi="Tahoma" w:cs="Tahoma"/>
+                <w:lang w:val="fr-FR"/>
+              </w:rPr>
+            </w:pPr>
+          </w:p>
+        </w:tc>
+        <w:tc>
+          <w:tcPr>
+            <w:cnfStyle w:val="000010000000" w:firstRow="0" w:lastRow="0" w:firstColumn="0" w:lastColumn="0" w:oddVBand="1" w:evenVBand="0" w:oddHBand="0" w:evenHBand="0" w:firstRowFirstColumn="0" w:firstRowLastColumn="0" w:lastRowFirstColumn="0" w:lastRowLastColumn="0"/>
+            <w:tcW w:w="1559" w:type="dxa"/>
+            <w:noWrap/>
+          </w:tcPr>
+          <w:p>
+            <w:pPr>
+              <w:spacing w:line="360" w:lineRule="auto"/>
+              <w:rPr>
+                <w:rFonts w:ascii="Arial" w:hAnsi="Arial" w:cs="Arial"/>
+              </w:rPr>
+            </w:pPr>
+            <w:r>
+              <w:rPr>
+                <w:rFonts w:ascii="Arial" w:hAnsi="Arial" w:cs="Arial"/>
+              </w:rPr>
+              <w:t>+56298239292</w:t>
+            </w:r>
+          </w:p>
+          <w:p>
+            <w:pPr>
+              <w:jc w:val="right"/>
+              <w:rPr>
+                <w:rFonts w:ascii="Tahoma" w:hAnsi="Tahoma" w:cs="Tahoma"/>
+                <w:lang w:val="fr-FR"/>
+              </w:rPr>
+            </w:pPr>
+          </w:p>
+        </w:tc>
+        <w:tc>
+          <w:tcPr>
+            <w:tcW w:w="3260" w:type="dxa"/>
+            <w:noWrap/>
+          </w:tcPr>
+          <w:p>
+            <w:pPr>
+              <w:cnfStyle w:val="000000000000" w:firstRow="0" w:lastRow="0" w:firstColumn="0" w:lastColumn="0" w:oddVBand="0" w:evenVBand="0" w:oddHBand="0" w:evenHBand="0" w:firstRowFirstColumn="0" w:firstRowLastColumn="0" w:lastRowFirstColumn="0" w:lastRowLastColumn="0"/>
+              <w:rPr>
+                <w:rFonts w:ascii="Arial" w:hAnsi="Arial" w:cs="Arial"/>
+              </w:rPr>
+            </w:pPr>
+            <w:r>
+              <w:rPr>
+                <w:rFonts w:ascii="Arial" w:hAnsi="Arial" w:cs="Arial"/>
+              </w:rPr>
+              <w:t>proyectos</w:t>
+            </w:r>
+            <w:r>
+              <w:rPr>
+                <w:rFonts w:ascii="Arial" w:hAnsi="Arial" w:cs="Arial"/>
+              </w:rPr>
+              <w:t>bco</w:t>
+            </w:r>
+            <w:r>
+              <w:rPr>
+                <w:rFonts w:ascii="Arial" w:hAnsi="Arial" w:cs="Arial"/>
+              </w:rPr>
+              <w:t>@</w:t>
+            </w:r>
+            <w:r>
+              <w:rPr>
+                <w:rFonts w:ascii="Arial" w:hAnsi="Arial" w:cs="Arial"/>
+              </w:rPr>
+              <w:t>santander</w:t>
+            </w:r>
+            <w:r>
+              <w:rPr>
+                <w:rFonts w:ascii="Arial" w:hAnsi="Arial" w:cs="Arial"/>
+              </w:rPr>
+              <w:t>.cl</w:t>
+            </w:r>
+          </w:p>
+          <w:p>
+            <w:pPr>
+              <w:cnfStyle w:val="000000000000" w:firstRow="0" w:lastRow="0" w:firstColumn="0" w:lastColumn="0" w:oddVBand="0" w:evenVBand="0" w:oddHBand="0" w:evenHBand="0" w:firstRowFirstColumn="0" w:firstRowLastColumn="0" w:lastRowFirstColumn="0" w:lastRowLastColumn="0"/>
+              <w:rPr>
+                <w:rFonts w:ascii="Tahoma" w:hAnsi="Tahoma" w:cs="Tahoma"/>
+                <w:color w:val="0000FF"/>
+                <w:u w:val="single"/>
+                <w:lang w:val="fr-FR"/>
+              </w:rPr>
+            </w:pPr>
+          </w:p>
+        </w:tc>
+      </w:tr>
+      <w:tr>
+        <w:trPr>
+          <w:cnfStyle w:val="000000100000" w:firstRow="0" w:lastRow="0" w:firstColumn="0" w:lastColumn="0" w:oddVBand="0" w:evenVBand="0" w:oddHBand="1" w:evenHBand="0" w:firstRowFirstColumn="0" w:firstRowLastColumn="0" w:lastRowFirstColumn="0" w:lastRowLastColumn="0"/>
+          <w:trHeight w:val="255"/>
+        </w:trPr>
+        <w:tc>
+          <w:tcPr>
+            <w:cnfStyle w:val="000010000000" w:firstRow="0" w:lastRow="0" w:firstColumn="0" w:lastColumn="0" w:oddVBand="1" w:evenVBand="0" w:oddHBand="0" w:evenHBand="0" w:firstRowFirstColumn="0" w:firstRowLastColumn="0" w:lastRowFirstColumn="0" w:lastRowLastColumn="0"/>
+            <w:tcW w:w="3970" w:type="dxa"/>
+          </w:tcPr>
+          <w:p>
+            <w:pPr>
+              <w:ind w:firstLine="720"/>
+              <w:rPr>
+                <w:rFonts w:ascii="Arial" w:eastAsia="Arial Unicode MS" w:hAnsi="Arial" w:cs="Arial"/>
+              </w:rPr>
+            </w:pPr>
+            <w:r>
+              <w:rPr>
+                <w:rFonts w:ascii="Arial" w:eastAsia="Arial Unicode MS" w:hAnsi="Arial" w:cs="Arial"/>
+              </w:rPr>
+              <w:t>Victor Godoy</w:t>
+            </w:r>
+          </w:p>
+        </w:tc>
+        <w:tc>
+          <w:tcPr>
+            <w:tcW w:w="1559" w:type="dxa"/>
+            <w:noWrap/>
+          </w:tcPr>
+          <w:p>
+            <w:pPr>
+              <w:cnfStyle w:val="000000100000" w:firstRow="0" w:lastRow="0" w:firstColumn="0" w:lastColumn="0" w:oddVBand="0" w:evenVBand="0" w:oddHBand="1" w:evenHBand="0" w:firstRowFirstColumn="0" w:firstRowLastColumn="0" w:lastRowFirstColumn="0" w:lastRowLastColumn="0"/>
+              <w:rPr>
+                <w:rFonts w:ascii="Arial" w:eastAsia="Arial Unicode MS" w:hAnsi="Arial" w:cs="Arial"/>
+              </w:rPr>
+            </w:pPr>
+            <w:r>
+              <w:rPr>
+                <w:rFonts w:ascii="Arial" w:eastAsia="Arial Unicode MS" w:hAnsi="Arial" w:cs="Arial"/>
+              </w:rPr>
+              <w:t>VictorG</w:t>
+            </w:r>
+          </w:p>
+        </w:tc>
+        <w:tc>
+          <w:tcPr>
+            <w:cnfStyle w:val="000010000000" w:firstRow="0" w:lastRow="0" w:firstColumn="0" w:lastColumn="0" w:oddVBand="1" w:evenVBand="0" w:oddHBand="0" w:evenHBand="0" w:firstRowFirstColumn="0" w:firstRowLastColumn="0" w:lastRowFirstColumn="0" w:lastRowLastColumn="0"/>
+            <w:tcW w:w="1559" w:type="dxa"/>
+            <w:noWrap/>
+          </w:tcPr>
+          <w:p>
+            <w:pPr>
+              <w:spacing w:line="360" w:lineRule="auto"/>
+              <w:rPr>
+                <w:rFonts w:ascii="Arial" w:hAnsi="Arial" w:cs="Arial"/>
+              </w:rPr>
+            </w:pPr>
+            <w:r>
+              <w:rPr>
+                <w:rFonts w:ascii="Arial" w:hAnsi="Arial" w:cs="Arial"/>
+              </w:rPr>
+              <w:t>+56292939494</w:t>
+            </w:r>
+          </w:p>
+        </w:tc>
+        <w:tc>
+          <w:tcPr>
+            <w:tcW w:w="3260" w:type="dxa"/>
+            <w:noWrap/>
+          </w:tcPr>
+          <w:p>
+            <w:pPr>
+              <w:cnfStyle w:val="000000100000" w:firstRow="0" w:lastRow="0" w:firstColumn="0" w:lastColumn="0" w:oddVBand="0" w:evenVBand="0" w:oddHBand="1" w:evenHBand="0" w:firstRowFirstColumn="0" w:firstRowLastColumn="0" w:lastRowFirstColumn="0" w:lastRowLastColumn="0"/>
+              <w:rPr>
+                <w:rFonts w:ascii="Arial" w:hAnsi="Arial" w:cs="Arial"/>
+              </w:rPr>
+            </w:pPr>
+            <w:r>
+              <w:rPr>
+                <w:rFonts w:ascii="Arial" w:hAnsi="Arial" w:cs="Arial"/>
+              </w:rPr>
+              <w:t>proyectosvictor@victorgodoy.cl</w:t>
+            </w:r>
+          </w:p>
+          <w:p>
+            <w:pPr>
+              <w:cnfStyle w:val="000000100000" w:firstRow="0" w:lastRow="0" w:firstColumn="0" w:lastColumn="0" w:oddVBand="0" w:evenVBand="0" w:oddHBand="1" w:evenHBand="0" w:firstRowFirstColumn="0" w:firstRowLastColumn="0" w:lastRowFirstColumn="0" w:lastRowLastColumn="0"/>
+              <w:rPr>
+                <w:rFonts w:ascii="Arial" w:hAnsi="Arial" w:cs="Arial"/>
+              </w:rPr>
+            </w:pPr>
+          </w:p>
+        </w:tc>
+      </w:tr>
+    </w:tbl>
+    <w:p>
+      <w:pPr>
+        <w:pStyle w:val="Encabezado"/>
+        <w:tabs>
+          <w:tab w:val="clear" w:pos="4320"/>
+          <w:tab w:val="clear" w:pos="8640"/>
+        </w:tabs>
+        <w:rPr>
+          <w:rFonts w:ascii="Tahoma" w:hAnsi="Tahoma"/>
+          <w:lang w:val="fr-FR"/>
+        </w:rPr>
+      </w:pPr>
+    </w:p>
+    <w:p>
+      <w:pPr>
+        <w:spacing w:line="240" w:lineRule="auto"/>
+        <w:rPr>
+          <w:rFonts w:ascii="Tahoma" w:hAnsi="Tahoma"/>
+          <w:lang w:val="fr-FR"/>
+        </w:rPr>
+      </w:pPr>
+      <w:r>
+        <w:rPr>
+          <w:rFonts w:ascii="Tahoma" w:hAnsi="Tahoma"/>
+          <w:lang w:val="fr-FR"/>
+        </w:rPr>
+        <w:br w:type="page"/>
+      </w:r>
+    </w:p>
+    <w:p>
+      <w:pPr>
+        <w:pStyle w:val="Ttulo1"/>
+      </w:pPr>
+      <w:r>
+        <w:lastRenderedPageBreak/>
+        <w:t xml:space="preserve">Introducción </w:t>
+      </w:r>
+    </w:p>
+    <w:p>
+      <w:pPr>
+        <w:tabs>
+          <w:tab w:val="left" w:pos="1368"/>
+        </w:tabs>
+      </w:pPr>
+      <w:r>
+        <w:t xml:space="preserve"> </w:t>
+      </w:r>
+      <w:r>
+        <w:t>Este sprint corresponde al cierre de la Fase 2, en el cual se consolidan todos los módulos del sistema, se ejecutan pruebas integrales y se finaliza la documentación técnica exigida para el proyecto SmartFlow.</w:t>
+      </w:r>
+    </w:p>
+    <w:p>
+      <w:pPr>
+        <w:pStyle w:val="Ttulo1"/>
+      </w:pPr>
+      <w:r>
+        <w:t>Resumen Sprint</w:t>
+      </w:r>
+    </w:p>
+    <w:p>
+      <w:r>
+        <w:t xml:space="preserve"> </w:t>
+      </w:r>
+      <w:r>
+        <w:t>Durante este sprint se completó el desarrollo técnico y documental.</w:t>
+      </w:r>
+      <w:r>
+        <w:br/>
+        <w:t>Se integraron las funcionalidades finales, se probaron los flujos completos del sistema y se elaboró toda la documentación de soporte requerida.</w:t>
+      </w:r>
+    </w:p>
+    <w:p>
+      <w:pPr>
+        <w:pStyle w:val="Ttulo1"/>
+      </w:pPr>
+      <w:r>
+        <w:t>Tareas realizadas</w:t>
+      </w:r>
+    </w:p>
+    <w:p>
+      <w:r>
+        <w:t xml:space="preserve"> </w:t>
+      </w:r>
+      <w:r>
+        <w:t xml:space="preserve"> </w:t>
+      </w:r>
+      <w:r>
+        <w:t xml:space="preserve"> </w:t>
+      </w:r>
+      <w:r>
+        <w:t>Integración de exportación a PDF y XLS.</w:t>
+      </w:r>
+    </w:p>
+    <w:p>
+      <w:r>
+        <w:t>Implementación de bitácora de auditoría y trazabilidad.</w:t>
+      </w:r>
+    </w:p>
+    <w:p>
+      <w:r>
+        <w:t>Validación final de la Matriz de Riesgos y Matriz de Control de Cambios.</w:t>
+      </w:r>
+    </w:p>
+    <w:p>
+      <w:r>
+        <w:t>Finalización de Documento Proceso de Negocio y DAS definitivo.</w:t>
+      </w:r>
+    </w:p>
+    <w:p>
+      <w:r>
+        <w:t>Elaboración del Documento de Avance de Sprint (Final Fase 2).</w:t>
+      </w:r>
+    </w:p>
+    <w:p>
+      <w:r>
+        <w:t>Pruebas funcionales completas del sistema.</w:t>
+      </w:r>
+    </w:p>
+    <w:p/>
+    <w:p>
+      <w:pPr>
+        <w:pStyle w:val="Ttulo1"/>
+      </w:pPr>
+      <w:r>
+        <w:t xml:space="preserve">Próximo Sprint </w:t>
+      </w:r>
+    </w:p>
+    <w:p>
+      <w:r>
+        <w:t xml:space="preserve"> </w:t>
+      </w:r>
+      <w:r>
+        <w:t xml:space="preserve"> Preparar documentación de la Fase 3 (presentación final).</w:t>
+      </w:r>
+    </w:p>
+    <w:p>
+      <w:r>
+        <w:t>Grabar video demostrativo.</w:t>
+      </w:r>
+    </w:p>
+    <w:p>
+      <w:r>
+        <w:t>Realizar pruebas con docente evaluador y elaborar acta de cierre final.</w:t>
+      </w:r>
+    </w:p>
+    <w:p/>
+    <w:p>
+      <w:pPr>
+        <w:pStyle w:val="Ttulo1"/>
+      </w:pPr>
+      <w:r>
+        <w:lastRenderedPageBreak/>
+        <w:t xml:space="preserve">Anexos </w:t>
+      </w:r>
+    </w:p>
+    <w:p>
+      <w:r>
+        <w:t>Documentos finales (DAS, RACI, Riesgo, Control de Cambios).</w:t>
+      </w:r>
+    </w:p>
+    <w:p>
+      <w:r>
+        <w:t>Capturas del sistema operativo.</w:t>
+      </w:r>
+    </w:p>
+    <w:p>
+      <w:r>
+        <w:t>Reportes exportados (PDF/XLS).</w:t>
+      </w:r>
+    </w:p>
+    <w:p>
+      <w:r>
+        <w:t>Video demostrativo del sistema funcionando.</w:t>
+      </w:r>
+    </w:p>
+    <w:p/>
+    <w:p/>
+    <w:p/>
+    <w:p/>
+    <w:p/>
+    <w:p/>
+    <w:p/>
     <w:sectPr>
-      <w:headerReference w:type="even" r:id="rId8"/>
-      <w:headerReference w:type="default" r:id="rId9"/>
-      <w:footerReference w:type="even" r:id="rId10"/>
-      <w:footerReference w:type="default" r:id="rId11"/>
-      <w:headerReference w:type="first" r:id="rId12"/>
-      <w:footerReference w:type="first" r:id="rId13"/>
+      <w:headerReference w:type="even" r:id="rId17"/>
+      <w:headerReference w:type="default" r:id="rId18"/>
+      <w:footerReference w:type="even" r:id="rId19"/>
+      <w:footerReference w:type="default" r:id="rId20"/>
+      <w:headerReference w:type="first" r:id="rId21"/>
+      <w:footerReference w:type="first" r:id="rId22"/>
       <w:pgSz w:w="12240" w:h="15840" w:code="1"/>
       <w:pgMar w:top="2096" w:right="1134" w:bottom="851" w:left="1134" w:header="568" w:footer="720" w:gutter="0"/>
       <w:cols w:space="720"/>
@@ -987,7 +4103,7 @@
 </file>
 
 <file path=word/endnotes.xml><?xml version="1.0" encoding="utf-8"?>
-<w:endnotes xmlns:wpc="http://schemas.microsoft.com/office/word/2010/wordprocessingCanvas" xmlns:cx="http://schemas.microsoft.com/office/drawing/2014/chartex" xmlns:cx1="http://schemas.microsoft.com/office/drawing/2015/9/8/chartex" xmlns:cx2="http://schemas.microsoft.com/office/drawing/2015/10/21/chartex" xmlns:cx3="http://schemas.microsoft.com/office/drawing/2016/5/9/chartex" xmlns:cx4="http://schemas.microsoft.com/office/drawing/2016/5/10/chartex" xmlns:cx5="http://schemas.microsoft.com/office/drawing/2016/5/11/chartex" xmlns:cx6="http://schemas.microsoft.com/office/drawing/2016/5/12/chartex" xmlns:cx7="http://schemas.microsoft.com/office/drawing/2016/5/13/chartex" xmlns:cx8="http://schemas.microsoft.com/office/drawing/2016/5/14/chartex" xmlns:mc="http://schemas.openxmlformats.org/markup-compatibility/2006" xmlns:aink="http://schemas.microsoft.com/office/drawing/2016/ink" xmlns:am3d="http://schemas.microsoft.com/office/drawing/2017/model3d" xmlns:o="urn:schemas-microsoft-com:office:office" xmlns:oel="http://schemas.microsoft.com/office/2019/extlst" xmlns:r="http://schemas.openxmlformats.org/officeDocument/2006/relationships" xmlns:m="http://schemas.openxmlformats.org/officeDocument/2006/math" xmlns:v="urn:schemas-microsoft-com:vml" xmlns:wp14="http://schemas.microsoft.com/office/word/2010/wordprocessingDrawing" xmlns:wp="http://schemas.openxmlformats.org/drawingml/2006/wordprocessingDrawing" xmlns:w10="urn:schemas-microsoft-com:office:word" xmlns:w="http://schemas.openxmlformats.org/wordprocessingml/2006/main" xmlns:w14="http://schemas.microsoft.com/office/word/2010/wordml" xmlns:w15="http://schemas.microsoft.com/office/word/2012/wordml" xmlns:w16cex="http://schemas.microsoft.com/office/word/2018/wordml/cex" xmlns:w16cid="http://schemas.microsoft.com/office/word/2016/wordml/cid" xmlns:w16="http://schemas.microsoft.com/office/word/2018/wordml" xmlns:w16sdtdh="http://schemas.microsoft.com/office/word/2020/wordml/sdtdatahash" xmlns:w16se="http://schemas.microsoft.com/office/word/2015/wordml/symex" xmlns:wpg="http://schemas.microsoft.com/office/word/2010/wordprocessingGroup" xmlns:wpi="http://schemas.microsoft.com/office/word/2010/wordprocessingInk" xmlns:wne="http://schemas.microsoft.com/office/word/2006/wordml" xmlns:wps="http://schemas.microsoft.com/office/word/2010/wordprocessingShape" mc:Ignorable="w14 w15 w16se w16cid w16 w16cex w16sdtdh wp14">
+<w:endnotes xmlns:wpc="http://schemas.microsoft.com/office/word/2010/wordprocessingCanvas" xmlns:cx="http://schemas.microsoft.com/office/drawing/2014/chartex" xmlns:cx1="http://schemas.microsoft.com/office/drawing/2015/9/8/chartex" xmlns:cx2="http://schemas.microsoft.com/office/drawing/2015/10/21/chartex" xmlns:cx3="http://schemas.microsoft.com/office/drawing/2016/5/9/chartex" xmlns:cx4="http://schemas.microsoft.com/office/drawing/2016/5/10/chartex" xmlns:cx5="http://schemas.microsoft.com/office/drawing/2016/5/11/chartex" xmlns:cx6="http://schemas.microsoft.com/office/drawing/2016/5/12/chartex" xmlns:cx7="http://schemas.microsoft.com/office/drawing/2016/5/13/chartex" xmlns:cx8="http://schemas.microsoft.com/office/drawing/2016/5/14/chartex" xmlns:mc="http://schemas.openxmlformats.org/markup-compatibility/2006" xmlns:aink="http://schemas.microsoft.com/office/drawing/2016/ink" xmlns:am3d="http://schemas.microsoft.com/office/drawing/2017/model3d" xmlns:o="urn:schemas-microsoft-com:office:office" xmlns:oel="http://schemas.microsoft.com/office/2019/extlst" xmlns:r="http://schemas.openxmlformats.org/officeDocument/2006/relationships" xmlns:m="http://schemas.openxmlformats.org/officeDocument/2006/math" xmlns:v="urn:schemas-microsoft-com:vml" xmlns:wp14="http://schemas.microsoft.com/office/word/2010/wordprocessingDrawing" xmlns:wp="http://schemas.openxmlformats.org/drawingml/2006/wordprocessingDrawing" xmlns:w10="urn:schemas-microsoft-com:office:word" xmlns:w="http://schemas.openxmlformats.org/wordprocessingml/2006/main" xmlns:w14="http://schemas.microsoft.com/office/word/2010/wordml" xmlns:w15="http://schemas.microsoft.com/office/word/2012/wordml" xmlns:w16cex="http://schemas.microsoft.com/office/word/2018/wordml/cex" xmlns:w16cid="http://schemas.microsoft.com/office/word/2016/wordml/cid" xmlns:w16="http://schemas.microsoft.com/office/word/2018/wordml" xmlns:w16du="http://schemas.microsoft.com/office/word/2023/wordml/word16du" xmlns:w16sdtdh="http://schemas.microsoft.com/office/word/2020/wordml/sdtdatahash" xmlns:w16sdtfl="http://schemas.microsoft.com/office/word/2024/wordml/sdtformatlock" xmlns:w16se="http://schemas.microsoft.com/office/word/2015/wordml/symex" xmlns:wpg="http://schemas.microsoft.com/office/word/2010/wordprocessingGroup" xmlns:wpi="http://schemas.microsoft.com/office/word/2010/wordprocessingInk" xmlns:wne="http://schemas.microsoft.com/office/word/2006/wordml" xmlns:wps="http://schemas.microsoft.com/office/word/2010/wordprocessingShape" mc:Ignorable="w14 w15 w16se w16cid w16 w16cex w16sdtdh w16sdtfl w16du wp14">
   <w:endnote w:type="separator" w:id="-1">
     <w:p>
       <w:r>
@@ -1006,7 +4122,7 @@
 </file>
 
 <file path=word/footer1.xml><?xml version="1.0" encoding="utf-8"?>
-<w:ftr xmlns:wpc="http://schemas.microsoft.com/office/word/2010/wordprocessingCanvas" xmlns:cx="http://schemas.microsoft.com/office/drawing/2014/chartex" xmlns:cx1="http://schemas.microsoft.com/office/drawing/2015/9/8/chartex" xmlns:cx2="http://schemas.microsoft.com/office/drawing/2015/10/21/chartex" xmlns:cx3="http://schemas.microsoft.com/office/drawing/2016/5/9/chartex" xmlns:cx4="http://schemas.microsoft.com/office/drawing/2016/5/10/chartex" xmlns:cx5="http://schemas.microsoft.com/office/drawing/2016/5/11/chartex" xmlns:cx6="http://schemas.microsoft.com/office/drawing/2016/5/12/chartex" xmlns:cx7="http://schemas.microsoft.com/office/drawing/2016/5/13/chartex" xmlns:cx8="http://schemas.microsoft.com/office/drawing/2016/5/14/chartex" xmlns:mc="http://schemas.openxmlformats.org/markup-compatibility/2006" xmlns:aink="http://schemas.microsoft.com/office/drawing/2016/ink" xmlns:am3d="http://schemas.microsoft.com/office/drawing/2017/model3d" xmlns:o="urn:schemas-microsoft-com:office:office" xmlns:oel="http://schemas.microsoft.com/office/2019/extlst" xmlns:r="http://schemas.openxmlformats.org/officeDocument/2006/relationships" xmlns:m="http://schemas.openxmlformats.org/officeDocument/2006/math" xmlns:v="urn:schemas-microsoft-com:vml" xmlns:wp14="http://schemas.microsoft.com/office/word/2010/wordprocessingDrawing" xmlns:wp="http://schemas.openxmlformats.org/drawingml/2006/wordprocessingDrawing" xmlns:w10="urn:schemas-microsoft-com:office:word" xmlns:w="http://schemas.openxmlformats.org/wordprocessingml/2006/main" xmlns:w14="http://schemas.microsoft.com/office/word/2010/wordml" xmlns:w15="http://schemas.microsoft.com/office/word/2012/wordml" xmlns:w16cex="http://schemas.microsoft.com/office/word/2018/wordml/cex" xmlns:w16cid="http://schemas.microsoft.com/office/word/2016/wordml/cid" xmlns:w16="http://schemas.microsoft.com/office/word/2018/wordml" xmlns:w16sdtdh="http://schemas.microsoft.com/office/word/2020/wordml/sdtdatahash" xmlns:w16se="http://schemas.microsoft.com/office/word/2015/wordml/symex" xmlns:wpg="http://schemas.microsoft.com/office/word/2010/wordprocessingGroup" xmlns:wpi="http://schemas.microsoft.com/office/word/2010/wordprocessingInk" xmlns:wne="http://schemas.microsoft.com/office/word/2006/wordml" xmlns:wps="http://schemas.microsoft.com/office/word/2010/wordprocessingShape" mc:Ignorable="w14 w15 w16se w16cid w16 w16cex w16sdtdh wp14">
+<w:ftr xmlns:wpc="http://schemas.microsoft.com/office/word/2010/wordprocessingCanvas" xmlns:cx="http://schemas.microsoft.com/office/drawing/2014/chartex" xmlns:cx1="http://schemas.microsoft.com/office/drawing/2015/9/8/chartex" xmlns:cx2="http://schemas.microsoft.com/office/drawing/2015/10/21/chartex" xmlns:cx3="http://schemas.microsoft.com/office/drawing/2016/5/9/chartex" xmlns:cx4="http://schemas.microsoft.com/office/drawing/2016/5/10/chartex" xmlns:cx5="http://schemas.microsoft.com/office/drawing/2016/5/11/chartex" xmlns:cx6="http://schemas.microsoft.com/office/drawing/2016/5/12/chartex" xmlns:cx7="http://schemas.microsoft.com/office/drawing/2016/5/13/chartex" xmlns:cx8="http://schemas.microsoft.com/office/drawing/2016/5/14/chartex" xmlns:mc="http://schemas.openxmlformats.org/markup-compatibility/2006" xmlns:aink="http://schemas.microsoft.com/office/drawing/2016/ink" xmlns:am3d="http://schemas.microsoft.com/office/drawing/2017/model3d" xmlns:o="urn:schemas-microsoft-com:office:office" xmlns:oel="http://schemas.microsoft.com/office/2019/extlst" xmlns:r="http://schemas.openxmlformats.org/officeDocument/2006/relationships" xmlns:m="http://schemas.openxmlformats.org/officeDocument/2006/math" xmlns:v="urn:schemas-microsoft-com:vml" xmlns:wp14="http://schemas.microsoft.com/office/word/2010/wordprocessingDrawing" xmlns:wp="http://schemas.openxmlformats.org/drawingml/2006/wordprocessingDrawing" xmlns:w10="urn:schemas-microsoft-com:office:word" xmlns:w="http://schemas.openxmlformats.org/wordprocessingml/2006/main" xmlns:w14="http://schemas.microsoft.com/office/word/2010/wordml" xmlns:w15="http://schemas.microsoft.com/office/word/2012/wordml" xmlns:w16cex="http://schemas.microsoft.com/office/word/2018/wordml/cex" xmlns:w16cid="http://schemas.microsoft.com/office/word/2016/wordml/cid" xmlns:w16="http://schemas.microsoft.com/office/word/2018/wordml" xmlns:w16du="http://schemas.microsoft.com/office/word/2023/wordml/word16du" xmlns:w16sdtdh="http://schemas.microsoft.com/office/word/2020/wordml/sdtdatahash" xmlns:w16sdtfl="http://schemas.microsoft.com/office/word/2024/wordml/sdtformatlock" xmlns:w16se="http://schemas.microsoft.com/office/word/2015/wordml/symex" xmlns:wpg="http://schemas.microsoft.com/office/word/2010/wordprocessingGroup" xmlns:wpi="http://schemas.microsoft.com/office/word/2010/wordprocessingInk" xmlns:wne="http://schemas.microsoft.com/office/word/2006/wordml" xmlns:wps="http://schemas.microsoft.com/office/word/2010/wordprocessingShape" mc:Ignorable="w14 w15 w16se w16cid w16 w16cex w16sdtdh w16sdtfl w16du wp14">
   <w:p>
     <w:pPr>
       <w:pStyle w:val="Piedepgina"/>
@@ -1016,7 +4132,7 @@
 </file>
 
 <file path=word/footer2.xml><?xml version="1.0" encoding="utf-8"?>
-<w:ftr xmlns:wpc="http://schemas.microsoft.com/office/word/2010/wordprocessingCanvas" xmlns:cx="http://schemas.microsoft.com/office/drawing/2014/chartex" xmlns:cx1="http://schemas.microsoft.com/office/drawing/2015/9/8/chartex" xmlns:cx2="http://schemas.microsoft.com/office/drawing/2015/10/21/chartex" xmlns:cx3="http://schemas.microsoft.com/office/drawing/2016/5/9/chartex" xmlns:cx4="http://schemas.microsoft.com/office/drawing/2016/5/10/chartex" xmlns:cx5="http://schemas.microsoft.com/office/drawing/2016/5/11/chartex" xmlns:cx6="http://schemas.microsoft.com/office/drawing/2016/5/12/chartex" xmlns:cx7="http://schemas.microsoft.com/office/drawing/2016/5/13/chartex" xmlns:cx8="http://schemas.microsoft.com/office/drawing/2016/5/14/chartex" xmlns:mc="http://schemas.openxmlformats.org/markup-compatibility/2006" xmlns:aink="http://schemas.microsoft.com/office/drawing/2016/ink" xmlns:am3d="http://schemas.microsoft.com/office/drawing/2017/model3d" xmlns:o="urn:schemas-microsoft-com:office:office" xmlns:oel="http://schemas.microsoft.com/office/2019/extlst" xmlns:r="http://schemas.openxmlformats.org/officeDocument/2006/relationships" xmlns:m="http://schemas.openxmlformats.org/officeDocument/2006/math" xmlns:v="urn:schemas-microsoft-com:vml" xmlns:wp14="http://schemas.microsoft.com/office/word/2010/wordprocessingDrawing" xmlns:wp="http://schemas.openxmlformats.org/drawingml/2006/wordprocessingDrawing" xmlns:w10="urn:schemas-microsoft-com:office:word" xmlns:w="http://schemas.openxmlformats.org/wordprocessingml/2006/main" xmlns:w14="http://schemas.microsoft.com/office/word/2010/wordml" xmlns:w15="http://schemas.microsoft.com/office/word/2012/wordml" xmlns:w16cex="http://schemas.microsoft.com/office/word/2018/wordml/cex" xmlns:w16cid="http://schemas.microsoft.com/office/word/2016/wordml/cid" xmlns:w16="http://schemas.microsoft.com/office/word/2018/wordml" xmlns:w16sdtdh="http://schemas.microsoft.com/office/word/2020/wordml/sdtdatahash" xmlns:w16se="http://schemas.microsoft.com/office/word/2015/wordml/symex" xmlns:wpg="http://schemas.microsoft.com/office/word/2010/wordprocessingGroup" xmlns:wpi="http://schemas.microsoft.com/office/word/2010/wordprocessingInk" xmlns:wne="http://schemas.microsoft.com/office/word/2006/wordml" xmlns:wps="http://schemas.microsoft.com/office/word/2010/wordprocessingShape" mc:Ignorable="w14 w15 w16se w16cid w16 w16cex w16sdtdh wp14">
+<w:ftr xmlns:wpc="http://schemas.microsoft.com/office/word/2010/wordprocessingCanvas" xmlns:cx="http://schemas.microsoft.com/office/drawing/2014/chartex" xmlns:cx1="http://schemas.microsoft.com/office/drawing/2015/9/8/chartex" xmlns:cx2="http://schemas.microsoft.com/office/drawing/2015/10/21/chartex" xmlns:cx3="http://schemas.microsoft.com/office/drawing/2016/5/9/chartex" xmlns:cx4="http://schemas.microsoft.com/office/drawing/2016/5/10/chartex" xmlns:cx5="http://schemas.microsoft.com/office/drawing/2016/5/11/chartex" xmlns:cx6="http://schemas.microsoft.com/office/drawing/2016/5/12/chartex" xmlns:cx7="http://schemas.microsoft.com/office/drawing/2016/5/13/chartex" xmlns:cx8="http://schemas.microsoft.com/office/drawing/2016/5/14/chartex" xmlns:mc="http://schemas.openxmlformats.org/markup-compatibility/2006" xmlns:aink="http://schemas.microsoft.com/office/drawing/2016/ink" xmlns:am3d="http://schemas.microsoft.com/office/drawing/2017/model3d" xmlns:o="urn:schemas-microsoft-com:office:office" xmlns:oel="http://schemas.microsoft.com/office/2019/extlst" xmlns:r="http://schemas.openxmlformats.org/officeDocument/2006/relationships" xmlns:m="http://schemas.openxmlformats.org/officeDocument/2006/math" xmlns:v="urn:schemas-microsoft-com:vml" xmlns:wp14="http://schemas.microsoft.com/office/word/2010/wordprocessingDrawing" xmlns:wp="http://schemas.openxmlformats.org/drawingml/2006/wordprocessingDrawing" xmlns:w10="urn:schemas-microsoft-com:office:word" xmlns:w="http://schemas.openxmlformats.org/wordprocessingml/2006/main" xmlns:w14="http://schemas.microsoft.com/office/word/2010/wordml" xmlns:w15="http://schemas.microsoft.com/office/word/2012/wordml" xmlns:w16cex="http://schemas.microsoft.com/office/word/2018/wordml/cex" xmlns:w16cid="http://schemas.microsoft.com/office/word/2016/wordml/cid" xmlns:w16="http://schemas.microsoft.com/office/word/2018/wordml" xmlns:w16du="http://schemas.microsoft.com/office/word/2023/wordml/word16du" xmlns:w16sdtdh="http://schemas.microsoft.com/office/word/2020/wordml/sdtdatahash" xmlns:w16sdtfl="http://schemas.microsoft.com/office/word/2024/wordml/sdtformatlock" xmlns:w16se="http://schemas.microsoft.com/office/word/2015/wordml/symex" xmlns:wpg="http://schemas.microsoft.com/office/word/2010/wordprocessingGroup" xmlns:wpi="http://schemas.microsoft.com/office/word/2010/wordprocessingInk" xmlns:wne="http://schemas.microsoft.com/office/word/2006/wordml" xmlns:wps="http://schemas.microsoft.com/office/word/2010/wordprocessingShape" mc:Ignorable="w14 w15 w16se w16cid w16 w16cex w16sdtdh w16sdtfl w16du wp14">
   <w:p>
     <w:pPr>
       <w:pStyle w:val="Piedepgina"/>
@@ -1097,7 +4213,7 @@
         </mc:Choice>
         <mc:Fallback>
           <w:pict>
-            <v:line w14:anchorId="29C455A0" id="Line 1" o:spid="_x0000_s1026" style="position:absolute;z-index:251657728;visibility:visible;mso-wrap-style:square;mso-width-percent:0;mso-height-percent:0;mso-wrap-distance-left:9pt;mso-wrap-distance-top:0;mso-wrap-distance-right:9pt;mso-wrap-distance-bottom:0;mso-position-horizontal:absolute;mso-position-horizontal-relative:text;mso-position-vertical:absolute;mso-position-vertical-relative:text;mso-width-percent:0;mso-height-percent:0;mso-width-relative:page;mso-height-relative:page" from=".9pt,-2.95pt" to="504.9pt,-2.95pt" o:gfxdata="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" o:allowincell="f"/>
+            <v:line w14:anchorId="01721CD7" id="Line 1" o:spid="_x0000_s1026" style="position:absolute;z-index:251657728;visibility:visible;mso-wrap-style:square;mso-width-percent:0;mso-height-percent:0;mso-wrap-distance-left:9pt;mso-wrap-distance-top:0;mso-wrap-distance-right:9pt;mso-wrap-distance-bottom:0;mso-position-horizontal:absolute;mso-position-horizontal-relative:text;mso-position-vertical:absolute;mso-position-vertical-relative:text;mso-width-percent:0;mso-height-percent:0;mso-width-relative:page;mso-height-relative:page" from=".9pt,-2.95pt" to="504.9pt,-2.95pt" o:gfxdata="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" o:allowincell="f"/>
           </w:pict>
         </mc:Fallback>
       </mc:AlternateContent>
@@ -1108,28 +4224,19 @@
       </w:rPr>
       <w:tab/>
     </w:r>
-    <w:proofErr w:type="spellStart"/>
     <w:r>
       <w:rPr>
         <w:rFonts w:ascii="Tahoma" w:hAnsi="Tahoma"/>
         <w:lang w:val="fr-FR"/>
       </w:rPr>
-      <w:t>Duoc</w:t>
-    </w:r>
-    <w:proofErr w:type="spellEnd"/>
-    <w:r>
-      <w:rPr>
-        <w:rFonts w:ascii="Tahoma" w:hAnsi="Tahoma"/>
-        <w:lang w:val="fr-FR"/>
-      </w:rPr>
-      <w:t xml:space="preserve"> UC</w:t>
+      <w:t>Duoc UC</w:t>
     </w:r>
   </w:p>
 </w:ftr>
 </file>
 
 <file path=word/footer3.xml><?xml version="1.0" encoding="utf-8"?>
-<w:ftr xmlns:wpc="http://schemas.microsoft.com/office/word/2010/wordprocessingCanvas" xmlns:cx="http://schemas.microsoft.com/office/drawing/2014/chartex" xmlns:cx1="http://schemas.microsoft.com/office/drawing/2015/9/8/chartex" xmlns:cx2="http://schemas.microsoft.com/office/drawing/2015/10/21/chartex" xmlns:cx3="http://schemas.microsoft.com/office/drawing/2016/5/9/chartex" xmlns:cx4="http://schemas.microsoft.com/office/drawing/2016/5/10/chartex" xmlns:cx5="http://schemas.microsoft.com/office/drawing/2016/5/11/chartex" xmlns:cx6="http://schemas.microsoft.com/office/drawing/2016/5/12/chartex" xmlns:cx7="http://schemas.microsoft.com/office/drawing/2016/5/13/chartex" xmlns:cx8="http://schemas.microsoft.com/office/drawing/2016/5/14/chartex" xmlns:mc="http://schemas.openxmlformats.org/markup-compatibility/2006" xmlns:aink="http://schemas.microsoft.com/office/drawing/2016/ink" xmlns:am3d="http://schemas.microsoft.com/office/drawing/2017/model3d" xmlns:o="urn:schemas-microsoft-com:office:office" xmlns:oel="http://schemas.microsoft.com/office/2019/extlst" xmlns:r="http://schemas.openxmlformats.org/officeDocument/2006/relationships" xmlns:m="http://schemas.openxmlformats.org/officeDocument/2006/math" xmlns:v="urn:schemas-microsoft-com:vml" xmlns:wp14="http://schemas.microsoft.com/office/word/2010/wordprocessingDrawing" xmlns:wp="http://schemas.openxmlformats.org/drawingml/2006/wordprocessingDrawing" xmlns:w10="urn:schemas-microsoft-com:office:word" xmlns:w="http://schemas.openxmlformats.org/wordprocessingml/2006/main" xmlns:w14="http://schemas.microsoft.com/office/word/2010/wordml" xmlns:w15="http://schemas.microsoft.com/office/word/2012/wordml" xmlns:w16cex="http://schemas.microsoft.com/office/word/2018/wordml/cex" xmlns:w16cid="http://schemas.microsoft.com/office/word/2016/wordml/cid" xmlns:w16="http://schemas.microsoft.com/office/word/2018/wordml" xmlns:w16sdtdh="http://schemas.microsoft.com/office/word/2020/wordml/sdtdatahash" xmlns:w16se="http://schemas.microsoft.com/office/word/2015/wordml/symex" xmlns:wpg="http://schemas.microsoft.com/office/word/2010/wordprocessingGroup" xmlns:wpi="http://schemas.microsoft.com/office/word/2010/wordprocessingInk" xmlns:wne="http://schemas.microsoft.com/office/word/2006/wordml" xmlns:wps="http://schemas.microsoft.com/office/word/2010/wordprocessingShape" mc:Ignorable="w14 w15 w16se w16cid w16 w16cex w16sdtdh wp14">
+<w:ftr xmlns:wpc="http://schemas.microsoft.com/office/word/2010/wordprocessingCanvas" xmlns:cx="http://schemas.microsoft.com/office/drawing/2014/chartex" xmlns:cx1="http://schemas.microsoft.com/office/drawing/2015/9/8/chartex" xmlns:cx2="http://schemas.microsoft.com/office/drawing/2015/10/21/chartex" xmlns:cx3="http://schemas.microsoft.com/office/drawing/2016/5/9/chartex" xmlns:cx4="http://schemas.microsoft.com/office/drawing/2016/5/10/chartex" xmlns:cx5="http://schemas.microsoft.com/office/drawing/2016/5/11/chartex" xmlns:cx6="http://schemas.microsoft.com/office/drawing/2016/5/12/chartex" xmlns:cx7="http://schemas.microsoft.com/office/drawing/2016/5/13/chartex" xmlns:cx8="http://schemas.microsoft.com/office/drawing/2016/5/14/chartex" xmlns:mc="http://schemas.openxmlformats.org/markup-compatibility/2006" xmlns:aink="http://schemas.microsoft.com/office/drawing/2016/ink" xmlns:am3d="http://schemas.microsoft.com/office/drawing/2017/model3d" xmlns:o="urn:schemas-microsoft-com:office:office" xmlns:oel="http://schemas.microsoft.com/office/2019/extlst" xmlns:r="http://schemas.openxmlformats.org/officeDocument/2006/relationships" xmlns:m="http://schemas.openxmlformats.org/officeDocument/2006/math" xmlns:v="urn:schemas-microsoft-com:vml" xmlns:wp14="http://schemas.microsoft.com/office/word/2010/wordprocessingDrawing" xmlns:wp="http://schemas.openxmlformats.org/drawingml/2006/wordprocessingDrawing" xmlns:w10="urn:schemas-microsoft-com:office:word" xmlns:w="http://schemas.openxmlformats.org/wordprocessingml/2006/main" xmlns:w14="http://schemas.microsoft.com/office/word/2010/wordml" xmlns:w15="http://schemas.microsoft.com/office/word/2012/wordml" xmlns:w16cex="http://schemas.microsoft.com/office/word/2018/wordml/cex" xmlns:w16cid="http://schemas.microsoft.com/office/word/2016/wordml/cid" xmlns:w16="http://schemas.microsoft.com/office/word/2018/wordml" xmlns:w16du="http://schemas.microsoft.com/office/word/2023/wordml/word16du" xmlns:w16sdtdh="http://schemas.microsoft.com/office/word/2020/wordml/sdtdatahash" xmlns:w16sdtfl="http://schemas.microsoft.com/office/word/2024/wordml/sdtformatlock" xmlns:w16se="http://schemas.microsoft.com/office/word/2015/wordml/symex" xmlns:wpg="http://schemas.microsoft.com/office/word/2010/wordprocessingGroup" xmlns:wpi="http://schemas.microsoft.com/office/word/2010/wordprocessingInk" xmlns:wne="http://schemas.microsoft.com/office/word/2006/wordml" xmlns:wps="http://schemas.microsoft.com/office/word/2010/wordprocessingShape" mc:Ignorable="w14 w15 w16se w16cid w16 w16cex w16sdtdh w16sdtfl w16du wp14">
   <w:p>
     <w:pPr>
       <w:pStyle w:val="Piedepgina"/>
@@ -1139,7 +4246,7 @@
 </file>
 
 <file path=word/footnotes.xml><?xml version="1.0" encoding="utf-8"?>
-<w:footnotes xmlns:wpc="http://schemas.microsoft.com/office/word/2010/wordprocessingCanvas" xmlns:cx="http://schemas.microsoft.com/office/drawing/2014/chartex" xmlns:cx1="http://schemas.microsoft.com/office/drawing/2015/9/8/chartex" xmlns:cx2="http://schemas.microsoft.com/office/drawing/2015/10/21/chartex" xmlns:cx3="http://schemas.microsoft.com/office/drawing/2016/5/9/chartex" xmlns:cx4="http://schemas.microsoft.com/office/drawing/2016/5/10/chartex" xmlns:cx5="http://schemas.microsoft.com/office/drawing/2016/5/11/chartex" xmlns:cx6="http://schemas.microsoft.com/office/drawing/2016/5/12/chartex" xmlns:cx7="http://schemas.microsoft.com/office/drawing/2016/5/13/chartex" xmlns:cx8="http://schemas.microsoft.com/office/drawing/2016/5/14/chartex" xmlns:mc="http://schemas.openxmlformats.org/markup-compatibility/2006" xmlns:aink="http://schemas.microsoft.com/office/drawing/2016/ink" xmlns:am3d="http://schemas.microsoft.com/office/drawing/2017/model3d" xmlns:o="urn:schemas-microsoft-com:office:office" xmlns:oel="http://schemas.microsoft.com/office/2019/extlst" xmlns:r="http://schemas.openxmlformats.org/officeDocument/2006/relationships" xmlns:m="http://schemas.openxmlformats.org/officeDocument/2006/math" xmlns:v="urn:schemas-microsoft-com:vml" xmlns:wp14="http://schemas.microsoft.com/office/word/2010/wordprocessingDrawing" xmlns:wp="http://schemas.openxmlformats.org/drawingml/2006/wordprocessingDrawing" xmlns:w10="urn:schemas-microsoft-com:office:word" xmlns:w="http://schemas.openxmlformats.org/wordprocessingml/2006/main" xmlns:w14="http://schemas.microsoft.com/office/word/2010/wordml" xmlns:w15="http://schemas.microsoft.com/office/word/2012/wordml" xmlns:w16cex="http://schemas.microsoft.com/office/word/2018/wordml/cex" xmlns:w16cid="http://schemas.microsoft.com/office/word/2016/wordml/cid" xmlns:w16="http://schemas.microsoft.com/office/word/2018/wordml" xmlns:w16sdtdh="http://schemas.microsoft.com/office/word/2020/wordml/sdtdatahash" xmlns:w16se="http://schemas.microsoft.com/office/word/2015/wordml/symex" xmlns:wpg="http://schemas.microsoft.com/office/word/2010/wordprocessingGroup" xmlns:wpi="http://schemas.microsoft.com/office/word/2010/wordprocessingInk" xmlns:wne="http://schemas.microsoft.com/office/word/2006/wordml" xmlns:wps="http://schemas.microsoft.com/office/word/2010/wordprocessingShape" mc:Ignorable="w14 w15 w16se w16cid w16 w16cex w16sdtdh wp14">
+<w:footnotes xmlns:wpc="http://schemas.microsoft.com/office/word/2010/wordprocessingCanvas" xmlns:cx="http://schemas.microsoft.com/office/drawing/2014/chartex" xmlns:cx1="http://schemas.microsoft.com/office/drawing/2015/9/8/chartex" xmlns:cx2="http://schemas.microsoft.com/office/drawing/2015/10/21/chartex" xmlns:cx3="http://schemas.microsoft.com/office/drawing/2016/5/9/chartex" xmlns:cx4="http://schemas.microsoft.com/office/drawing/2016/5/10/chartex" xmlns:cx5="http://schemas.microsoft.com/office/drawing/2016/5/11/chartex" xmlns:cx6="http://schemas.microsoft.com/office/drawing/2016/5/12/chartex" xmlns:cx7="http://schemas.microsoft.com/office/drawing/2016/5/13/chartex" xmlns:cx8="http://schemas.microsoft.com/office/drawing/2016/5/14/chartex" xmlns:mc="http://schemas.openxmlformats.org/markup-compatibility/2006" xmlns:aink="http://schemas.microsoft.com/office/drawing/2016/ink" xmlns:am3d="http://schemas.microsoft.com/office/drawing/2017/model3d" xmlns:o="urn:schemas-microsoft-com:office:office" xmlns:oel="http://schemas.microsoft.com/office/2019/extlst" xmlns:r="http://schemas.openxmlformats.org/officeDocument/2006/relationships" xmlns:m="http://schemas.openxmlformats.org/officeDocument/2006/math" xmlns:v="urn:schemas-microsoft-com:vml" xmlns:wp14="http://schemas.microsoft.com/office/word/2010/wordprocessingDrawing" xmlns:wp="http://schemas.openxmlformats.org/drawingml/2006/wordprocessingDrawing" xmlns:w10="urn:schemas-microsoft-com:office:word" xmlns:w="http://schemas.openxmlformats.org/wordprocessingml/2006/main" xmlns:w14="http://schemas.microsoft.com/office/word/2010/wordml" xmlns:w15="http://schemas.microsoft.com/office/word/2012/wordml" xmlns:w16cex="http://schemas.microsoft.com/office/word/2018/wordml/cex" xmlns:w16cid="http://schemas.microsoft.com/office/word/2016/wordml/cid" xmlns:w16="http://schemas.microsoft.com/office/word/2018/wordml" xmlns:w16du="http://schemas.microsoft.com/office/word/2023/wordml/word16du" xmlns:w16sdtdh="http://schemas.microsoft.com/office/word/2020/wordml/sdtdatahash" xmlns:w16sdtfl="http://schemas.microsoft.com/office/word/2024/wordml/sdtformatlock" xmlns:w16se="http://schemas.microsoft.com/office/word/2015/wordml/symex" xmlns:wpg="http://schemas.microsoft.com/office/word/2010/wordprocessingGroup" xmlns:wpi="http://schemas.microsoft.com/office/word/2010/wordprocessingInk" xmlns:wne="http://schemas.microsoft.com/office/word/2006/wordml" xmlns:wps="http://schemas.microsoft.com/office/word/2010/wordprocessingShape" mc:Ignorable="w14 w15 w16se w16cid w16 w16cex w16sdtdh w16sdtfl w16du wp14">
   <w:footnote w:type="separator" w:id="-1">
     <w:p>
       <w:r>
@@ -1158,13 +4265,13 @@
 </file>
 
 <file path=word/header1.xml><?xml version="1.0" encoding="utf-8"?>
-<w:hdr xmlns:wpc="http://schemas.microsoft.com/office/word/2010/wordprocessingCanvas" xmlns:cx="http://schemas.microsoft.com/office/drawing/2014/chartex" xmlns:cx1="http://schemas.microsoft.com/office/drawing/2015/9/8/chartex" xmlns:cx2="http://schemas.microsoft.com/office/drawing/2015/10/21/chartex" xmlns:cx3="http://schemas.microsoft.com/office/drawing/2016/5/9/chartex" xmlns:cx4="http://schemas.microsoft.com/office/drawing/2016/5/10/chartex" xmlns:cx5="http://schemas.microsoft.com/office/drawing/2016/5/11/chartex" xmlns:cx6="http://schemas.microsoft.com/office/drawing/2016/5/12/chartex" xmlns:cx7="http://schemas.microsoft.com/office/drawing/2016/5/13/chartex" xmlns:cx8="http://schemas.microsoft.com/office/drawing/2016/5/14/chartex" xmlns:mc="http://schemas.openxmlformats.org/markup-compatibility/2006" xmlns:aink="http://schemas.microsoft.com/office/drawing/2016/ink" xmlns:am3d="http://schemas.microsoft.com/office/drawing/2017/model3d" xmlns:o="urn:schemas-microsoft-com:office:office" xmlns:oel="http://schemas.microsoft.com/office/2019/extlst" xmlns:r="http://schemas.openxmlformats.org/officeDocument/2006/relationships" xmlns:m="http://schemas.openxmlformats.org/officeDocument/2006/math" xmlns:v="urn:schemas-microsoft-com:vml" xmlns:wp14="http://schemas.microsoft.com/office/word/2010/wordprocessingDrawing" xmlns:wp="http://schemas.openxmlformats.org/drawingml/2006/wordprocessingDrawing" xmlns:w10="urn:schemas-microsoft-com:office:word" xmlns:w="http://schemas.openxmlformats.org/wordprocessingml/2006/main" xmlns:w14="http://schemas.microsoft.com/office/word/2010/wordml" xmlns:w15="http://schemas.microsoft.com/office/word/2012/wordml" xmlns:w16cex="http://schemas.microsoft.com/office/word/2018/wordml/cex" xmlns:w16cid="http://schemas.microsoft.com/office/word/2016/wordml/cid" xmlns:w16="http://schemas.microsoft.com/office/word/2018/wordml" xmlns:w16sdtdh="http://schemas.microsoft.com/office/word/2020/wordml/sdtdatahash" xmlns:w16se="http://schemas.microsoft.com/office/word/2015/wordml/symex" xmlns:wpg="http://schemas.microsoft.com/office/word/2010/wordprocessingGroup" xmlns:wpi="http://schemas.microsoft.com/office/word/2010/wordprocessingInk" xmlns:wne="http://schemas.microsoft.com/office/word/2006/wordml" xmlns:wps="http://schemas.microsoft.com/office/word/2010/wordprocessingShape" mc:Ignorable="w14 w15 w16se w16cid w16 w16cex w16sdtdh wp14">
+<w:hdr xmlns:wpc="http://schemas.microsoft.com/office/word/2010/wordprocessingCanvas" xmlns:cx="http://schemas.microsoft.com/office/drawing/2014/chartex" xmlns:cx1="http://schemas.microsoft.com/office/drawing/2015/9/8/chartex" xmlns:cx2="http://schemas.microsoft.com/office/drawing/2015/10/21/chartex" xmlns:cx3="http://schemas.microsoft.com/office/drawing/2016/5/9/chartex" xmlns:cx4="http://schemas.microsoft.com/office/drawing/2016/5/10/chartex" xmlns:cx5="http://schemas.microsoft.com/office/drawing/2016/5/11/chartex" xmlns:cx6="http://schemas.microsoft.com/office/drawing/2016/5/12/chartex" xmlns:cx7="http://schemas.microsoft.com/office/drawing/2016/5/13/chartex" xmlns:cx8="http://schemas.microsoft.com/office/drawing/2016/5/14/chartex" xmlns:mc="http://schemas.openxmlformats.org/markup-compatibility/2006" xmlns:aink="http://schemas.microsoft.com/office/drawing/2016/ink" xmlns:am3d="http://schemas.microsoft.com/office/drawing/2017/model3d" xmlns:o="urn:schemas-microsoft-com:office:office" xmlns:oel="http://schemas.microsoft.com/office/2019/extlst" xmlns:r="http://schemas.openxmlformats.org/officeDocument/2006/relationships" xmlns:m="http://schemas.openxmlformats.org/officeDocument/2006/math" xmlns:v="urn:schemas-microsoft-com:vml" xmlns:wp14="http://schemas.microsoft.com/office/word/2010/wordprocessingDrawing" xmlns:wp="http://schemas.openxmlformats.org/drawingml/2006/wordprocessingDrawing" xmlns:w10="urn:schemas-microsoft-com:office:word" xmlns:w="http://schemas.openxmlformats.org/wordprocessingml/2006/main" xmlns:w14="http://schemas.microsoft.com/office/word/2010/wordml" xmlns:w15="http://schemas.microsoft.com/office/word/2012/wordml" xmlns:w16cex="http://schemas.microsoft.com/office/word/2018/wordml/cex" xmlns:w16cid="http://schemas.microsoft.com/office/word/2016/wordml/cid" xmlns:w16="http://schemas.microsoft.com/office/word/2018/wordml" xmlns:w16du="http://schemas.microsoft.com/office/word/2023/wordml/word16du" xmlns:w16sdtdh="http://schemas.microsoft.com/office/word/2020/wordml/sdtdatahash" xmlns:w16sdtfl="http://schemas.microsoft.com/office/word/2024/wordml/sdtformatlock" xmlns:w16se="http://schemas.microsoft.com/office/word/2015/wordml/symex" xmlns:wpg="http://schemas.microsoft.com/office/word/2010/wordprocessingGroup" xmlns:wpi="http://schemas.microsoft.com/office/word/2010/wordprocessingInk" xmlns:wne="http://schemas.microsoft.com/office/word/2006/wordml" xmlns:wps="http://schemas.microsoft.com/office/word/2010/wordprocessingShape" mc:Ignorable="w14 w15 w16se w16cid w16 w16cex w16sdtdh w16sdtfl w16du wp14">
   <w:p/>
 </w:hdr>
 </file>
 
 <file path=word/header2.xml><?xml version="1.0" encoding="utf-8"?>
-<w:hdr xmlns:wpc="http://schemas.microsoft.com/office/word/2010/wordprocessingCanvas" xmlns:cx="http://schemas.microsoft.com/office/drawing/2014/chartex" xmlns:cx1="http://schemas.microsoft.com/office/drawing/2015/9/8/chartex" xmlns:cx2="http://schemas.microsoft.com/office/drawing/2015/10/21/chartex" xmlns:cx3="http://schemas.microsoft.com/office/drawing/2016/5/9/chartex" xmlns:cx4="http://schemas.microsoft.com/office/drawing/2016/5/10/chartex" xmlns:cx5="http://schemas.microsoft.com/office/drawing/2016/5/11/chartex" xmlns:cx6="http://schemas.microsoft.com/office/drawing/2016/5/12/chartex" xmlns:cx7="http://schemas.microsoft.com/office/drawing/2016/5/13/chartex" xmlns:cx8="http://schemas.microsoft.com/office/drawing/2016/5/14/chartex" xmlns:mc="http://schemas.openxmlformats.org/markup-compatibility/2006" xmlns:aink="http://schemas.microsoft.com/office/drawing/2016/ink" xmlns:am3d="http://schemas.microsoft.com/office/drawing/2017/model3d" xmlns:o="urn:schemas-microsoft-com:office:office" xmlns:oel="http://schemas.microsoft.com/office/2019/extlst" xmlns:r="http://schemas.openxmlformats.org/officeDocument/2006/relationships" xmlns:m="http://schemas.openxmlformats.org/officeDocument/2006/math" xmlns:v="urn:schemas-microsoft-com:vml" xmlns:wp14="http://schemas.microsoft.com/office/word/2010/wordprocessingDrawing" xmlns:wp="http://schemas.openxmlformats.org/drawingml/2006/wordprocessingDrawing" xmlns:w10="urn:schemas-microsoft-com:office:word" xmlns:w="http://schemas.openxmlformats.org/wordprocessingml/2006/main" xmlns:w14="http://schemas.microsoft.com/office/word/2010/wordml" xmlns:w15="http://schemas.microsoft.com/office/word/2012/wordml" xmlns:w16cex="http://schemas.microsoft.com/office/word/2018/wordml/cex" xmlns:w16cid="http://schemas.microsoft.com/office/word/2016/wordml/cid" xmlns:w16="http://schemas.microsoft.com/office/word/2018/wordml" xmlns:w16sdtdh="http://schemas.microsoft.com/office/word/2020/wordml/sdtdatahash" xmlns:w16se="http://schemas.microsoft.com/office/word/2015/wordml/symex" xmlns:wpg="http://schemas.microsoft.com/office/word/2010/wordprocessingGroup" xmlns:wpi="http://schemas.microsoft.com/office/word/2010/wordprocessingInk" xmlns:wne="http://schemas.microsoft.com/office/word/2006/wordml" xmlns:wps="http://schemas.microsoft.com/office/word/2010/wordprocessingShape" mc:Ignorable="w14 w15 w16se w16cid w16 w16cex w16sdtdh wp14">
+<w:hdr xmlns:wpc="http://schemas.microsoft.com/office/word/2010/wordprocessingCanvas" xmlns:cx="http://schemas.microsoft.com/office/drawing/2014/chartex" xmlns:cx1="http://schemas.microsoft.com/office/drawing/2015/9/8/chartex" xmlns:cx2="http://schemas.microsoft.com/office/drawing/2015/10/21/chartex" xmlns:cx3="http://schemas.microsoft.com/office/drawing/2016/5/9/chartex" xmlns:cx4="http://schemas.microsoft.com/office/drawing/2016/5/10/chartex" xmlns:cx5="http://schemas.microsoft.com/office/drawing/2016/5/11/chartex" xmlns:cx6="http://schemas.microsoft.com/office/drawing/2016/5/12/chartex" xmlns:cx7="http://schemas.microsoft.com/office/drawing/2016/5/13/chartex" xmlns:cx8="http://schemas.microsoft.com/office/drawing/2016/5/14/chartex" xmlns:mc="http://schemas.openxmlformats.org/markup-compatibility/2006" xmlns:aink="http://schemas.microsoft.com/office/drawing/2016/ink" xmlns:am3d="http://schemas.microsoft.com/office/drawing/2017/model3d" xmlns:o="urn:schemas-microsoft-com:office:office" xmlns:oel="http://schemas.microsoft.com/office/2019/extlst" xmlns:r="http://schemas.openxmlformats.org/officeDocument/2006/relationships" xmlns:m="http://schemas.openxmlformats.org/officeDocument/2006/math" xmlns:v="urn:schemas-microsoft-com:vml" xmlns:wp14="http://schemas.microsoft.com/office/word/2010/wordprocessingDrawing" xmlns:wp="http://schemas.openxmlformats.org/drawingml/2006/wordprocessingDrawing" xmlns:w10="urn:schemas-microsoft-com:office:word" xmlns:w="http://schemas.openxmlformats.org/wordprocessingml/2006/main" xmlns:w14="http://schemas.microsoft.com/office/word/2010/wordml" xmlns:w15="http://schemas.microsoft.com/office/word/2012/wordml" xmlns:w16cex="http://schemas.microsoft.com/office/word/2018/wordml/cex" xmlns:w16cid="http://schemas.microsoft.com/office/word/2016/wordml/cid" xmlns:w16="http://schemas.microsoft.com/office/word/2018/wordml" xmlns:w16du="http://schemas.microsoft.com/office/word/2023/wordml/word16du" xmlns:w16sdtdh="http://schemas.microsoft.com/office/word/2020/wordml/sdtdatahash" xmlns:w16sdtfl="http://schemas.microsoft.com/office/word/2024/wordml/sdtformatlock" xmlns:w16se="http://schemas.microsoft.com/office/word/2015/wordml/symex" xmlns:wpg="http://schemas.microsoft.com/office/word/2010/wordprocessingGroup" xmlns:wpi="http://schemas.microsoft.com/office/word/2010/wordprocessingInk" xmlns:wne="http://schemas.microsoft.com/office/word/2006/wordml" xmlns:wps="http://schemas.microsoft.com/office/word/2010/wordprocessingShape" mc:Ignorable="w14 w15 w16se w16cid w16 w16cex w16sdtdh w16sdtfl w16du wp14">
   <w:p>
     <w:r>
       <w:rPr>
@@ -1369,7 +4476,7 @@
 </file>
 
 <file path=word/header3.xml><?xml version="1.0" encoding="utf-8"?>
-<w:hdr xmlns:wpc="http://schemas.microsoft.com/office/word/2010/wordprocessingCanvas" xmlns:cx="http://schemas.microsoft.com/office/drawing/2014/chartex" xmlns:cx1="http://schemas.microsoft.com/office/drawing/2015/9/8/chartex" xmlns:cx2="http://schemas.microsoft.com/office/drawing/2015/10/21/chartex" xmlns:cx3="http://schemas.microsoft.com/office/drawing/2016/5/9/chartex" xmlns:cx4="http://schemas.microsoft.com/office/drawing/2016/5/10/chartex" xmlns:cx5="http://schemas.microsoft.com/office/drawing/2016/5/11/chartex" xmlns:cx6="http://schemas.microsoft.com/office/drawing/2016/5/12/chartex" xmlns:cx7="http://schemas.microsoft.com/office/drawing/2016/5/13/chartex" xmlns:cx8="http://schemas.microsoft.com/office/drawing/2016/5/14/chartex" xmlns:mc="http://schemas.openxmlformats.org/markup-compatibility/2006" xmlns:aink="http://schemas.microsoft.com/office/drawing/2016/ink" xmlns:am3d="http://schemas.microsoft.com/office/drawing/2017/model3d" xmlns:o="urn:schemas-microsoft-com:office:office" xmlns:oel="http://schemas.microsoft.com/office/2019/extlst" xmlns:r="http://schemas.openxmlformats.org/officeDocument/2006/relationships" xmlns:m="http://schemas.openxmlformats.org/officeDocument/2006/math" xmlns:v="urn:schemas-microsoft-com:vml" xmlns:wp14="http://schemas.microsoft.com/office/word/2010/wordprocessingDrawing" xmlns:wp="http://schemas.openxmlformats.org/drawingml/2006/wordprocessingDrawing" xmlns:w10="urn:schemas-microsoft-com:office:word" xmlns:w="http://schemas.openxmlformats.org/wordprocessingml/2006/main" xmlns:w14="http://schemas.microsoft.com/office/word/2010/wordml" xmlns:w15="http://schemas.microsoft.com/office/word/2012/wordml" xmlns:w16cex="http://schemas.microsoft.com/office/word/2018/wordml/cex" xmlns:w16cid="http://schemas.microsoft.com/office/word/2016/wordml/cid" xmlns:w16="http://schemas.microsoft.com/office/word/2018/wordml" xmlns:w16sdtdh="http://schemas.microsoft.com/office/word/2020/wordml/sdtdatahash" xmlns:w16se="http://schemas.microsoft.com/office/word/2015/wordml/symex" xmlns:wpg="http://schemas.microsoft.com/office/word/2010/wordprocessingGroup" xmlns:wpi="http://schemas.microsoft.com/office/word/2010/wordprocessingInk" xmlns:wne="http://schemas.microsoft.com/office/word/2006/wordml" xmlns:wps="http://schemas.microsoft.com/office/word/2010/wordprocessingShape" mc:Ignorable="w14 w15 w16se w16cid w16 w16cex w16sdtdh wp14">
+<w:hdr xmlns:wpc="http://schemas.microsoft.com/office/word/2010/wordprocessingCanvas" xmlns:cx="http://schemas.microsoft.com/office/drawing/2014/chartex" xmlns:cx1="http://schemas.microsoft.com/office/drawing/2015/9/8/chartex" xmlns:cx2="http://schemas.microsoft.com/office/drawing/2015/10/21/chartex" xmlns:cx3="http://schemas.microsoft.com/office/drawing/2016/5/9/chartex" xmlns:cx4="http://schemas.microsoft.com/office/drawing/2016/5/10/chartex" xmlns:cx5="http://schemas.microsoft.com/office/drawing/2016/5/11/chartex" xmlns:cx6="http://schemas.microsoft.com/office/drawing/2016/5/12/chartex" xmlns:cx7="http://schemas.microsoft.com/office/drawing/2016/5/13/chartex" xmlns:cx8="http://schemas.microsoft.com/office/drawing/2016/5/14/chartex" xmlns:mc="http://schemas.openxmlformats.org/markup-compatibility/2006" xmlns:aink="http://schemas.microsoft.com/office/drawing/2016/ink" xmlns:am3d="http://schemas.microsoft.com/office/drawing/2017/model3d" xmlns:o="urn:schemas-microsoft-com:office:office" xmlns:oel="http://schemas.microsoft.com/office/2019/extlst" xmlns:r="http://schemas.openxmlformats.org/officeDocument/2006/relationships" xmlns:m="http://schemas.openxmlformats.org/officeDocument/2006/math" xmlns:v="urn:schemas-microsoft-com:vml" xmlns:wp14="http://schemas.microsoft.com/office/word/2010/wordprocessingDrawing" xmlns:wp="http://schemas.openxmlformats.org/drawingml/2006/wordprocessingDrawing" xmlns:w10="urn:schemas-microsoft-com:office:word" xmlns:w="http://schemas.openxmlformats.org/wordprocessingml/2006/main" xmlns:w14="http://schemas.microsoft.com/office/word/2010/wordml" xmlns:w15="http://schemas.microsoft.com/office/word/2012/wordml" xmlns:w16cex="http://schemas.microsoft.com/office/word/2018/wordml/cex" xmlns:w16cid="http://schemas.microsoft.com/office/word/2016/wordml/cid" xmlns:w16="http://schemas.microsoft.com/office/word/2018/wordml" xmlns:w16du="http://schemas.microsoft.com/office/word/2023/wordml/word16du" xmlns:w16sdtdh="http://schemas.microsoft.com/office/word/2020/wordml/sdtdatahash" xmlns:w16sdtfl="http://schemas.microsoft.com/office/word/2024/wordml/sdtformatlock" xmlns:w16se="http://schemas.microsoft.com/office/word/2015/wordml/symex" xmlns:wpg="http://schemas.microsoft.com/office/word/2010/wordprocessingGroup" xmlns:wpi="http://schemas.microsoft.com/office/word/2010/wordprocessingInk" xmlns:wne="http://schemas.microsoft.com/office/word/2006/wordml" xmlns:wps="http://schemas.microsoft.com/office/word/2010/wordprocessingShape" mc:Ignorable="w14 w15 w16se w16cid w16 w16cex w16sdtdh w16sdtfl w16du wp14">
   <w:p>
     <w:pPr>
       <w:pStyle w:val="Encabezado"/>
@@ -1379,7 +4486,7 @@
 </file>
 
 <file path=word/numbering.xml><?xml version="1.0" encoding="utf-8"?>
-<w:numbering xmlns:wpc="http://schemas.microsoft.com/office/word/2010/wordprocessingCanvas" xmlns:cx="http://schemas.microsoft.com/office/drawing/2014/chartex" xmlns:cx1="http://schemas.microsoft.com/office/drawing/2015/9/8/chartex" xmlns:cx2="http://schemas.microsoft.com/office/drawing/2015/10/21/chartex" xmlns:cx3="http://schemas.microsoft.com/office/drawing/2016/5/9/chartex" xmlns:cx4="http://schemas.microsoft.com/office/drawing/2016/5/10/chartex" xmlns:cx5="http://schemas.microsoft.com/office/drawing/2016/5/11/chartex" xmlns:cx6="http://schemas.microsoft.com/office/drawing/2016/5/12/chartex" xmlns:cx7="http://schemas.microsoft.com/office/drawing/2016/5/13/chartex" xmlns:cx8="http://schemas.microsoft.com/office/drawing/2016/5/14/chartex" xmlns:mc="http://schemas.openxmlformats.org/markup-compatibility/2006" xmlns:aink="http://schemas.microsoft.com/office/drawing/2016/ink" xmlns:am3d="http://schemas.microsoft.com/office/drawing/2017/model3d" xmlns:o="urn:schemas-microsoft-com:office:office" xmlns:oel="http://schemas.microsoft.com/office/2019/extlst" xmlns:r="http://schemas.openxmlformats.org/officeDocument/2006/relationships" xmlns:m="http://schemas.openxmlformats.org/officeDocument/2006/math" xmlns:v="urn:schemas-microsoft-com:vml" xmlns:wp14="http://schemas.microsoft.com/office/word/2010/wordprocessingDrawing" xmlns:wp="http://schemas.openxmlformats.org/drawingml/2006/wordprocessingDrawing" xmlns:w10="urn:schemas-microsoft-com:office:word" xmlns:w="http://schemas.openxmlformats.org/wordprocessingml/2006/main" xmlns:w14="http://schemas.microsoft.com/office/word/2010/wordml" xmlns:w15="http://schemas.microsoft.com/office/word/2012/wordml" xmlns:w16cex="http://schemas.microsoft.com/office/word/2018/wordml/cex" xmlns:w16cid="http://schemas.microsoft.com/office/word/2016/wordml/cid" xmlns:w16="http://schemas.microsoft.com/office/word/2018/wordml" xmlns:w16sdtdh="http://schemas.microsoft.com/office/word/2020/wordml/sdtdatahash" xmlns:w16se="http://schemas.microsoft.com/office/word/2015/wordml/symex" xmlns:wpg="http://schemas.microsoft.com/office/word/2010/wordprocessingGroup" xmlns:wpi="http://schemas.microsoft.com/office/word/2010/wordprocessingInk" xmlns:wne="http://schemas.microsoft.com/office/word/2006/wordml" xmlns:wps="http://schemas.microsoft.com/office/word/2010/wordprocessingShape" mc:Ignorable="w14 w15 w16se w16cid w16 w16cex w16sdtdh wp14">
+<w:numbering xmlns:wpc="http://schemas.microsoft.com/office/word/2010/wordprocessingCanvas" xmlns:cx="http://schemas.microsoft.com/office/drawing/2014/chartex" xmlns:cx1="http://schemas.microsoft.com/office/drawing/2015/9/8/chartex" xmlns:cx2="http://schemas.microsoft.com/office/drawing/2015/10/21/chartex" xmlns:cx3="http://schemas.microsoft.com/office/drawing/2016/5/9/chartex" xmlns:cx4="http://schemas.microsoft.com/office/drawing/2016/5/10/chartex" xmlns:cx5="http://schemas.microsoft.com/office/drawing/2016/5/11/chartex" xmlns:cx6="http://schemas.microsoft.com/office/drawing/2016/5/12/chartex" xmlns:cx7="http://schemas.microsoft.com/office/drawing/2016/5/13/chartex" xmlns:cx8="http://schemas.microsoft.com/office/drawing/2016/5/14/chartex" xmlns:mc="http://schemas.openxmlformats.org/markup-compatibility/2006" xmlns:aink="http://schemas.microsoft.com/office/drawing/2016/ink" xmlns:am3d="http://schemas.microsoft.com/office/drawing/2017/model3d" xmlns:o="urn:schemas-microsoft-com:office:office" xmlns:oel="http://schemas.microsoft.com/office/2019/extlst" xmlns:r="http://schemas.openxmlformats.org/officeDocument/2006/relationships" xmlns:m="http://schemas.openxmlformats.org/officeDocument/2006/math" xmlns:v="urn:schemas-microsoft-com:vml" xmlns:wp14="http://schemas.microsoft.com/office/word/2010/wordprocessingDrawing" xmlns:wp="http://schemas.openxmlformats.org/drawingml/2006/wordprocessingDrawing" xmlns:w10="urn:schemas-microsoft-com:office:word" xmlns:w="http://schemas.openxmlformats.org/wordprocessingml/2006/main" xmlns:w14="http://schemas.microsoft.com/office/word/2010/wordml" xmlns:w15="http://schemas.microsoft.com/office/word/2012/wordml" xmlns:w16cex="http://schemas.microsoft.com/office/word/2018/wordml/cex" xmlns:w16cid="http://schemas.microsoft.com/office/word/2016/wordml/cid" xmlns:w16="http://schemas.microsoft.com/office/word/2018/wordml" xmlns:w16du="http://schemas.microsoft.com/office/word/2023/wordml/word16du" xmlns:w16sdtdh="http://schemas.microsoft.com/office/word/2020/wordml/sdtdatahash" xmlns:w16sdtfl="http://schemas.microsoft.com/office/word/2024/wordml/sdtformatlock" xmlns:w16se="http://schemas.microsoft.com/office/word/2015/wordml/symex" xmlns:wpg="http://schemas.microsoft.com/office/word/2010/wordprocessingGroup" xmlns:wpi="http://schemas.microsoft.com/office/word/2010/wordprocessingInk" xmlns:wne="http://schemas.microsoft.com/office/word/2006/wordml" xmlns:wps="http://schemas.microsoft.com/office/word/2010/wordprocessingShape" mc:Ignorable="w14 w15 w16se w16cid w16 w16cex w16sdtdh w16sdtfl w16du wp14">
   <w:abstractNum w:abstractNumId="0" w15:restartNumberingAfterBreak="0">
     <w:nsid w:val="FFFFFFFB"/>
     <w:multiLevelType w:val="multilevel"/>
@@ -1394,7 +4501,6 @@
     <w:lvl w:ilvl="1">
       <w:start w:val="1"/>
       <w:numFmt w:val="decimal"/>
-      <w:pStyle w:val="Ttulo2"/>
       <w:lvlText w:val="%1.%2"/>
       <w:legacy w:legacy="1" w:legacySpace="144" w:legacyIndent="0"/>
       <w:lvlJc w:val="left"/>
@@ -1402,7 +4508,6 @@
     <w:lvl w:ilvl="2">
       <w:start w:val="1"/>
       <w:numFmt w:val="decimal"/>
-      <w:pStyle w:val="Ttulo3"/>
       <w:lvlText w:val="%1.%2.%3"/>
       <w:legacy w:legacy="1" w:legacySpace="144" w:legacyIndent="0"/>
       <w:lvlJc w:val="left"/>
@@ -1410,7 +4515,6 @@
     <w:lvl w:ilvl="3">
       <w:start w:val="1"/>
       <w:numFmt w:val="decimal"/>
-      <w:pStyle w:val="Ttulo4"/>
       <w:lvlText w:val="%1.%2.%3.%4"/>
       <w:legacy w:legacy="1" w:legacySpace="144" w:legacyIndent="0"/>
       <w:lvlJc w:val="left"/>
@@ -1425,7 +4529,6 @@
     <w:lvl w:ilvl="5">
       <w:start w:val="1"/>
       <w:numFmt w:val="decimal"/>
-      <w:pStyle w:val="Ttulo6"/>
       <w:lvlText w:val="%1.%2.%3.%4.%5.%6"/>
       <w:legacy w:legacy="1" w:legacySpace="144" w:legacyIndent="0"/>
       <w:lvlJc w:val="left"/>
@@ -3837,7 +6940,7 @@
 </file>
 
 <file path=word/styles.xml><?xml version="1.0" encoding="utf-8"?>
-<w:styles xmlns:mc="http://schemas.openxmlformats.org/markup-compatibility/2006" xmlns:r="http://schemas.openxmlformats.org/officeDocument/2006/relationships" xmlns:w="http://schemas.openxmlformats.org/wordprocessingml/2006/main" xmlns:w14="http://schemas.microsoft.com/office/word/2010/wordml" xmlns:w15="http://schemas.microsoft.com/office/word/2012/wordml" xmlns:w16cex="http://schemas.microsoft.com/office/word/2018/wordml/cex" xmlns:w16cid="http://schemas.microsoft.com/office/word/2016/wordml/cid" xmlns:w16="http://schemas.microsoft.com/office/word/2018/wordml" xmlns:w16sdtdh="http://schemas.microsoft.com/office/word/2020/wordml/sdtdatahash" xmlns:w16se="http://schemas.microsoft.com/office/word/2015/wordml/symex" mc:Ignorable="w14 w15 w16se w16cid w16 w16cex w16sdtdh">
+<w:styles xmlns:mc="http://schemas.openxmlformats.org/markup-compatibility/2006" xmlns:r="http://schemas.openxmlformats.org/officeDocument/2006/relationships" xmlns:w="http://schemas.openxmlformats.org/wordprocessingml/2006/main" xmlns:w14="http://schemas.microsoft.com/office/word/2010/wordml" xmlns:w15="http://schemas.microsoft.com/office/word/2012/wordml" xmlns:w16cex="http://schemas.microsoft.com/office/word/2018/wordml/cex" xmlns:w16cid="http://schemas.microsoft.com/office/word/2016/wordml/cid" xmlns:w16="http://schemas.microsoft.com/office/word/2018/wordml" xmlns:w16du="http://schemas.microsoft.com/office/word/2023/wordml/word16du" xmlns:w16sdtdh="http://schemas.microsoft.com/office/word/2020/wordml/sdtdatahash" xmlns:w16sdtfl="http://schemas.microsoft.com/office/word/2024/wordml/sdtformatlock" xmlns:w16se="http://schemas.microsoft.com/office/word/2015/wordml/symex" mc:Ignorable="w14 w15 w16se w16cid w16 w16cex w16sdtdh w16sdtfl w16du">
   <w:docDefaults>
     <w:rPrDefault>
       <w:rPr>
@@ -4379,7 +7482,6 @@
   <w:style w:type="character" w:default="1" w:styleId="Fuentedeprrafopredeter">
     <w:name w:val="Default Paragraph Font"/>
     <w:uiPriority w:val="1"/>
-    <w:semiHidden/>
     <w:unhideWhenUsed/>
   </w:style>
   <w:style w:type="table" w:default="1" w:styleId="Tablanormal">
